--- a/15_FooYuFeng_IndividualTask.docx
+++ b/15_FooYuFeng_IndividualTask.docx
@@ -19,7 +19,25 @@
           <w:sz w:val="56"/>
           <w:szCs w:val="56"/>
         </w:rPr>
-        <w:t>- 15_FooYuFeng -</w:t>
+        <w:t xml:space="preserve">- </w:t>
+      </w:r>
+      <w:r>
+        <w:rPr>
+          <w:b/>
+          <w:bCs/>
+          <w:sz w:val="56"/>
+          <w:szCs w:val="56"/>
+        </w:rPr>
+        <w:t>unknown</w:t>
+      </w:r>
+      <w:r>
+        <w:rPr>
+          <w:b/>
+          <w:bCs/>
+          <w:sz w:val="56"/>
+          <w:szCs w:val="56"/>
+        </w:rPr>
+        <w:t xml:space="preserve"> -</w:t>
       </w:r>
     </w:p>
     <w:p>
@@ -127,107 +145,7 @@
           <w:sz w:val="24"/>
           <w:szCs w:val="24"/>
         </w:rPr>
-        <w:t xml:space="preserve">Added 4 New Functions of </w:t>
-      </w:r>
-      <w:proofErr w:type="spellStart"/>
-      <w:r>
-        <w:rPr>
-          <w:b/>
-          <w:bCs/>
-          <w:sz w:val="24"/>
-          <w:szCs w:val="24"/>
-        </w:rPr>
-        <w:t>gamestats</w:t>
-      </w:r>
-      <w:proofErr w:type="spellEnd"/>
-      <w:r>
-        <w:rPr>
-          <w:b/>
-          <w:bCs/>
-          <w:sz w:val="24"/>
-          <w:szCs w:val="24"/>
-        </w:rPr>
-        <w:t xml:space="preserve">: </w:t>
-      </w:r>
-      <w:proofErr w:type="spellStart"/>
-      <w:r>
-        <w:rPr>
-          <w:b/>
-          <w:bCs/>
-          <w:sz w:val="24"/>
-          <w:szCs w:val="24"/>
-        </w:rPr>
-        <w:t>GamePause</w:t>
-      </w:r>
-      <w:proofErr w:type="spellEnd"/>
-      <w:r>
-        <w:rPr>
-          <w:b/>
-          <w:bCs/>
-          <w:sz w:val="24"/>
-          <w:szCs w:val="24"/>
-        </w:rPr>
-        <w:t xml:space="preserve">, </w:t>
-      </w:r>
-      <w:proofErr w:type="spellStart"/>
-      <w:r>
-        <w:rPr>
-          <w:b/>
-          <w:bCs/>
-          <w:sz w:val="24"/>
-          <w:szCs w:val="24"/>
-        </w:rPr>
-        <w:t>GamePlay</w:t>
-      </w:r>
-      <w:proofErr w:type="spellEnd"/>
-      <w:r>
-        <w:rPr>
-          <w:b/>
-          <w:bCs/>
-          <w:sz w:val="24"/>
-          <w:szCs w:val="24"/>
-        </w:rPr>
-        <w:t xml:space="preserve">, </w:t>
-      </w:r>
-      <w:proofErr w:type="spellStart"/>
-      <w:r>
-        <w:rPr>
-          <w:b/>
-          <w:bCs/>
-          <w:sz w:val="24"/>
-          <w:szCs w:val="24"/>
-        </w:rPr>
-        <w:t>GameWin</w:t>
-      </w:r>
-      <w:proofErr w:type="spellEnd"/>
-      <w:r>
-        <w:rPr>
-          <w:b/>
-          <w:bCs/>
-          <w:sz w:val="24"/>
-          <w:szCs w:val="24"/>
-        </w:rPr>
-        <w:t xml:space="preserve">, </w:t>
-      </w:r>
-      <w:proofErr w:type="spellStart"/>
-      <w:r>
-        <w:rPr>
-          <w:b/>
-          <w:bCs/>
-          <w:sz w:val="24"/>
-          <w:szCs w:val="24"/>
-        </w:rPr>
-        <w:t>GameLost</w:t>
-      </w:r>
-      <w:proofErr w:type="spellEnd"/>
-      <w:r>
-        <w:rPr>
-          <w:b/>
-          <w:bCs/>
-          <w:sz w:val="24"/>
-          <w:szCs w:val="24"/>
-        </w:rPr>
-        <w:t>.</w:t>
+        <w:t>Added 4 New Functions of gamestats: GamePause, GamePlay, GameWin, GameLost.</w:t>
       </w:r>
     </w:p>
     <w:p>
@@ -252,242 +170,6 @@
           <w:szCs w:val="24"/>
         </w:rPr>
         <w:t>Added the enemy: Slime.</w:t>
-      </w:r>
-    </w:p>
-    <w:p>
-      <w:pPr>
-        <w:pStyle w:val="ListParagraph"/>
-        <w:numPr>
-          <w:ilvl w:val="0"/>
-          <w:numId w:val="4"/>
-        </w:numPr>
-        <w:rPr>
-          <w:b/>
-          <w:bCs/>
-          <w:sz w:val="24"/>
-          <w:szCs w:val="24"/>
-        </w:rPr>
-      </w:pPr>
-      <w:r>
-        <w:rPr>
-          <w:b/>
-          <w:bCs/>
-          <w:sz w:val="24"/>
-          <w:szCs w:val="24"/>
-        </w:rPr>
-        <w:t>Added functions of picking up items like crystals.</w:t>
-      </w:r>
-    </w:p>
-    <w:p>
-      <w:pPr>
-        <w:pStyle w:val="ListParagraph"/>
-        <w:numPr>
-          <w:ilvl w:val="0"/>
-          <w:numId w:val="4"/>
-        </w:numPr>
-        <w:rPr>
-          <w:b/>
-          <w:bCs/>
-          <w:sz w:val="24"/>
-          <w:szCs w:val="24"/>
-        </w:rPr>
-      </w:pPr>
-      <w:r>
-        <w:rPr>
-          <w:b/>
-          <w:bCs/>
-          <w:sz w:val="24"/>
-          <w:szCs w:val="24"/>
-        </w:rPr>
-        <w:t>Added functions of player’s health and damage taken.</w:t>
-      </w:r>
-    </w:p>
-    <w:p>
-      <w:pPr>
-        <w:pStyle w:val="ListParagraph"/>
-        <w:numPr>
-          <w:ilvl w:val="0"/>
-          <w:numId w:val="4"/>
-        </w:numPr>
-        <w:rPr>
-          <w:b/>
-          <w:bCs/>
-          <w:sz w:val="24"/>
-          <w:szCs w:val="24"/>
-        </w:rPr>
-      </w:pPr>
-      <w:r>
-        <w:rPr>
-          <w:b/>
-          <w:bCs/>
-          <w:sz w:val="24"/>
-          <w:szCs w:val="24"/>
-        </w:rPr>
-        <w:t>Added functions of player’s ground checker to allow players to have proper animations and different friction physic in air and ground.</w:t>
-      </w:r>
-    </w:p>
-    <w:p>
-      <w:pPr>
-        <w:pStyle w:val="ListParagraph"/>
-        <w:numPr>
-          <w:ilvl w:val="0"/>
-          <w:numId w:val="4"/>
-        </w:numPr>
-        <w:rPr>
-          <w:b/>
-          <w:bCs/>
-          <w:sz w:val="24"/>
-          <w:szCs w:val="24"/>
-        </w:rPr>
-      </w:pPr>
-      <w:r>
-        <w:rPr>
-          <w:b/>
-          <w:bCs/>
-          <w:sz w:val="24"/>
-          <w:szCs w:val="24"/>
-        </w:rPr>
-        <w:t>Added functions of scoring points.</w:t>
-      </w:r>
-    </w:p>
-    <w:p>
-      <w:pPr>
-        <w:pStyle w:val="ListParagraph"/>
-        <w:numPr>
-          <w:ilvl w:val="0"/>
-          <w:numId w:val="4"/>
-        </w:numPr>
-        <w:rPr>
-          <w:b/>
-          <w:bCs/>
-          <w:sz w:val="24"/>
-          <w:szCs w:val="24"/>
-        </w:rPr>
-      </w:pPr>
-      <w:r>
-        <w:rPr>
-          <w:b/>
-          <w:bCs/>
-          <w:sz w:val="24"/>
-          <w:szCs w:val="24"/>
-        </w:rPr>
-        <w:t>Added functions for audios playing.</w:t>
-      </w:r>
-    </w:p>
-    <w:p>
-      <w:pPr>
-        <w:pStyle w:val="ListParagraph"/>
-        <w:numPr>
-          <w:ilvl w:val="0"/>
-          <w:numId w:val="4"/>
-        </w:numPr>
-        <w:rPr>
-          <w:b/>
-          <w:bCs/>
-          <w:sz w:val="24"/>
-          <w:szCs w:val="24"/>
-        </w:rPr>
-      </w:pPr>
-      <w:r>
-        <w:rPr>
-          <w:b/>
-          <w:bCs/>
-          <w:sz w:val="24"/>
-          <w:szCs w:val="24"/>
-        </w:rPr>
-        <w:t>Added feature of camera slowing moving towards the player.</w:t>
-      </w:r>
-    </w:p>
-    <w:p>
-      <w:pPr>
-        <w:pStyle w:val="ListParagraph"/>
-        <w:numPr>
-          <w:ilvl w:val="0"/>
-          <w:numId w:val="4"/>
-        </w:numPr>
-        <w:rPr>
-          <w:b/>
-          <w:bCs/>
-          <w:sz w:val="24"/>
-          <w:szCs w:val="24"/>
-        </w:rPr>
-      </w:pPr>
-      <w:r>
-        <w:rPr>
-          <w:b/>
-          <w:bCs/>
-          <w:sz w:val="24"/>
-          <w:szCs w:val="24"/>
-        </w:rPr>
-        <w:t>Added functions of sprites changing animation based on conditions. (such as player jumping, or enemy moving, this script was made for multipurpose.)</w:t>
-      </w:r>
-    </w:p>
-    <w:p>
-      <w:pPr>
-        <w:pStyle w:val="ListParagraph"/>
-        <w:numPr>
-          <w:ilvl w:val="0"/>
-          <w:numId w:val="4"/>
-        </w:numPr>
-        <w:rPr>
-          <w:b/>
-          <w:bCs/>
-          <w:sz w:val="24"/>
-          <w:szCs w:val="24"/>
-        </w:rPr>
-      </w:pPr>
-      <w:r>
-        <w:rPr>
-          <w:b/>
-          <w:bCs/>
-          <w:sz w:val="24"/>
-          <w:szCs w:val="24"/>
-        </w:rPr>
-        <w:t>Optimize colliders functions to work with certain colliders so each trigger is in their own layer of physics, this means enemies have another wall that the player can pass through, but enemy cannot.</w:t>
-      </w:r>
-    </w:p>
-    <w:p>
-      <w:pPr>
-        <w:pStyle w:val="ListParagraph"/>
-        <w:numPr>
-          <w:ilvl w:val="0"/>
-          <w:numId w:val="4"/>
-        </w:numPr>
-        <w:rPr>
-          <w:b/>
-          <w:bCs/>
-          <w:sz w:val="24"/>
-          <w:szCs w:val="24"/>
-        </w:rPr>
-      </w:pPr>
-      <w:r>
-        <w:rPr>
-          <w:b/>
-          <w:bCs/>
-          <w:sz w:val="24"/>
-          <w:szCs w:val="24"/>
-        </w:rPr>
-        <w:t xml:space="preserve">Optimize everyone’s script to use </w:t>
-      </w:r>
-      <w:proofErr w:type="spellStart"/>
-      <w:r>
-        <w:rPr>
-          <w:b/>
-          <w:bCs/>
-          <w:sz w:val="24"/>
-          <w:szCs w:val="24"/>
-        </w:rPr>
-        <w:t>FixUpdate</w:t>
-      </w:r>
-      <w:proofErr w:type="spellEnd"/>
-      <w:r>
-        <w:rPr>
-          <w:b/>
-          <w:bCs/>
-          <w:sz w:val="24"/>
-          <w:szCs w:val="24"/>
-        </w:rPr>
-        <w:t>(), as this is more of a consistent gameplay upon further testing.</w:t>
       </w:r>
     </w:p>
     <w:p/>
@@ -1692,516 +1374,6 @@
           </wp:inline>
         </w:drawing>
       </w:r>
-      <w:r>
-        <w:rPr>
-          <w:noProof/>
-        </w:rPr>
-        <w:t xml:space="preserve"> </w:t>
-      </w:r>
-      <w:r>
-        <w:rPr>
-          <w:b/>
-          <w:bCs/>
-          <w:noProof/>
-          <w:sz w:val="56"/>
-          <w:szCs w:val="56"/>
-        </w:rPr>
-        <w:drawing>
-          <wp:inline distT="0" distB="0" distL="0" distR="0" wp14:anchorId="32D0D9D2" wp14:editId="1F988FDE">
-            <wp:extent cx="6188710" cy="939165"/>
-            <wp:effectExtent l="0" t="0" r="2540" b="0"/>
-            <wp:docPr id="2" name="Picture 2" descr="A picture containing graphical user interface&#10;&#10;Description automatically generated"/>
-            <wp:cNvGraphicFramePr>
-              <a:graphicFrameLocks xmlns:a="http://schemas.openxmlformats.org/drawingml/2006/main" noChangeAspect="1"/>
-            </wp:cNvGraphicFramePr>
-            <a:graphic xmlns:a="http://schemas.openxmlformats.org/drawingml/2006/main">
-              <a:graphicData uri="http://schemas.openxmlformats.org/drawingml/2006/picture">
-                <pic:pic xmlns:pic="http://schemas.openxmlformats.org/drawingml/2006/picture">
-                  <pic:nvPicPr>
-                    <pic:cNvPr id="2" name="Picture 2" descr="A picture containing graphical user interface&#10;&#10;Description automatically generated"/>
-                    <pic:cNvPicPr/>
-                  </pic:nvPicPr>
-                  <pic:blipFill>
-                    <a:blip r:embed="rId8"/>
-                    <a:stretch>
-                      <a:fillRect/>
-                    </a:stretch>
-                  </pic:blipFill>
-                  <pic:spPr>
-                    <a:xfrm>
-                      <a:off x="0" y="0"/>
-                      <a:ext cx="6188710" cy="939165"/>
-                    </a:xfrm>
-                    <a:prstGeom prst="rect">
-                      <a:avLst/>
-                    </a:prstGeom>
-                  </pic:spPr>
-                </pic:pic>
-              </a:graphicData>
-            </a:graphic>
-          </wp:inline>
-        </w:drawing>
-      </w:r>
-      <w:r>
-        <w:rPr>
-          <w:noProof/>
-        </w:rPr>
-        <w:t xml:space="preserve"> </w:t>
-      </w:r>
-      <w:r>
-        <w:rPr>
-          <w:noProof/>
-        </w:rPr>
-        <w:drawing>
-          <wp:inline distT="0" distB="0" distL="0" distR="0" wp14:anchorId="58F18287" wp14:editId="19456E3F">
-            <wp:extent cx="6188710" cy="327025"/>
-            <wp:effectExtent l="0" t="0" r="2540" b="0"/>
-            <wp:docPr id="4" name="Picture 4"/>
-            <wp:cNvGraphicFramePr>
-              <a:graphicFrameLocks xmlns:a="http://schemas.openxmlformats.org/drawingml/2006/main" noChangeAspect="1"/>
-            </wp:cNvGraphicFramePr>
-            <a:graphic xmlns:a="http://schemas.openxmlformats.org/drawingml/2006/main">
-              <a:graphicData uri="http://schemas.openxmlformats.org/drawingml/2006/picture">
-                <pic:pic xmlns:pic="http://schemas.openxmlformats.org/drawingml/2006/picture">
-                  <pic:nvPicPr>
-                    <pic:cNvPr id="1" name=""/>
-                    <pic:cNvPicPr/>
-                  </pic:nvPicPr>
-                  <pic:blipFill>
-                    <a:blip r:embed="rId9"/>
-                    <a:stretch>
-                      <a:fillRect/>
-                    </a:stretch>
-                  </pic:blipFill>
-                  <pic:spPr>
-                    <a:xfrm>
-                      <a:off x="0" y="0"/>
-                      <a:ext cx="6188710" cy="327025"/>
-                    </a:xfrm>
-                    <a:prstGeom prst="rect">
-                      <a:avLst/>
-                    </a:prstGeom>
-                  </pic:spPr>
-                </pic:pic>
-              </a:graphicData>
-            </a:graphic>
-          </wp:inline>
-        </w:drawing>
-      </w:r>
-      <w:r>
-        <w:rPr>
-          <w:noProof/>
-        </w:rPr>
-        <w:t xml:space="preserve"> </w:t>
-      </w:r>
-      <w:r>
-        <w:rPr>
-          <w:noProof/>
-        </w:rPr>
-        <w:drawing>
-          <wp:inline distT="0" distB="0" distL="0" distR="0" wp14:anchorId="5B1E47F8" wp14:editId="126BCFC2">
-            <wp:extent cx="6188710" cy="322580"/>
-            <wp:effectExtent l="0" t="0" r="2540" b="1270"/>
-            <wp:docPr id="5" name="Picture 5"/>
-            <wp:cNvGraphicFramePr>
-              <a:graphicFrameLocks xmlns:a="http://schemas.openxmlformats.org/drawingml/2006/main" noChangeAspect="1"/>
-            </wp:cNvGraphicFramePr>
-            <a:graphic xmlns:a="http://schemas.openxmlformats.org/drawingml/2006/main">
-              <a:graphicData uri="http://schemas.openxmlformats.org/drawingml/2006/picture">
-                <pic:pic xmlns:pic="http://schemas.openxmlformats.org/drawingml/2006/picture">
-                  <pic:nvPicPr>
-                    <pic:cNvPr id="1" name=""/>
-                    <pic:cNvPicPr/>
-                  </pic:nvPicPr>
-                  <pic:blipFill>
-                    <a:blip r:embed="rId10"/>
-                    <a:stretch>
-                      <a:fillRect/>
-                    </a:stretch>
-                  </pic:blipFill>
-                  <pic:spPr>
-                    <a:xfrm>
-                      <a:off x="0" y="0"/>
-                      <a:ext cx="6188710" cy="322580"/>
-                    </a:xfrm>
-                    <a:prstGeom prst="rect">
-                      <a:avLst/>
-                    </a:prstGeom>
-                  </pic:spPr>
-                </pic:pic>
-              </a:graphicData>
-            </a:graphic>
-          </wp:inline>
-        </w:drawing>
-      </w:r>
-      <w:r>
-        <w:rPr>
-          <w:noProof/>
-        </w:rPr>
-        <w:t xml:space="preserve"> </w:t>
-      </w:r>
-      <w:r>
-        <w:rPr>
-          <w:noProof/>
-        </w:rPr>
-        <w:drawing>
-          <wp:inline distT="0" distB="0" distL="0" distR="0" wp14:anchorId="3FBB2931" wp14:editId="117C5968">
-            <wp:extent cx="6188710" cy="636905"/>
-            <wp:effectExtent l="0" t="0" r="2540" b="0"/>
-            <wp:docPr id="6" name="Picture 6"/>
-            <wp:cNvGraphicFramePr>
-              <a:graphicFrameLocks xmlns:a="http://schemas.openxmlformats.org/drawingml/2006/main" noChangeAspect="1"/>
-            </wp:cNvGraphicFramePr>
-            <a:graphic xmlns:a="http://schemas.openxmlformats.org/drawingml/2006/main">
-              <a:graphicData uri="http://schemas.openxmlformats.org/drawingml/2006/picture">
-                <pic:pic xmlns:pic="http://schemas.openxmlformats.org/drawingml/2006/picture">
-                  <pic:nvPicPr>
-                    <pic:cNvPr id="1" name=""/>
-                    <pic:cNvPicPr/>
-                  </pic:nvPicPr>
-                  <pic:blipFill>
-                    <a:blip r:embed="rId11"/>
-                    <a:stretch>
-                      <a:fillRect/>
-                    </a:stretch>
-                  </pic:blipFill>
-                  <pic:spPr>
-                    <a:xfrm>
-                      <a:off x="0" y="0"/>
-                      <a:ext cx="6188710" cy="636905"/>
-                    </a:xfrm>
-                    <a:prstGeom prst="rect">
-                      <a:avLst/>
-                    </a:prstGeom>
-                  </pic:spPr>
-                </pic:pic>
-              </a:graphicData>
-            </a:graphic>
-          </wp:inline>
-        </w:drawing>
-      </w:r>
-      <w:r>
-        <w:rPr>
-          <w:noProof/>
-        </w:rPr>
-        <w:t xml:space="preserve"> </w:t>
-      </w:r>
-      <w:r>
-        <w:rPr>
-          <w:noProof/>
-        </w:rPr>
-        <w:drawing>
-          <wp:inline distT="0" distB="0" distL="0" distR="0" wp14:anchorId="00EA64FF" wp14:editId="3DFB089A">
-            <wp:extent cx="6188710" cy="624840"/>
-            <wp:effectExtent l="0" t="0" r="2540" b="3810"/>
-            <wp:docPr id="7" name="Picture 7"/>
-            <wp:cNvGraphicFramePr>
-              <a:graphicFrameLocks xmlns:a="http://schemas.openxmlformats.org/drawingml/2006/main" noChangeAspect="1"/>
-            </wp:cNvGraphicFramePr>
-            <a:graphic xmlns:a="http://schemas.openxmlformats.org/drawingml/2006/main">
-              <a:graphicData uri="http://schemas.openxmlformats.org/drawingml/2006/picture">
-                <pic:pic xmlns:pic="http://schemas.openxmlformats.org/drawingml/2006/picture">
-                  <pic:nvPicPr>
-                    <pic:cNvPr id="1" name=""/>
-                    <pic:cNvPicPr/>
-                  </pic:nvPicPr>
-                  <pic:blipFill>
-                    <a:blip r:embed="rId12"/>
-                    <a:stretch>
-                      <a:fillRect/>
-                    </a:stretch>
-                  </pic:blipFill>
-                  <pic:spPr>
-                    <a:xfrm>
-                      <a:off x="0" y="0"/>
-                      <a:ext cx="6188710" cy="624840"/>
-                    </a:xfrm>
-                    <a:prstGeom prst="rect">
-                      <a:avLst/>
-                    </a:prstGeom>
-                  </pic:spPr>
-                </pic:pic>
-              </a:graphicData>
-            </a:graphic>
-          </wp:inline>
-        </w:drawing>
-      </w:r>
-      <w:r>
-        <w:rPr>
-          <w:noProof/>
-        </w:rPr>
-        <w:t xml:space="preserve"> </w:t>
-      </w:r>
-      <w:r>
-        <w:rPr>
-          <w:noProof/>
-        </w:rPr>
-        <w:drawing>
-          <wp:inline distT="0" distB="0" distL="0" distR="0" wp14:anchorId="2B2EE469" wp14:editId="18BF8EEF">
-            <wp:extent cx="6188710" cy="937895"/>
-            <wp:effectExtent l="0" t="0" r="2540" b="0"/>
-            <wp:docPr id="8" name="Picture 8" descr="Graphical user interface, application&#10;&#10;Description automatically generated"/>
-            <wp:cNvGraphicFramePr>
-              <a:graphicFrameLocks xmlns:a="http://schemas.openxmlformats.org/drawingml/2006/main" noChangeAspect="1"/>
-            </wp:cNvGraphicFramePr>
-            <a:graphic xmlns:a="http://schemas.openxmlformats.org/drawingml/2006/main">
-              <a:graphicData uri="http://schemas.openxmlformats.org/drawingml/2006/picture">
-                <pic:pic xmlns:pic="http://schemas.openxmlformats.org/drawingml/2006/picture">
-                  <pic:nvPicPr>
-                    <pic:cNvPr id="8" name="Picture 8" descr="Graphical user interface, application&#10;&#10;Description automatically generated"/>
-                    <pic:cNvPicPr/>
-                  </pic:nvPicPr>
-                  <pic:blipFill>
-                    <a:blip r:embed="rId13"/>
-                    <a:stretch>
-                      <a:fillRect/>
-                    </a:stretch>
-                  </pic:blipFill>
-                  <pic:spPr>
-                    <a:xfrm>
-                      <a:off x="0" y="0"/>
-                      <a:ext cx="6188710" cy="937895"/>
-                    </a:xfrm>
-                    <a:prstGeom prst="rect">
-                      <a:avLst/>
-                    </a:prstGeom>
-                  </pic:spPr>
-                </pic:pic>
-              </a:graphicData>
-            </a:graphic>
-          </wp:inline>
-        </w:drawing>
-      </w:r>
-      <w:r>
-        <w:rPr>
-          <w:noProof/>
-        </w:rPr>
-        <w:t xml:space="preserve"> </w:t>
-      </w:r>
-      <w:r>
-        <w:rPr>
-          <w:noProof/>
-        </w:rPr>
-        <w:drawing>
-          <wp:inline distT="0" distB="0" distL="0" distR="0" wp14:anchorId="39F2A698" wp14:editId="0DA96E82">
-            <wp:extent cx="6188710" cy="322580"/>
-            <wp:effectExtent l="0" t="0" r="2540" b="1270"/>
-            <wp:docPr id="9" name="Picture 9"/>
-            <wp:cNvGraphicFramePr>
-              <a:graphicFrameLocks xmlns:a="http://schemas.openxmlformats.org/drawingml/2006/main" noChangeAspect="1"/>
-            </wp:cNvGraphicFramePr>
-            <a:graphic xmlns:a="http://schemas.openxmlformats.org/drawingml/2006/main">
-              <a:graphicData uri="http://schemas.openxmlformats.org/drawingml/2006/picture">
-                <pic:pic xmlns:pic="http://schemas.openxmlformats.org/drawingml/2006/picture">
-                  <pic:nvPicPr>
-                    <pic:cNvPr id="1" name=""/>
-                    <pic:cNvPicPr/>
-                  </pic:nvPicPr>
-                  <pic:blipFill>
-                    <a:blip r:embed="rId14"/>
-                    <a:stretch>
-                      <a:fillRect/>
-                    </a:stretch>
-                  </pic:blipFill>
-                  <pic:spPr>
-                    <a:xfrm>
-                      <a:off x="0" y="0"/>
-                      <a:ext cx="6188710" cy="322580"/>
-                    </a:xfrm>
-                    <a:prstGeom prst="rect">
-                      <a:avLst/>
-                    </a:prstGeom>
-                  </pic:spPr>
-                </pic:pic>
-              </a:graphicData>
-            </a:graphic>
-          </wp:inline>
-        </w:drawing>
-      </w:r>
-      <w:r>
-        <w:rPr>
-          <w:noProof/>
-        </w:rPr>
-        <w:t xml:space="preserve"> </w:t>
-      </w:r>
-      <w:r>
-        <w:rPr>
-          <w:noProof/>
-        </w:rPr>
-        <w:drawing>
-          <wp:inline distT="0" distB="0" distL="0" distR="0" wp14:anchorId="28337E80" wp14:editId="1373FD12">
-            <wp:extent cx="6188710" cy="334010"/>
-            <wp:effectExtent l="0" t="0" r="2540" b="8890"/>
-            <wp:docPr id="10" name="Picture 10"/>
-            <wp:cNvGraphicFramePr>
-              <a:graphicFrameLocks xmlns:a="http://schemas.openxmlformats.org/drawingml/2006/main" noChangeAspect="1"/>
-            </wp:cNvGraphicFramePr>
-            <a:graphic xmlns:a="http://schemas.openxmlformats.org/drawingml/2006/main">
-              <a:graphicData uri="http://schemas.openxmlformats.org/drawingml/2006/picture">
-                <pic:pic xmlns:pic="http://schemas.openxmlformats.org/drawingml/2006/picture">
-                  <pic:nvPicPr>
-                    <pic:cNvPr id="1" name=""/>
-                    <pic:cNvPicPr/>
-                  </pic:nvPicPr>
-                  <pic:blipFill>
-                    <a:blip r:embed="rId15"/>
-                    <a:stretch>
-                      <a:fillRect/>
-                    </a:stretch>
-                  </pic:blipFill>
-                  <pic:spPr>
-                    <a:xfrm>
-                      <a:off x="0" y="0"/>
-                      <a:ext cx="6188710" cy="334010"/>
-                    </a:xfrm>
-                    <a:prstGeom prst="rect">
-                      <a:avLst/>
-                    </a:prstGeom>
-                  </pic:spPr>
-                </pic:pic>
-              </a:graphicData>
-            </a:graphic>
-          </wp:inline>
-        </w:drawing>
-      </w:r>
-      <w:r>
-        <w:rPr>
-          <w:noProof/>
-        </w:rPr>
-        <w:t xml:space="preserve"> </w:t>
-      </w:r>
-      <w:r>
-        <w:rPr>
-          <w:noProof/>
-        </w:rPr>
-        <w:drawing>
-          <wp:inline distT="0" distB="0" distL="0" distR="0" wp14:anchorId="396CB56C" wp14:editId="27D68385">
-            <wp:extent cx="6188710" cy="343535"/>
-            <wp:effectExtent l="0" t="0" r="2540" b="0"/>
-            <wp:docPr id="11" name="Picture 11"/>
-            <wp:cNvGraphicFramePr>
-              <a:graphicFrameLocks xmlns:a="http://schemas.openxmlformats.org/drawingml/2006/main" noChangeAspect="1"/>
-            </wp:cNvGraphicFramePr>
-            <a:graphic xmlns:a="http://schemas.openxmlformats.org/drawingml/2006/main">
-              <a:graphicData uri="http://schemas.openxmlformats.org/drawingml/2006/picture">
-                <pic:pic xmlns:pic="http://schemas.openxmlformats.org/drawingml/2006/picture">
-                  <pic:nvPicPr>
-                    <pic:cNvPr id="1" name=""/>
-                    <pic:cNvPicPr/>
-                  </pic:nvPicPr>
-                  <pic:blipFill>
-                    <a:blip r:embed="rId16"/>
-                    <a:stretch>
-                      <a:fillRect/>
-                    </a:stretch>
-                  </pic:blipFill>
-                  <pic:spPr>
-                    <a:xfrm>
-                      <a:off x="0" y="0"/>
-                      <a:ext cx="6188710" cy="343535"/>
-                    </a:xfrm>
-                    <a:prstGeom prst="rect">
-                      <a:avLst/>
-                    </a:prstGeom>
-                  </pic:spPr>
-                </pic:pic>
-              </a:graphicData>
-            </a:graphic>
-          </wp:inline>
-        </w:drawing>
-      </w:r>
-      <w:r>
-        <w:rPr>
-          <w:noProof/>
-        </w:rPr>
-        <w:t xml:space="preserve"> </w:t>
-      </w:r>
-      <w:r>
-        <w:rPr>
-          <w:noProof/>
-        </w:rPr>
-        <w:drawing>
-          <wp:inline distT="0" distB="0" distL="0" distR="0" wp14:anchorId="3E722636" wp14:editId="5C93A811">
-            <wp:extent cx="6188710" cy="317500"/>
-            <wp:effectExtent l="0" t="0" r="2540" b="6350"/>
-            <wp:docPr id="12" name="Picture 12"/>
-            <wp:cNvGraphicFramePr>
-              <a:graphicFrameLocks xmlns:a="http://schemas.openxmlformats.org/drawingml/2006/main" noChangeAspect="1"/>
-            </wp:cNvGraphicFramePr>
-            <a:graphic xmlns:a="http://schemas.openxmlformats.org/drawingml/2006/main">
-              <a:graphicData uri="http://schemas.openxmlformats.org/drawingml/2006/picture">
-                <pic:pic xmlns:pic="http://schemas.openxmlformats.org/drawingml/2006/picture">
-                  <pic:nvPicPr>
-                    <pic:cNvPr id="1" name=""/>
-                    <pic:cNvPicPr/>
-                  </pic:nvPicPr>
-                  <pic:blipFill>
-                    <a:blip r:embed="rId17"/>
-                    <a:stretch>
-                      <a:fillRect/>
-                    </a:stretch>
-                  </pic:blipFill>
-                  <pic:spPr>
-                    <a:xfrm>
-                      <a:off x="0" y="0"/>
-                      <a:ext cx="6188710" cy="317500"/>
-                    </a:xfrm>
-                    <a:prstGeom prst="rect">
-                      <a:avLst/>
-                    </a:prstGeom>
-                  </pic:spPr>
-                </pic:pic>
-              </a:graphicData>
-            </a:graphic>
-          </wp:inline>
-        </w:drawing>
-      </w:r>
-      <w:r>
-        <w:rPr>
-          <w:noProof/>
-        </w:rPr>
-        <w:t xml:space="preserve"> </w:t>
-      </w:r>
-      <w:r>
-        <w:rPr>
-          <w:noProof/>
-        </w:rPr>
-        <w:drawing>
-          <wp:inline distT="0" distB="0" distL="0" distR="0" wp14:anchorId="45DA1FFD" wp14:editId="183C00C1">
-            <wp:extent cx="6188710" cy="339725"/>
-            <wp:effectExtent l="0" t="0" r="2540" b="3175"/>
-            <wp:docPr id="13" name="Picture 13"/>
-            <wp:cNvGraphicFramePr>
-              <a:graphicFrameLocks xmlns:a="http://schemas.openxmlformats.org/drawingml/2006/main" noChangeAspect="1"/>
-            </wp:cNvGraphicFramePr>
-            <a:graphic xmlns:a="http://schemas.openxmlformats.org/drawingml/2006/main">
-              <a:graphicData uri="http://schemas.openxmlformats.org/drawingml/2006/picture">
-                <pic:pic xmlns:pic="http://schemas.openxmlformats.org/drawingml/2006/picture">
-                  <pic:nvPicPr>
-                    <pic:cNvPr id="1" name=""/>
-                    <pic:cNvPicPr/>
-                  </pic:nvPicPr>
-                  <pic:blipFill>
-                    <a:blip r:embed="rId18"/>
-                    <a:stretch>
-                      <a:fillRect/>
-                    </a:stretch>
-                  </pic:blipFill>
-                  <pic:spPr>
-                    <a:xfrm>
-                      <a:off x="0" y="0"/>
-                      <a:ext cx="6188710" cy="339725"/>
-                    </a:xfrm>
-                    <a:prstGeom prst="rect">
-                      <a:avLst/>
-                    </a:prstGeom>
-                  </pic:spPr>
-                </pic:pic>
-              </a:graphicData>
-            </a:graphic>
-          </wp:inline>
-        </w:drawing>
-      </w:r>
     </w:p>
     <w:p>
       <w:pPr>
@@ -2327,7 +1499,7 @@
                     </pic:cNvPicPr>
                   </pic:nvPicPr>
                   <pic:blipFill>
-                    <a:blip r:embed="rId19">
+                    <a:blip r:embed="rId8">
                       <a:extLst>
                         <a:ext uri="{28A0092B-C50C-407E-A947-70E740481C1C}">
                           <a14:useLocalDpi xmlns:a14="http://schemas.microsoft.com/office/drawing/2010/main" val="0"/>
@@ -2359,6 +1531,4108 @@
         </w:drawing>
       </w:r>
     </w:p>
+    <w:p>
+      <w:pPr>
+        <w:rPr>
+          <w:b/>
+          <w:bCs/>
+          <w:sz w:val="24"/>
+          <w:szCs w:val="24"/>
+        </w:rPr>
+      </w:pPr>
+      <w:r>
+        <w:rPr>
+          <w:b/>
+          <w:bCs/>
+          <w:sz w:val="24"/>
+          <w:szCs w:val="24"/>
+        </w:rPr>
+        <w:br w:type="page"/>
+      </w:r>
+    </w:p>
+    <w:p>
+      <w:pPr>
+        <w:jc w:val="center"/>
+        <w:rPr>
+          <w:b/>
+          <w:bCs/>
+          <w:sz w:val="56"/>
+          <w:szCs w:val="56"/>
+        </w:rPr>
+      </w:pPr>
+      <w:r>
+        <w:rPr>
+          <w:b/>
+          <w:bCs/>
+          <w:sz w:val="56"/>
+          <w:szCs w:val="56"/>
+        </w:rPr>
+        <w:lastRenderedPageBreak/>
+        <w:t>- Foo</w:t>
+      </w:r>
+      <w:r>
+        <w:rPr>
+          <w:b/>
+          <w:bCs/>
+          <w:sz w:val="56"/>
+          <w:szCs w:val="56"/>
+        </w:rPr>
+        <w:t xml:space="preserve"> </w:t>
+      </w:r>
+      <w:r>
+        <w:rPr>
+          <w:b/>
+          <w:bCs/>
+          <w:sz w:val="56"/>
+          <w:szCs w:val="56"/>
+        </w:rPr>
+        <w:t>Yu</w:t>
+      </w:r>
+      <w:r>
+        <w:rPr>
+          <w:b/>
+          <w:bCs/>
+          <w:sz w:val="56"/>
+          <w:szCs w:val="56"/>
+        </w:rPr>
+        <w:t xml:space="preserve"> </w:t>
+      </w:r>
+      <w:r>
+        <w:rPr>
+          <w:b/>
+          <w:bCs/>
+          <w:sz w:val="56"/>
+          <w:szCs w:val="56"/>
+        </w:rPr>
+        <w:t>Feng -</w:t>
+      </w:r>
+    </w:p>
+    <w:p>
+      <w:pPr>
+        <w:jc w:val="center"/>
+        <w:rPr>
+          <w:b/>
+          <w:bCs/>
+          <w:sz w:val="24"/>
+          <w:szCs w:val="24"/>
+        </w:rPr>
+      </w:pPr>
+    </w:p>
+    <w:p>
+      <w:pPr>
+        <w:jc w:val="center"/>
+        <w:rPr>
+          <w:b/>
+          <w:bCs/>
+          <w:sz w:val="56"/>
+          <w:szCs w:val="56"/>
+        </w:rPr>
+      </w:pPr>
+      <w:r>
+        <w:rPr>
+          <w:b/>
+          <w:bCs/>
+          <w:sz w:val="56"/>
+          <w:szCs w:val="56"/>
+        </w:rPr>
+        <w:t xml:space="preserve">- </w:t>
+      </w:r>
+      <w:r>
+        <w:rPr>
+          <w:b/>
+          <w:bCs/>
+          <w:sz w:val="56"/>
+          <w:szCs w:val="56"/>
+        </w:rPr>
+        <w:t xml:space="preserve">Functions and Features </w:t>
+      </w:r>
+      <w:r>
+        <w:rPr>
+          <w:b/>
+          <w:bCs/>
+          <w:sz w:val="56"/>
+          <w:szCs w:val="56"/>
+        </w:rPr>
+        <w:t>-</w:t>
+      </w:r>
+    </w:p>
+    <w:p>
+      <w:pPr>
+        <w:jc w:val="center"/>
+        <w:rPr>
+          <w:b/>
+          <w:bCs/>
+          <w:sz w:val="24"/>
+          <w:szCs w:val="24"/>
+        </w:rPr>
+      </w:pPr>
+    </w:p>
+    <w:p>
+      <w:pPr>
+        <w:pStyle w:val="ListParagraph"/>
+        <w:numPr>
+          <w:ilvl w:val="0"/>
+          <w:numId w:val="7"/>
+        </w:numPr>
+        <w:rPr>
+          <w:b/>
+          <w:bCs/>
+          <w:sz w:val="24"/>
+          <w:szCs w:val="24"/>
+        </w:rPr>
+      </w:pPr>
+      <w:r>
+        <w:rPr>
+          <w:b/>
+          <w:bCs/>
+          <w:sz w:val="24"/>
+          <w:szCs w:val="24"/>
+        </w:rPr>
+        <w:t>Added Features of knockback for players.</w:t>
+      </w:r>
+    </w:p>
+    <w:p>
+      <w:pPr>
+        <w:pStyle w:val="ListParagraph"/>
+        <w:numPr>
+          <w:ilvl w:val="0"/>
+          <w:numId w:val="7"/>
+        </w:numPr>
+        <w:rPr>
+          <w:b/>
+          <w:bCs/>
+          <w:sz w:val="24"/>
+          <w:szCs w:val="24"/>
+        </w:rPr>
+      </w:pPr>
+      <w:r>
+        <w:rPr>
+          <w:b/>
+          <w:bCs/>
+          <w:sz w:val="24"/>
+          <w:szCs w:val="24"/>
+        </w:rPr>
+        <w:t>Added 4 New Functions of gamestats: GamePause, GamePlay, GameWin, GameLost.</w:t>
+      </w:r>
+    </w:p>
+    <w:p>
+      <w:pPr>
+        <w:pStyle w:val="ListParagraph"/>
+        <w:numPr>
+          <w:ilvl w:val="0"/>
+          <w:numId w:val="7"/>
+        </w:numPr>
+        <w:rPr>
+          <w:b/>
+          <w:bCs/>
+          <w:sz w:val="24"/>
+          <w:szCs w:val="24"/>
+        </w:rPr>
+      </w:pPr>
+      <w:r>
+        <w:rPr>
+          <w:b/>
+          <w:bCs/>
+          <w:sz w:val="24"/>
+          <w:szCs w:val="24"/>
+        </w:rPr>
+        <w:t>Added the enemy: Slime.</w:t>
+      </w:r>
+    </w:p>
+    <w:p>
+      <w:pPr>
+        <w:pStyle w:val="ListParagraph"/>
+        <w:numPr>
+          <w:ilvl w:val="0"/>
+          <w:numId w:val="7"/>
+        </w:numPr>
+        <w:rPr>
+          <w:b/>
+          <w:bCs/>
+          <w:sz w:val="24"/>
+          <w:szCs w:val="24"/>
+        </w:rPr>
+      </w:pPr>
+      <w:r>
+        <w:rPr>
+          <w:b/>
+          <w:bCs/>
+          <w:sz w:val="24"/>
+          <w:szCs w:val="24"/>
+        </w:rPr>
+        <w:t>Added functions of picking up items like crystals.</w:t>
+      </w:r>
+    </w:p>
+    <w:p>
+      <w:pPr>
+        <w:pStyle w:val="ListParagraph"/>
+        <w:numPr>
+          <w:ilvl w:val="0"/>
+          <w:numId w:val="7"/>
+        </w:numPr>
+        <w:rPr>
+          <w:b/>
+          <w:bCs/>
+          <w:sz w:val="24"/>
+          <w:szCs w:val="24"/>
+        </w:rPr>
+      </w:pPr>
+      <w:r>
+        <w:rPr>
+          <w:b/>
+          <w:bCs/>
+          <w:sz w:val="24"/>
+          <w:szCs w:val="24"/>
+        </w:rPr>
+        <w:t>Added functions of player’s health and damage taken.</w:t>
+      </w:r>
+    </w:p>
+    <w:p>
+      <w:pPr>
+        <w:pStyle w:val="ListParagraph"/>
+        <w:numPr>
+          <w:ilvl w:val="0"/>
+          <w:numId w:val="7"/>
+        </w:numPr>
+        <w:rPr>
+          <w:b/>
+          <w:bCs/>
+          <w:sz w:val="24"/>
+          <w:szCs w:val="24"/>
+        </w:rPr>
+      </w:pPr>
+      <w:r>
+        <w:rPr>
+          <w:b/>
+          <w:bCs/>
+          <w:sz w:val="24"/>
+          <w:szCs w:val="24"/>
+        </w:rPr>
+        <w:t>Added functions of player’s ground checker to allow players to have proper animations and different friction physic in air and ground.</w:t>
+      </w:r>
+    </w:p>
+    <w:p>
+      <w:pPr>
+        <w:pStyle w:val="ListParagraph"/>
+        <w:numPr>
+          <w:ilvl w:val="0"/>
+          <w:numId w:val="7"/>
+        </w:numPr>
+        <w:rPr>
+          <w:b/>
+          <w:bCs/>
+          <w:sz w:val="24"/>
+          <w:szCs w:val="24"/>
+        </w:rPr>
+      </w:pPr>
+      <w:r>
+        <w:rPr>
+          <w:b/>
+          <w:bCs/>
+          <w:sz w:val="24"/>
+          <w:szCs w:val="24"/>
+        </w:rPr>
+        <w:t>Added functions of scoring points.</w:t>
+      </w:r>
+    </w:p>
+    <w:p>
+      <w:pPr>
+        <w:pStyle w:val="ListParagraph"/>
+        <w:numPr>
+          <w:ilvl w:val="0"/>
+          <w:numId w:val="7"/>
+        </w:numPr>
+        <w:rPr>
+          <w:b/>
+          <w:bCs/>
+          <w:sz w:val="24"/>
+          <w:szCs w:val="24"/>
+        </w:rPr>
+      </w:pPr>
+      <w:r>
+        <w:rPr>
+          <w:b/>
+          <w:bCs/>
+          <w:sz w:val="24"/>
+          <w:szCs w:val="24"/>
+        </w:rPr>
+        <w:t>Added functions for audios playing.</w:t>
+      </w:r>
+    </w:p>
+    <w:p>
+      <w:pPr>
+        <w:pStyle w:val="ListParagraph"/>
+        <w:numPr>
+          <w:ilvl w:val="0"/>
+          <w:numId w:val="7"/>
+        </w:numPr>
+        <w:rPr>
+          <w:b/>
+          <w:bCs/>
+          <w:sz w:val="24"/>
+          <w:szCs w:val="24"/>
+        </w:rPr>
+      </w:pPr>
+      <w:r>
+        <w:rPr>
+          <w:b/>
+          <w:bCs/>
+          <w:sz w:val="24"/>
+          <w:szCs w:val="24"/>
+        </w:rPr>
+        <w:t>Added feature of camera slowing moving towards the player.</w:t>
+      </w:r>
+    </w:p>
+    <w:p>
+      <w:pPr>
+        <w:pStyle w:val="ListParagraph"/>
+        <w:numPr>
+          <w:ilvl w:val="0"/>
+          <w:numId w:val="7"/>
+        </w:numPr>
+        <w:rPr>
+          <w:b/>
+          <w:bCs/>
+          <w:sz w:val="24"/>
+          <w:szCs w:val="24"/>
+        </w:rPr>
+      </w:pPr>
+      <w:r>
+        <w:rPr>
+          <w:b/>
+          <w:bCs/>
+          <w:sz w:val="24"/>
+          <w:szCs w:val="24"/>
+        </w:rPr>
+        <w:t>Added functions of sprites changing animation based on conditions. (</w:t>
+      </w:r>
+      <w:proofErr w:type="gramStart"/>
+      <w:r>
+        <w:rPr>
+          <w:b/>
+          <w:bCs/>
+          <w:sz w:val="24"/>
+          <w:szCs w:val="24"/>
+        </w:rPr>
+        <w:t>such</w:t>
+      </w:r>
+      <w:proofErr w:type="gramEnd"/>
+      <w:r>
+        <w:rPr>
+          <w:b/>
+          <w:bCs/>
+          <w:sz w:val="24"/>
+          <w:szCs w:val="24"/>
+        </w:rPr>
+        <w:t xml:space="preserve"> as player jumping, or enemy moving, this script was made for multipurpose.)</w:t>
+      </w:r>
+    </w:p>
+    <w:p>
+      <w:pPr>
+        <w:pStyle w:val="ListParagraph"/>
+        <w:numPr>
+          <w:ilvl w:val="0"/>
+          <w:numId w:val="7"/>
+        </w:numPr>
+        <w:rPr>
+          <w:b/>
+          <w:bCs/>
+          <w:sz w:val="24"/>
+          <w:szCs w:val="24"/>
+        </w:rPr>
+      </w:pPr>
+      <w:r>
+        <w:rPr>
+          <w:b/>
+          <w:bCs/>
+          <w:sz w:val="24"/>
+          <w:szCs w:val="24"/>
+        </w:rPr>
+        <w:t>Optimize colliders functions to work with certain colliders so each trigger is in their own layer of physics, this means enemies have another wall that the player can pass through, but enemy cannot.</w:t>
+      </w:r>
+    </w:p>
+    <w:p>
+      <w:pPr>
+        <w:pStyle w:val="ListParagraph"/>
+        <w:numPr>
+          <w:ilvl w:val="0"/>
+          <w:numId w:val="7"/>
+        </w:numPr>
+        <w:rPr>
+          <w:b/>
+          <w:bCs/>
+          <w:sz w:val="24"/>
+          <w:szCs w:val="24"/>
+        </w:rPr>
+      </w:pPr>
+      <w:r>
+        <w:rPr>
+          <w:b/>
+          <w:bCs/>
+          <w:sz w:val="24"/>
+          <w:szCs w:val="24"/>
+        </w:rPr>
+        <w:t xml:space="preserve">Optimize everyone’s script to use </w:t>
+      </w:r>
+      <w:proofErr w:type="gramStart"/>
+      <w:r>
+        <w:rPr>
+          <w:b/>
+          <w:bCs/>
+          <w:sz w:val="24"/>
+          <w:szCs w:val="24"/>
+        </w:rPr>
+        <w:t>FixUpdate(</w:t>
+      </w:r>
+      <w:proofErr w:type="gramEnd"/>
+      <w:r>
+        <w:rPr>
+          <w:b/>
+          <w:bCs/>
+          <w:sz w:val="24"/>
+          <w:szCs w:val="24"/>
+        </w:rPr>
+        <w:t>), as this is more of a consistent gameplay upon further testing.</w:t>
+      </w:r>
+    </w:p>
+    <w:p/>
+    <w:p/>
+    <w:p/>
+    <w:p>
+      <w:r>
+        <w:br w:type="page"/>
+      </w:r>
+    </w:p>
+    <w:p>
+      <w:pPr>
+        <w:jc w:val="center"/>
+        <w:rPr>
+          <w:b/>
+          <w:bCs/>
+          <w:sz w:val="56"/>
+          <w:szCs w:val="56"/>
+        </w:rPr>
+      </w:pPr>
+      <w:r>
+        <w:rPr>
+          <w:b/>
+          <w:bCs/>
+          <w:sz w:val="56"/>
+          <w:szCs w:val="56"/>
+        </w:rPr>
+        <w:lastRenderedPageBreak/>
+        <w:t xml:space="preserve">- </w:t>
+      </w:r>
+      <w:r>
+        <w:rPr>
+          <w:b/>
+          <w:bCs/>
+          <w:sz w:val="56"/>
+          <w:szCs w:val="56"/>
+        </w:rPr>
+        <w:t>UAT Test Cases</w:t>
+      </w:r>
+      <w:r>
+        <w:rPr>
+          <w:b/>
+          <w:bCs/>
+          <w:sz w:val="56"/>
+          <w:szCs w:val="56"/>
+        </w:rPr>
+        <w:t xml:space="preserve"> </w:t>
+      </w:r>
+      <w:r>
+        <w:rPr>
+          <w:b/>
+          <w:bCs/>
+          <w:sz w:val="56"/>
+          <w:szCs w:val="56"/>
+        </w:rPr>
+        <w:t>-</w:t>
+      </w:r>
+    </w:p>
+    <w:p>
+      <w:pPr>
+        <w:rPr>
+          <w:sz w:val="24"/>
+          <w:szCs w:val="24"/>
+        </w:rPr>
+      </w:pPr>
+    </w:p>
+    <w:tbl>
+      <w:tblPr>
+        <w:tblStyle w:val="TableGrid"/>
+        <w:tblW w:w="0" w:type="auto"/>
+        <w:tblLook w:val="04A0" w:firstRow="1" w:lastRow="0" w:firstColumn="1" w:lastColumn="0" w:noHBand="0" w:noVBand="1"/>
+      </w:tblPr>
+      <w:tblGrid>
+        <w:gridCol w:w="635"/>
+        <w:gridCol w:w="2054"/>
+        <w:gridCol w:w="1417"/>
+        <w:gridCol w:w="1701"/>
+        <w:gridCol w:w="1784"/>
+        <w:gridCol w:w="772"/>
+        <w:gridCol w:w="1373"/>
+      </w:tblGrid>
+      <w:tr>
+        <w:tc>
+          <w:tcPr>
+            <w:tcW w:w="635" w:type="dxa"/>
+          </w:tcPr>
+          <w:p>
+            <w:pPr>
+              <w:jc w:val="center"/>
+            </w:pPr>
+            <w:r>
+              <w:t>Test Case ID</w:t>
+            </w:r>
+          </w:p>
+        </w:tc>
+        <w:tc>
+          <w:tcPr>
+            <w:tcW w:w="2054" w:type="dxa"/>
+          </w:tcPr>
+          <w:p>
+            <w:pPr>
+              <w:jc w:val="center"/>
+            </w:pPr>
+            <w:r>
+              <w:t>Description</w:t>
+            </w:r>
+          </w:p>
+        </w:tc>
+        <w:tc>
+          <w:tcPr>
+            <w:tcW w:w="1417" w:type="dxa"/>
+          </w:tcPr>
+          <w:p>
+            <w:pPr>
+              <w:jc w:val="center"/>
+            </w:pPr>
+            <w:r>
+              <w:t>Input</w:t>
+            </w:r>
+          </w:p>
+        </w:tc>
+        <w:tc>
+          <w:tcPr>
+            <w:tcW w:w="1701" w:type="dxa"/>
+          </w:tcPr>
+          <w:p>
+            <w:pPr>
+              <w:jc w:val="center"/>
+            </w:pPr>
+            <w:r>
+              <w:t>Expected Result</w:t>
+            </w:r>
+          </w:p>
+        </w:tc>
+        <w:tc>
+          <w:tcPr>
+            <w:tcW w:w="1784" w:type="dxa"/>
+          </w:tcPr>
+          <w:p>
+            <w:pPr>
+              <w:jc w:val="center"/>
+            </w:pPr>
+            <w:r>
+              <w:t>Actual Result</w:t>
+            </w:r>
+          </w:p>
+        </w:tc>
+        <w:tc>
+          <w:tcPr>
+            <w:tcW w:w="772" w:type="dxa"/>
+          </w:tcPr>
+          <w:p>
+            <w:pPr>
+              <w:jc w:val="center"/>
+            </w:pPr>
+            <w:r>
+              <w:t>Status</w:t>
+            </w:r>
+          </w:p>
+        </w:tc>
+        <w:tc>
+          <w:tcPr>
+            <w:tcW w:w="1373" w:type="dxa"/>
+          </w:tcPr>
+          <w:p>
+            <w:pPr>
+              <w:jc w:val="center"/>
+            </w:pPr>
+            <w:r>
+              <w:t>Remark</w:t>
+            </w:r>
+          </w:p>
+        </w:tc>
+      </w:tr>
+      <w:tr>
+        <w:tc>
+          <w:tcPr>
+            <w:tcW w:w="635" w:type="dxa"/>
+          </w:tcPr>
+          <w:p>
+            <w:pPr>
+              <w:jc w:val="center"/>
+            </w:pPr>
+            <w:r>
+              <w:t>1</w:t>
+            </w:r>
+          </w:p>
+          <w:p>
+            <w:pPr>
+              <w:jc w:val="center"/>
+            </w:pPr>
+          </w:p>
+          <w:p>
+            <w:pPr>
+              <w:jc w:val="center"/>
+            </w:pPr>
+          </w:p>
+          <w:p>
+            <w:pPr>
+              <w:jc w:val="center"/>
+            </w:pPr>
+          </w:p>
+          <w:p>
+            <w:pPr>
+              <w:jc w:val="center"/>
+            </w:pPr>
+          </w:p>
+        </w:tc>
+        <w:tc>
+          <w:tcPr>
+            <w:tcW w:w="2054" w:type="dxa"/>
+          </w:tcPr>
+          <w:p>
+            <w:pPr>
+              <w:jc w:val="center"/>
+            </w:pPr>
+            <w:r>
+              <w:t>Player moves to the left direction</w:t>
+            </w:r>
+          </w:p>
+        </w:tc>
+        <w:tc>
+          <w:tcPr>
+            <w:tcW w:w="1417" w:type="dxa"/>
+          </w:tcPr>
+          <w:p>
+            <w:pPr>
+              <w:jc w:val="center"/>
+            </w:pPr>
+            <w:r>
+              <w:t>While “A” key is push</w:t>
+            </w:r>
+          </w:p>
+        </w:tc>
+        <w:tc>
+          <w:tcPr>
+            <w:tcW w:w="1701" w:type="dxa"/>
+          </w:tcPr>
+          <w:p>
+            <w:pPr>
+              <w:jc w:val="center"/>
+            </w:pPr>
+            <w:r>
+              <w:t>Player moves to the left</w:t>
+            </w:r>
+          </w:p>
+        </w:tc>
+        <w:tc>
+          <w:tcPr>
+            <w:tcW w:w="1784" w:type="dxa"/>
+          </w:tcPr>
+          <w:p>
+            <w:pPr>
+              <w:jc w:val="center"/>
+            </w:pPr>
+            <w:r>
+              <w:t>Player moves to the left</w:t>
+            </w:r>
+          </w:p>
+        </w:tc>
+        <w:tc>
+          <w:tcPr>
+            <w:tcW w:w="772" w:type="dxa"/>
+          </w:tcPr>
+          <w:p>
+            <w:pPr>
+              <w:jc w:val="center"/>
+            </w:pPr>
+            <w:r>
+              <w:t>Pass</w:t>
+            </w:r>
+          </w:p>
+        </w:tc>
+        <w:tc>
+          <w:tcPr>
+            <w:tcW w:w="1373" w:type="dxa"/>
+          </w:tcPr>
+          <w:p>
+            <w:pPr>
+              <w:jc w:val="center"/>
+            </w:pPr>
+            <w:r>
+              <w:t>Nil</w:t>
+            </w:r>
+          </w:p>
+        </w:tc>
+      </w:tr>
+      <w:tr>
+        <w:tc>
+          <w:tcPr>
+            <w:tcW w:w="635" w:type="dxa"/>
+          </w:tcPr>
+          <w:p>
+            <w:pPr>
+              <w:jc w:val="center"/>
+            </w:pPr>
+            <w:r>
+              <w:t>2</w:t>
+            </w:r>
+          </w:p>
+          <w:p>
+            <w:pPr>
+              <w:jc w:val="center"/>
+            </w:pPr>
+          </w:p>
+          <w:p>
+            <w:pPr>
+              <w:jc w:val="center"/>
+            </w:pPr>
+          </w:p>
+          <w:p>
+            <w:pPr>
+              <w:jc w:val="center"/>
+            </w:pPr>
+          </w:p>
+          <w:p>
+            <w:pPr>
+              <w:jc w:val="center"/>
+            </w:pPr>
+          </w:p>
+        </w:tc>
+        <w:tc>
+          <w:tcPr>
+            <w:tcW w:w="2054" w:type="dxa"/>
+          </w:tcPr>
+          <w:p>
+            <w:pPr>
+              <w:jc w:val="center"/>
+            </w:pPr>
+            <w:r>
+              <w:t>Player moves to the right direction</w:t>
+            </w:r>
+          </w:p>
+        </w:tc>
+        <w:tc>
+          <w:tcPr>
+            <w:tcW w:w="1417" w:type="dxa"/>
+          </w:tcPr>
+          <w:p>
+            <w:pPr>
+              <w:jc w:val="center"/>
+            </w:pPr>
+            <w:r>
+              <w:t>While “D” key is push</w:t>
+            </w:r>
+          </w:p>
+        </w:tc>
+        <w:tc>
+          <w:tcPr>
+            <w:tcW w:w="1701" w:type="dxa"/>
+          </w:tcPr>
+          <w:p>
+            <w:pPr>
+              <w:jc w:val="center"/>
+            </w:pPr>
+            <w:r>
+              <w:t>Player moves to the right</w:t>
+            </w:r>
+          </w:p>
+        </w:tc>
+        <w:tc>
+          <w:tcPr>
+            <w:tcW w:w="1784" w:type="dxa"/>
+          </w:tcPr>
+          <w:p>
+            <w:pPr>
+              <w:jc w:val="center"/>
+            </w:pPr>
+            <w:r>
+              <w:t>Player moves to the right</w:t>
+            </w:r>
+          </w:p>
+        </w:tc>
+        <w:tc>
+          <w:tcPr>
+            <w:tcW w:w="772" w:type="dxa"/>
+          </w:tcPr>
+          <w:p>
+            <w:pPr>
+              <w:jc w:val="center"/>
+            </w:pPr>
+            <w:r>
+              <w:t>Pass</w:t>
+            </w:r>
+          </w:p>
+        </w:tc>
+        <w:tc>
+          <w:tcPr>
+            <w:tcW w:w="1373" w:type="dxa"/>
+          </w:tcPr>
+          <w:p>
+            <w:pPr>
+              <w:jc w:val="center"/>
+            </w:pPr>
+            <w:r>
+              <w:t>Nil</w:t>
+            </w:r>
+          </w:p>
+        </w:tc>
+      </w:tr>
+      <w:tr>
+        <w:tc>
+          <w:tcPr>
+            <w:tcW w:w="635" w:type="dxa"/>
+          </w:tcPr>
+          <w:p>
+            <w:pPr>
+              <w:jc w:val="center"/>
+            </w:pPr>
+            <w:r>
+              <w:t>3</w:t>
+            </w:r>
+          </w:p>
+          <w:p>
+            <w:pPr>
+              <w:jc w:val="center"/>
+            </w:pPr>
+          </w:p>
+          <w:p>
+            <w:pPr>
+              <w:jc w:val="center"/>
+            </w:pPr>
+          </w:p>
+          <w:p>
+            <w:pPr>
+              <w:jc w:val="center"/>
+            </w:pPr>
+          </w:p>
+          <w:p>
+            <w:pPr>
+              <w:jc w:val="center"/>
+            </w:pPr>
+          </w:p>
+        </w:tc>
+        <w:tc>
+          <w:tcPr>
+            <w:tcW w:w="2054" w:type="dxa"/>
+          </w:tcPr>
+          <w:p>
+            <w:pPr>
+              <w:jc w:val="center"/>
+            </w:pPr>
+            <w:r>
+              <w:t>Player jumps from the ground</w:t>
+            </w:r>
+          </w:p>
+        </w:tc>
+        <w:tc>
+          <w:tcPr>
+            <w:tcW w:w="1417" w:type="dxa"/>
+          </w:tcPr>
+          <w:p>
+            <w:pPr>
+              <w:jc w:val="center"/>
+            </w:pPr>
+            <w:r>
+              <w:t>While “Space” key is push</w:t>
+            </w:r>
+          </w:p>
+        </w:tc>
+        <w:tc>
+          <w:tcPr>
+            <w:tcW w:w="1701" w:type="dxa"/>
+          </w:tcPr>
+          <w:p>
+            <w:pPr>
+              <w:jc w:val="center"/>
+            </w:pPr>
+            <w:r>
+              <w:t>Player goes up in air and comes back down</w:t>
+            </w:r>
+          </w:p>
+        </w:tc>
+        <w:tc>
+          <w:tcPr>
+            <w:tcW w:w="1784" w:type="dxa"/>
+          </w:tcPr>
+          <w:p>
+            <w:pPr>
+              <w:jc w:val="center"/>
+            </w:pPr>
+            <w:r>
+              <w:t>Player goes up in air and comes back down</w:t>
+            </w:r>
+          </w:p>
+        </w:tc>
+        <w:tc>
+          <w:tcPr>
+            <w:tcW w:w="772" w:type="dxa"/>
+          </w:tcPr>
+          <w:p>
+            <w:pPr>
+              <w:jc w:val="center"/>
+            </w:pPr>
+            <w:r>
+              <w:t>Pass</w:t>
+            </w:r>
+          </w:p>
+        </w:tc>
+        <w:tc>
+          <w:tcPr>
+            <w:tcW w:w="1373" w:type="dxa"/>
+          </w:tcPr>
+          <w:p>
+            <w:pPr>
+              <w:jc w:val="center"/>
+            </w:pPr>
+            <w:r>
+              <w:t>Nil</w:t>
+            </w:r>
+          </w:p>
+        </w:tc>
+      </w:tr>
+      <w:tr>
+        <w:tc>
+          <w:tcPr>
+            <w:tcW w:w="635" w:type="dxa"/>
+          </w:tcPr>
+          <w:p>
+            <w:pPr>
+              <w:jc w:val="center"/>
+            </w:pPr>
+            <w:r>
+              <w:t>4</w:t>
+            </w:r>
+          </w:p>
+          <w:p>
+            <w:pPr>
+              <w:jc w:val="center"/>
+            </w:pPr>
+          </w:p>
+          <w:p>
+            <w:pPr>
+              <w:jc w:val="center"/>
+            </w:pPr>
+          </w:p>
+          <w:p>
+            <w:pPr>
+              <w:jc w:val="center"/>
+            </w:pPr>
+          </w:p>
+          <w:p>
+            <w:pPr>
+              <w:jc w:val="center"/>
+            </w:pPr>
+          </w:p>
+        </w:tc>
+        <w:tc>
+          <w:tcPr>
+            <w:tcW w:w="2054" w:type="dxa"/>
+          </w:tcPr>
+          <w:p>
+            <w:pPr>
+              <w:jc w:val="center"/>
+            </w:pPr>
+            <w:r>
+              <w:t>When the player dies</w:t>
+            </w:r>
+          </w:p>
+        </w:tc>
+        <w:tc>
+          <w:tcPr>
+            <w:tcW w:w="1417" w:type="dxa"/>
+          </w:tcPr>
+          <w:p>
+            <w:pPr>
+              <w:jc w:val="center"/>
+            </w:pPr>
+            <w:r>
+              <w:t>When health reaches 0 or below</w:t>
+            </w:r>
+          </w:p>
+        </w:tc>
+        <w:tc>
+          <w:tcPr>
+            <w:tcW w:w="1701" w:type="dxa"/>
+          </w:tcPr>
+          <w:p>
+            <w:pPr>
+              <w:jc w:val="center"/>
+            </w:pPr>
+            <w:r>
+              <w:t>Player will play the death animations and lose screen will appear after</w:t>
+            </w:r>
+          </w:p>
+        </w:tc>
+        <w:tc>
+          <w:tcPr>
+            <w:tcW w:w="1784" w:type="dxa"/>
+          </w:tcPr>
+          <w:p>
+            <w:pPr>
+              <w:jc w:val="center"/>
+            </w:pPr>
+            <w:r>
+              <w:t>Player will play the death animations and lose screen will appear after</w:t>
+            </w:r>
+          </w:p>
+        </w:tc>
+        <w:tc>
+          <w:tcPr>
+            <w:tcW w:w="772" w:type="dxa"/>
+          </w:tcPr>
+          <w:p>
+            <w:pPr>
+              <w:jc w:val="center"/>
+            </w:pPr>
+            <w:r>
+              <w:t>Pass</w:t>
+            </w:r>
+          </w:p>
+        </w:tc>
+        <w:tc>
+          <w:tcPr>
+            <w:tcW w:w="1373" w:type="dxa"/>
+          </w:tcPr>
+          <w:p>
+            <w:pPr>
+              <w:jc w:val="center"/>
+            </w:pPr>
+            <w:r>
+              <w:t>Nil</w:t>
+            </w:r>
+          </w:p>
+        </w:tc>
+      </w:tr>
+      <w:tr>
+        <w:tc>
+          <w:tcPr>
+            <w:tcW w:w="635" w:type="dxa"/>
+          </w:tcPr>
+          <w:p>
+            <w:pPr>
+              <w:jc w:val="center"/>
+            </w:pPr>
+            <w:r>
+              <w:t>5</w:t>
+            </w:r>
+          </w:p>
+          <w:p>
+            <w:pPr>
+              <w:jc w:val="center"/>
+            </w:pPr>
+          </w:p>
+          <w:p>
+            <w:pPr>
+              <w:jc w:val="center"/>
+            </w:pPr>
+          </w:p>
+          <w:p>
+            <w:pPr>
+              <w:jc w:val="center"/>
+            </w:pPr>
+          </w:p>
+          <w:p>
+            <w:pPr>
+              <w:jc w:val="center"/>
+            </w:pPr>
+          </w:p>
+        </w:tc>
+        <w:tc>
+          <w:tcPr>
+            <w:tcW w:w="2054" w:type="dxa"/>
+          </w:tcPr>
+          <w:p>
+            <w:pPr>
+              <w:jc w:val="center"/>
+            </w:pPr>
+            <w:r>
+              <w:t>When the player got hit</w:t>
+            </w:r>
+          </w:p>
+        </w:tc>
+        <w:tc>
+          <w:tcPr>
+            <w:tcW w:w="1417" w:type="dxa"/>
+          </w:tcPr>
+          <w:p>
+            <w:pPr>
+              <w:jc w:val="center"/>
+            </w:pPr>
+            <w:r>
+              <w:t>When player took any health damage</w:t>
+            </w:r>
+          </w:p>
+        </w:tc>
+        <w:tc>
+          <w:tcPr>
+            <w:tcW w:w="1701" w:type="dxa"/>
+          </w:tcPr>
+          <w:p>
+            <w:pPr>
+              <w:jc w:val="center"/>
+            </w:pPr>
+            <w:r>
+              <w:t>Player was knockback and/or hurt</w:t>
+            </w:r>
+          </w:p>
+        </w:tc>
+        <w:tc>
+          <w:tcPr>
+            <w:tcW w:w="1784" w:type="dxa"/>
+          </w:tcPr>
+          <w:p>
+            <w:pPr>
+              <w:jc w:val="center"/>
+            </w:pPr>
+            <w:r>
+              <w:t>Player was knockback and/or hurt</w:t>
+            </w:r>
+          </w:p>
+        </w:tc>
+        <w:tc>
+          <w:tcPr>
+            <w:tcW w:w="772" w:type="dxa"/>
+          </w:tcPr>
+          <w:p>
+            <w:pPr>
+              <w:jc w:val="center"/>
+            </w:pPr>
+            <w:r>
+              <w:t>Pass</w:t>
+            </w:r>
+          </w:p>
+        </w:tc>
+        <w:tc>
+          <w:tcPr>
+            <w:tcW w:w="1373" w:type="dxa"/>
+          </w:tcPr>
+          <w:p>
+            <w:pPr>
+              <w:jc w:val="center"/>
+            </w:pPr>
+            <w:r>
+              <w:t>Nil</w:t>
+            </w:r>
+          </w:p>
+        </w:tc>
+      </w:tr>
+      <w:tr>
+        <w:tc>
+          <w:tcPr>
+            <w:tcW w:w="635" w:type="dxa"/>
+          </w:tcPr>
+          <w:p>
+            <w:pPr>
+              <w:jc w:val="center"/>
+            </w:pPr>
+            <w:r>
+              <w:t>6</w:t>
+            </w:r>
+          </w:p>
+          <w:p>
+            <w:pPr>
+              <w:jc w:val="center"/>
+            </w:pPr>
+          </w:p>
+          <w:p>
+            <w:pPr>
+              <w:jc w:val="center"/>
+            </w:pPr>
+          </w:p>
+          <w:p>
+            <w:pPr>
+              <w:jc w:val="center"/>
+            </w:pPr>
+          </w:p>
+          <w:p>
+            <w:pPr>
+              <w:jc w:val="center"/>
+            </w:pPr>
+          </w:p>
+        </w:tc>
+        <w:tc>
+          <w:tcPr>
+            <w:tcW w:w="2054" w:type="dxa"/>
+          </w:tcPr>
+          <w:p>
+            <w:pPr>
+              <w:jc w:val="center"/>
+            </w:pPr>
+            <w:r>
+              <w:t>When player collect items</w:t>
+            </w:r>
+          </w:p>
+        </w:tc>
+        <w:tc>
+          <w:tcPr>
+            <w:tcW w:w="1417" w:type="dxa"/>
+          </w:tcPr>
+          <w:p>
+            <w:pPr>
+              <w:jc w:val="center"/>
+            </w:pPr>
+            <w:r>
+              <w:t>Player collider with trigger items</w:t>
+            </w:r>
+          </w:p>
+        </w:tc>
+        <w:tc>
+          <w:tcPr>
+            <w:tcW w:w="1701" w:type="dxa"/>
+          </w:tcPr>
+          <w:p>
+            <w:pPr>
+              <w:jc w:val="center"/>
+            </w:pPr>
+            <w:r>
+              <w:t>Player deletes the item</w:t>
+            </w:r>
+          </w:p>
+        </w:tc>
+        <w:tc>
+          <w:tcPr>
+            <w:tcW w:w="1784" w:type="dxa"/>
+          </w:tcPr>
+          <w:p>
+            <w:pPr>
+              <w:jc w:val="center"/>
+            </w:pPr>
+            <w:r>
+              <w:t>Player deletes the item</w:t>
+            </w:r>
+          </w:p>
+        </w:tc>
+        <w:tc>
+          <w:tcPr>
+            <w:tcW w:w="772" w:type="dxa"/>
+          </w:tcPr>
+          <w:p>
+            <w:pPr>
+              <w:jc w:val="center"/>
+            </w:pPr>
+            <w:r>
+              <w:t>Pass</w:t>
+            </w:r>
+          </w:p>
+        </w:tc>
+        <w:tc>
+          <w:tcPr>
+            <w:tcW w:w="1373" w:type="dxa"/>
+          </w:tcPr>
+          <w:p>
+            <w:pPr>
+              <w:jc w:val="center"/>
+            </w:pPr>
+            <w:r>
+              <w:t>Nil</w:t>
+            </w:r>
+          </w:p>
+        </w:tc>
+      </w:tr>
+      <w:tr>
+        <w:tc>
+          <w:tcPr>
+            <w:tcW w:w="635" w:type="dxa"/>
+          </w:tcPr>
+          <w:p>
+            <w:pPr>
+              <w:jc w:val="center"/>
+            </w:pPr>
+            <w:r>
+              <w:t>7</w:t>
+            </w:r>
+          </w:p>
+          <w:p>
+            <w:pPr>
+              <w:jc w:val="center"/>
+            </w:pPr>
+          </w:p>
+          <w:p>
+            <w:pPr>
+              <w:jc w:val="center"/>
+            </w:pPr>
+          </w:p>
+          <w:p>
+            <w:pPr>
+              <w:jc w:val="center"/>
+            </w:pPr>
+          </w:p>
+          <w:p>
+            <w:pPr>
+              <w:jc w:val="center"/>
+            </w:pPr>
+          </w:p>
+        </w:tc>
+        <w:tc>
+          <w:tcPr>
+            <w:tcW w:w="2054" w:type="dxa"/>
+          </w:tcPr>
+          <w:p>
+            <w:pPr>
+              <w:jc w:val="center"/>
+            </w:pPr>
+            <w:r>
+              <w:t>When all items are collected</w:t>
+            </w:r>
+          </w:p>
+        </w:tc>
+        <w:tc>
+          <w:tcPr>
+            <w:tcW w:w="1417" w:type="dxa"/>
+          </w:tcPr>
+          <w:p>
+            <w:pPr>
+              <w:jc w:val="center"/>
+            </w:pPr>
+            <w:r>
+              <w:t>Player collides with items</w:t>
+            </w:r>
+          </w:p>
+        </w:tc>
+        <w:tc>
+          <w:tcPr>
+            <w:tcW w:w="1701" w:type="dxa"/>
+          </w:tcPr>
+          <w:p>
+            <w:pPr>
+              <w:jc w:val="center"/>
+            </w:pPr>
+            <w:r>
+              <w:t>Goal will appear at the end of the level</w:t>
+            </w:r>
+          </w:p>
+        </w:tc>
+        <w:tc>
+          <w:tcPr>
+            <w:tcW w:w="1784" w:type="dxa"/>
+          </w:tcPr>
+          <w:p>
+            <w:pPr>
+              <w:jc w:val="center"/>
+            </w:pPr>
+            <w:r>
+              <w:t>Goal will appear at the end of the level</w:t>
+            </w:r>
+          </w:p>
+        </w:tc>
+        <w:tc>
+          <w:tcPr>
+            <w:tcW w:w="772" w:type="dxa"/>
+          </w:tcPr>
+          <w:p>
+            <w:pPr>
+              <w:jc w:val="center"/>
+            </w:pPr>
+            <w:r>
+              <w:t>Pass</w:t>
+            </w:r>
+          </w:p>
+        </w:tc>
+        <w:tc>
+          <w:tcPr>
+            <w:tcW w:w="1373" w:type="dxa"/>
+          </w:tcPr>
+          <w:p>
+            <w:pPr>
+              <w:jc w:val="center"/>
+            </w:pPr>
+            <w:r>
+              <w:t>Nil</w:t>
+            </w:r>
+          </w:p>
+        </w:tc>
+      </w:tr>
+      <w:tr>
+        <w:tc>
+          <w:tcPr>
+            <w:tcW w:w="635" w:type="dxa"/>
+          </w:tcPr>
+          <w:p>
+            <w:pPr>
+              <w:jc w:val="center"/>
+            </w:pPr>
+            <w:r>
+              <w:t>8</w:t>
+            </w:r>
+          </w:p>
+          <w:p>
+            <w:pPr>
+              <w:jc w:val="center"/>
+            </w:pPr>
+          </w:p>
+          <w:p>
+            <w:pPr>
+              <w:jc w:val="center"/>
+            </w:pPr>
+          </w:p>
+          <w:p>
+            <w:pPr>
+              <w:jc w:val="center"/>
+            </w:pPr>
+          </w:p>
+          <w:p>
+            <w:pPr>
+              <w:jc w:val="center"/>
+            </w:pPr>
+          </w:p>
+        </w:tc>
+        <w:tc>
+          <w:tcPr>
+            <w:tcW w:w="2054" w:type="dxa"/>
+          </w:tcPr>
+          <w:p>
+            <w:pPr>
+              <w:jc w:val="center"/>
+            </w:pPr>
+            <w:r>
+              <w:t>When the player reached to the goal</w:t>
+            </w:r>
+          </w:p>
+        </w:tc>
+        <w:tc>
+          <w:tcPr>
+            <w:tcW w:w="1417" w:type="dxa"/>
+          </w:tcPr>
+          <w:p>
+            <w:pPr>
+              <w:jc w:val="center"/>
+            </w:pPr>
+            <w:r>
+              <w:t>Player collides with the goal</w:t>
+            </w:r>
+          </w:p>
+        </w:tc>
+        <w:tc>
+          <w:tcPr>
+            <w:tcW w:w="1701" w:type="dxa"/>
+          </w:tcPr>
+          <w:p>
+            <w:pPr>
+              <w:jc w:val="center"/>
+            </w:pPr>
+            <w:r>
+              <w:t>Win menu will appear</w:t>
+            </w:r>
+          </w:p>
+        </w:tc>
+        <w:tc>
+          <w:tcPr>
+            <w:tcW w:w="1784" w:type="dxa"/>
+          </w:tcPr>
+          <w:p>
+            <w:pPr>
+              <w:jc w:val="center"/>
+            </w:pPr>
+            <w:r>
+              <w:t>Win menu will appear</w:t>
+            </w:r>
+          </w:p>
+        </w:tc>
+        <w:tc>
+          <w:tcPr>
+            <w:tcW w:w="772" w:type="dxa"/>
+          </w:tcPr>
+          <w:p>
+            <w:pPr>
+              <w:jc w:val="center"/>
+            </w:pPr>
+            <w:r>
+              <w:t>Pass</w:t>
+            </w:r>
+          </w:p>
+        </w:tc>
+        <w:tc>
+          <w:tcPr>
+            <w:tcW w:w="1373" w:type="dxa"/>
+          </w:tcPr>
+          <w:p>
+            <w:pPr>
+              <w:jc w:val="center"/>
+            </w:pPr>
+            <w:r>
+              <w:t>Nil</w:t>
+            </w:r>
+          </w:p>
+        </w:tc>
+      </w:tr>
+    </w:tbl>
+    <w:p>
+      <w:r>
+        <w:br w:type="page"/>
+      </w:r>
+    </w:p>
+    <w:p>
+      <w:pPr>
+        <w:jc w:val="center"/>
+        <w:rPr>
+          <w:b/>
+          <w:bCs/>
+          <w:sz w:val="24"/>
+          <w:szCs w:val="24"/>
+        </w:rPr>
+      </w:pPr>
+    </w:p>
+    <w:p>
+      <w:pPr>
+        <w:jc w:val="center"/>
+        <w:rPr>
+          <w:b/>
+          <w:bCs/>
+          <w:sz w:val="56"/>
+          <w:szCs w:val="56"/>
+        </w:rPr>
+      </w:pPr>
+      <w:r>
+        <w:rPr>
+          <w:b/>
+          <w:bCs/>
+          <w:sz w:val="56"/>
+          <w:szCs w:val="56"/>
+        </w:rPr>
+        <w:t xml:space="preserve">- </w:t>
+      </w:r>
+      <w:r>
+        <w:rPr>
+          <w:b/>
+          <w:bCs/>
+          <w:sz w:val="56"/>
+          <w:szCs w:val="56"/>
+        </w:rPr>
+        <w:t>Branches and Merges</w:t>
+      </w:r>
+      <w:r>
+        <w:rPr>
+          <w:b/>
+          <w:bCs/>
+          <w:sz w:val="56"/>
+          <w:szCs w:val="56"/>
+        </w:rPr>
+        <w:t xml:space="preserve"> </w:t>
+      </w:r>
+      <w:r>
+        <w:rPr>
+          <w:b/>
+          <w:bCs/>
+          <w:sz w:val="56"/>
+          <w:szCs w:val="56"/>
+        </w:rPr>
+        <w:t>-</w:t>
+      </w:r>
+    </w:p>
+    <w:p>
+      <w:pPr>
+        <w:jc w:val="center"/>
+        <w:rPr>
+          <w:b/>
+          <w:bCs/>
+          <w:sz w:val="24"/>
+          <w:szCs w:val="24"/>
+        </w:rPr>
+      </w:pPr>
+    </w:p>
+    <w:p>
+      <w:pPr>
+        <w:jc w:val="center"/>
+        <w:rPr>
+          <w:noProof/>
+        </w:rPr>
+      </w:pPr>
+      <w:r>
+        <w:rPr>
+          <w:b/>
+          <w:bCs/>
+          <w:noProof/>
+          <w:sz w:val="56"/>
+          <w:szCs w:val="56"/>
+        </w:rPr>
+        <w:drawing>
+          <wp:inline distT="0" distB="0" distL="0" distR="0" wp14:anchorId="1A861617" wp14:editId="250A20E9">
+            <wp:extent cx="6188710" cy="1246505"/>
+            <wp:effectExtent l="0" t="0" r="2540" b="0"/>
+            <wp:docPr id="3" name="Picture 3" descr="Background pattern&#10;&#10;Description automatically generated with low confidence"/>
+            <wp:cNvGraphicFramePr>
+              <a:graphicFrameLocks xmlns:a="http://schemas.openxmlformats.org/drawingml/2006/main" noChangeAspect="1"/>
+            </wp:cNvGraphicFramePr>
+            <a:graphic xmlns:a="http://schemas.openxmlformats.org/drawingml/2006/main">
+              <a:graphicData uri="http://schemas.openxmlformats.org/drawingml/2006/picture">
+                <pic:pic xmlns:pic="http://schemas.openxmlformats.org/drawingml/2006/picture">
+                  <pic:nvPicPr>
+                    <pic:cNvPr id="1" name="Picture 1" descr="Background pattern&#10;&#10;Description automatically generated with low confidence"/>
+                    <pic:cNvPicPr/>
+                  </pic:nvPicPr>
+                  <pic:blipFill>
+                    <a:blip r:embed="rId7"/>
+                    <a:stretch>
+                      <a:fillRect/>
+                    </a:stretch>
+                  </pic:blipFill>
+                  <pic:spPr>
+                    <a:xfrm>
+                      <a:off x="0" y="0"/>
+                      <a:ext cx="6188710" cy="1246505"/>
+                    </a:xfrm>
+                    <a:prstGeom prst="rect">
+                      <a:avLst/>
+                    </a:prstGeom>
+                  </pic:spPr>
+                </pic:pic>
+              </a:graphicData>
+            </a:graphic>
+          </wp:inline>
+        </w:drawing>
+      </w:r>
+      <w:r>
+        <w:rPr>
+          <w:noProof/>
+        </w:rPr>
+        <w:t xml:space="preserve"> </w:t>
+      </w:r>
+      <w:r>
+        <w:rPr>
+          <w:b/>
+          <w:bCs/>
+          <w:noProof/>
+          <w:sz w:val="56"/>
+          <w:szCs w:val="56"/>
+        </w:rPr>
+        <w:drawing>
+          <wp:inline distT="0" distB="0" distL="0" distR="0" wp14:anchorId="109D5919" wp14:editId="7F6FCE5F">
+            <wp:extent cx="6188710" cy="939165"/>
+            <wp:effectExtent l="0" t="0" r="2540" b="0"/>
+            <wp:docPr id="15" name="Picture 15" descr="A picture containing graphical user interface&#10;&#10;Description automatically generated"/>
+            <wp:cNvGraphicFramePr>
+              <a:graphicFrameLocks xmlns:a="http://schemas.openxmlformats.org/drawingml/2006/main" noChangeAspect="1"/>
+            </wp:cNvGraphicFramePr>
+            <a:graphic xmlns:a="http://schemas.openxmlformats.org/drawingml/2006/main">
+              <a:graphicData uri="http://schemas.openxmlformats.org/drawingml/2006/picture">
+                <pic:pic xmlns:pic="http://schemas.openxmlformats.org/drawingml/2006/picture">
+                  <pic:nvPicPr>
+                    <pic:cNvPr id="2" name="Picture 2" descr="A picture containing graphical user interface&#10;&#10;Description automatically generated"/>
+                    <pic:cNvPicPr/>
+                  </pic:nvPicPr>
+                  <pic:blipFill>
+                    <a:blip r:embed="rId9"/>
+                    <a:stretch>
+                      <a:fillRect/>
+                    </a:stretch>
+                  </pic:blipFill>
+                  <pic:spPr>
+                    <a:xfrm>
+                      <a:off x="0" y="0"/>
+                      <a:ext cx="6188710" cy="939165"/>
+                    </a:xfrm>
+                    <a:prstGeom prst="rect">
+                      <a:avLst/>
+                    </a:prstGeom>
+                  </pic:spPr>
+                </pic:pic>
+              </a:graphicData>
+            </a:graphic>
+          </wp:inline>
+        </w:drawing>
+      </w:r>
+      <w:r>
+        <w:rPr>
+          <w:noProof/>
+        </w:rPr>
+        <w:t xml:space="preserve"> </w:t>
+      </w:r>
+      <w:r>
+        <w:rPr>
+          <w:noProof/>
+        </w:rPr>
+        <w:drawing>
+          <wp:inline distT="0" distB="0" distL="0" distR="0" wp14:anchorId="7F4D1ED9" wp14:editId="4CA57347">
+            <wp:extent cx="6188710" cy="327025"/>
+            <wp:effectExtent l="0" t="0" r="2540" b="0"/>
+            <wp:docPr id="16" name="Picture 16"/>
+            <wp:cNvGraphicFramePr>
+              <a:graphicFrameLocks xmlns:a="http://schemas.openxmlformats.org/drawingml/2006/main" noChangeAspect="1"/>
+            </wp:cNvGraphicFramePr>
+            <a:graphic xmlns:a="http://schemas.openxmlformats.org/drawingml/2006/main">
+              <a:graphicData uri="http://schemas.openxmlformats.org/drawingml/2006/picture">
+                <pic:pic xmlns:pic="http://schemas.openxmlformats.org/drawingml/2006/picture">
+                  <pic:nvPicPr>
+                    <pic:cNvPr id="1" name=""/>
+                    <pic:cNvPicPr/>
+                  </pic:nvPicPr>
+                  <pic:blipFill>
+                    <a:blip r:embed="rId10"/>
+                    <a:stretch>
+                      <a:fillRect/>
+                    </a:stretch>
+                  </pic:blipFill>
+                  <pic:spPr>
+                    <a:xfrm>
+                      <a:off x="0" y="0"/>
+                      <a:ext cx="6188710" cy="327025"/>
+                    </a:xfrm>
+                    <a:prstGeom prst="rect">
+                      <a:avLst/>
+                    </a:prstGeom>
+                  </pic:spPr>
+                </pic:pic>
+              </a:graphicData>
+            </a:graphic>
+          </wp:inline>
+        </w:drawing>
+      </w:r>
+      <w:r>
+        <w:rPr>
+          <w:noProof/>
+        </w:rPr>
+        <w:t xml:space="preserve"> </w:t>
+      </w:r>
+      <w:r>
+        <w:rPr>
+          <w:noProof/>
+        </w:rPr>
+        <w:drawing>
+          <wp:inline distT="0" distB="0" distL="0" distR="0" wp14:anchorId="02443BCB" wp14:editId="0EB69BCA">
+            <wp:extent cx="6188710" cy="322580"/>
+            <wp:effectExtent l="0" t="0" r="2540" b="1270"/>
+            <wp:docPr id="17" name="Picture 17"/>
+            <wp:cNvGraphicFramePr>
+              <a:graphicFrameLocks xmlns:a="http://schemas.openxmlformats.org/drawingml/2006/main" noChangeAspect="1"/>
+            </wp:cNvGraphicFramePr>
+            <a:graphic xmlns:a="http://schemas.openxmlformats.org/drawingml/2006/main">
+              <a:graphicData uri="http://schemas.openxmlformats.org/drawingml/2006/picture">
+                <pic:pic xmlns:pic="http://schemas.openxmlformats.org/drawingml/2006/picture">
+                  <pic:nvPicPr>
+                    <pic:cNvPr id="1" name=""/>
+                    <pic:cNvPicPr/>
+                  </pic:nvPicPr>
+                  <pic:blipFill>
+                    <a:blip r:embed="rId11"/>
+                    <a:stretch>
+                      <a:fillRect/>
+                    </a:stretch>
+                  </pic:blipFill>
+                  <pic:spPr>
+                    <a:xfrm>
+                      <a:off x="0" y="0"/>
+                      <a:ext cx="6188710" cy="322580"/>
+                    </a:xfrm>
+                    <a:prstGeom prst="rect">
+                      <a:avLst/>
+                    </a:prstGeom>
+                  </pic:spPr>
+                </pic:pic>
+              </a:graphicData>
+            </a:graphic>
+          </wp:inline>
+        </w:drawing>
+      </w:r>
+      <w:r>
+        <w:rPr>
+          <w:noProof/>
+        </w:rPr>
+        <w:t xml:space="preserve"> </w:t>
+      </w:r>
+      <w:r>
+        <w:rPr>
+          <w:noProof/>
+        </w:rPr>
+        <w:drawing>
+          <wp:inline distT="0" distB="0" distL="0" distR="0" wp14:anchorId="0E833AFA" wp14:editId="5B7A41D7">
+            <wp:extent cx="6188710" cy="636905"/>
+            <wp:effectExtent l="0" t="0" r="2540" b="0"/>
+            <wp:docPr id="18" name="Picture 18"/>
+            <wp:cNvGraphicFramePr>
+              <a:graphicFrameLocks xmlns:a="http://schemas.openxmlformats.org/drawingml/2006/main" noChangeAspect="1"/>
+            </wp:cNvGraphicFramePr>
+            <a:graphic xmlns:a="http://schemas.openxmlformats.org/drawingml/2006/main">
+              <a:graphicData uri="http://schemas.openxmlformats.org/drawingml/2006/picture">
+                <pic:pic xmlns:pic="http://schemas.openxmlformats.org/drawingml/2006/picture">
+                  <pic:nvPicPr>
+                    <pic:cNvPr id="1" name=""/>
+                    <pic:cNvPicPr/>
+                  </pic:nvPicPr>
+                  <pic:blipFill>
+                    <a:blip r:embed="rId12"/>
+                    <a:stretch>
+                      <a:fillRect/>
+                    </a:stretch>
+                  </pic:blipFill>
+                  <pic:spPr>
+                    <a:xfrm>
+                      <a:off x="0" y="0"/>
+                      <a:ext cx="6188710" cy="636905"/>
+                    </a:xfrm>
+                    <a:prstGeom prst="rect">
+                      <a:avLst/>
+                    </a:prstGeom>
+                  </pic:spPr>
+                </pic:pic>
+              </a:graphicData>
+            </a:graphic>
+          </wp:inline>
+        </w:drawing>
+      </w:r>
+      <w:r>
+        <w:rPr>
+          <w:noProof/>
+        </w:rPr>
+        <w:t xml:space="preserve"> </w:t>
+      </w:r>
+      <w:r>
+        <w:rPr>
+          <w:noProof/>
+        </w:rPr>
+        <w:drawing>
+          <wp:inline distT="0" distB="0" distL="0" distR="0" wp14:anchorId="7C3CB7B5" wp14:editId="40609C75">
+            <wp:extent cx="6188710" cy="624840"/>
+            <wp:effectExtent l="0" t="0" r="2540" b="3810"/>
+            <wp:docPr id="19" name="Picture 19"/>
+            <wp:cNvGraphicFramePr>
+              <a:graphicFrameLocks xmlns:a="http://schemas.openxmlformats.org/drawingml/2006/main" noChangeAspect="1"/>
+            </wp:cNvGraphicFramePr>
+            <a:graphic xmlns:a="http://schemas.openxmlformats.org/drawingml/2006/main">
+              <a:graphicData uri="http://schemas.openxmlformats.org/drawingml/2006/picture">
+                <pic:pic xmlns:pic="http://schemas.openxmlformats.org/drawingml/2006/picture">
+                  <pic:nvPicPr>
+                    <pic:cNvPr id="1" name=""/>
+                    <pic:cNvPicPr/>
+                  </pic:nvPicPr>
+                  <pic:blipFill>
+                    <a:blip r:embed="rId13"/>
+                    <a:stretch>
+                      <a:fillRect/>
+                    </a:stretch>
+                  </pic:blipFill>
+                  <pic:spPr>
+                    <a:xfrm>
+                      <a:off x="0" y="0"/>
+                      <a:ext cx="6188710" cy="624840"/>
+                    </a:xfrm>
+                    <a:prstGeom prst="rect">
+                      <a:avLst/>
+                    </a:prstGeom>
+                  </pic:spPr>
+                </pic:pic>
+              </a:graphicData>
+            </a:graphic>
+          </wp:inline>
+        </w:drawing>
+      </w:r>
+      <w:r>
+        <w:rPr>
+          <w:noProof/>
+        </w:rPr>
+        <w:t xml:space="preserve"> </w:t>
+      </w:r>
+      <w:r>
+        <w:rPr>
+          <w:noProof/>
+        </w:rPr>
+        <w:drawing>
+          <wp:inline distT="0" distB="0" distL="0" distR="0" wp14:anchorId="555EF82A" wp14:editId="37633DEC">
+            <wp:extent cx="6188710" cy="937895"/>
+            <wp:effectExtent l="0" t="0" r="2540" b="0"/>
+            <wp:docPr id="20" name="Picture 20" descr="Graphical user interface, application&#10;&#10;Description automatically generated"/>
+            <wp:cNvGraphicFramePr>
+              <a:graphicFrameLocks xmlns:a="http://schemas.openxmlformats.org/drawingml/2006/main" noChangeAspect="1"/>
+            </wp:cNvGraphicFramePr>
+            <a:graphic xmlns:a="http://schemas.openxmlformats.org/drawingml/2006/main">
+              <a:graphicData uri="http://schemas.openxmlformats.org/drawingml/2006/picture">
+                <pic:pic xmlns:pic="http://schemas.openxmlformats.org/drawingml/2006/picture">
+                  <pic:nvPicPr>
+                    <pic:cNvPr id="8" name="Picture 8" descr="Graphical user interface, application&#10;&#10;Description automatically generated"/>
+                    <pic:cNvPicPr/>
+                  </pic:nvPicPr>
+                  <pic:blipFill>
+                    <a:blip r:embed="rId14"/>
+                    <a:stretch>
+                      <a:fillRect/>
+                    </a:stretch>
+                  </pic:blipFill>
+                  <pic:spPr>
+                    <a:xfrm>
+                      <a:off x="0" y="0"/>
+                      <a:ext cx="6188710" cy="937895"/>
+                    </a:xfrm>
+                    <a:prstGeom prst="rect">
+                      <a:avLst/>
+                    </a:prstGeom>
+                  </pic:spPr>
+                </pic:pic>
+              </a:graphicData>
+            </a:graphic>
+          </wp:inline>
+        </w:drawing>
+      </w:r>
+      <w:r>
+        <w:rPr>
+          <w:noProof/>
+        </w:rPr>
+        <w:t xml:space="preserve"> </w:t>
+      </w:r>
+      <w:r>
+        <w:rPr>
+          <w:noProof/>
+        </w:rPr>
+        <w:drawing>
+          <wp:inline distT="0" distB="0" distL="0" distR="0" wp14:anchorId="754B5854" wp14:editId="6688874C">
+            <wp:extent cx="6188710" cy="322580"/>
+            <wp:effectExtent l="0" t="0" r="2540" b="1270"/>
+            <wp:docPr id="21" name="Picture 21"/>
+            <wp:cNvGraphicFramePr>
+              <a:graphicFrameLocks xmlns:a="http://schemas.openxmlformats.org/drawingml/2006/main" noChangeAspect="1"/>
+            </wp:cNvGraphicFramePr>
+            <a:graphic xmlns:a="http://schemas.openxmlformats.org/drawingml/2006/main">
+              <a:graphicData uri="http://schemas.openxmlformats.org/drawingml/2006/picture">
+                <pic:pic xmlns:pic="http://schemas.openxmlformats.org/drawingml/2006/picture">
+                  <pic:nvPicPr>
+                    <pic:cNvPr id="1" name=""/>
+                    <pic:cNvPicPr/>
+                  </pic:nvPicPr>
+                  <pic:blipFill>
+                    <a:blip r:embed="rId15"/>
+                    <a:stretch>
+                      <a:fillRect/>
+                    </a:stretch>
+                  </pic:blipFill>
+                  <pic:spPr>
+                    <a:xfrm>
+                      <a:off x="0" y="0"/>
+                      <a:ext cx="6188710" cy="322580"/>
+                    </a:xfrm>
+                    <a:prstGeom prst="rect">
+                      <a:avLst/>
+                    </a:prstGeom>
+                  </pic:spPr>
+                </pic:pic>
+              </a:graphicData>
+            </a:graphic>
+          </wp:inline>
+        </w:drawing>
+      </w:r>
+      <w:r>
+        <w:rPr>
+          <w:noProof/>
+        </w:rPr>
+        <w:t xml:space="preserve"> </w:t>
+      </w:r>
+      <w:r>
+        <w:rPr>
+          <w:noProof/>
+        </w:rPr>
+        <w:drawing>
+          <wp:inline distT="0" distB="0" distL="0" distR="0" wp14:anchorId="1EBB6752" wp14:editId="1677802B">
+            <wp:extent cx="6188710" cy="334010"/>
+            <wp:effectExtent l="0" t="0" r="2540" b="8890"/>
+            <wp:docPr id="22" name="Picture 22"/>
+            <wp:cNvGraphicFramePr>
+              <a:graphicFrameLocks xmlns:a="http://schemas.openxmlformats.org/drawingml/2006/main" noChangeAspect="1"/>
+            </wp:cNvGraphicFramePr>
+            <a:graphic xmlns:a="http://schemas.openxmlformats.org/drawingml/2006/main">
+              <a:graphicData uri="http://schemas.openxmlformats.org/drawingml/2006/picture">
+                <pic:pic xmlns:pic="http://schemas.openxmlformats.org/drawingml/2006/picture">
+                  <pic:nvPicPr>
+                    <pic:cNvPr id="1" name=""/>
+                    <pic:cNvPicPr/>
+                  </pic:nvPicPr>
+                  <pic:blipFill>
+                    <a:blip r:embed="rId16"/>
+                    <a:stretch>
+                      <a:fillRect/>
+                    </a:stretch>
+                  </pic:blipFill>
+                  <pic:spPr>
+                    <a:xfrm>
+                      <a:off x="0" y="0"/>
+                      <a:ext cx="6188710" cy="334010"/>
+                    </a:xfrm>
+                    <a:prstGeom prst="rect">
+                      <a:avLst/>
+                    </a:prstGeom>
+                  </pic:spPr>
+                </pic:pic>
+              </a:graphicData>
+            </a:graphic>
+          </wp:inline>
+        </w:drawing>
+      </w:r>
+      <w:r>
+        <w:rPr>
+          <w:noProof/>
+        </w:rPr>
+        <w:t xml:space="preserve"> </w:t>
+      </w:r>
+      <w:r>
+        <w:rPr>
+          <w:noProof/>
+        </w:rPr>
+        <w:drawing>
+          <wp:inline distT="0" distB="0" distL="0" distR="0" wp14:anchorId="017CC120" wp14:editId="2A099163">
+            <wp:extent cx="6188710" cy="343535"/>
+            <wp:effectExtent l="0" t="0" r="2540" b="0"/>
+            <wp:docPr id="23" name="Picture 23"/>
+            <wp:cNvGraphicFramePr>
+              <a:graphicFrameLocks xmlns:a="http://schemas.openxmlformats.org/drawingml/2006/main" noChangeAspect="1"/>
+            </wp:cNvGraphicFramePr>
+            <a:graphic xmlns:a="http://schemas.openxmlformats.org/drawingml/2006/main">
+              <a:graphicData uri="http://schemas.openxmlformats.org/drawingml/2006/picture">
+                <pic:pic xmlns:pic="http://schemas.openxmlformats.org/drawingml/2006/picture">
+                  <pic:nvPicPr>
+                    <pic:cNvPr id="1" name=""/>
+                    <pic:cNvPicPr/>
+                  </pic:nvPicPr>
+                  <pic:blipFill>
+                    <a:blip r:embed="rId17"/>
+                    <a:stretch>
+                      <a:fillRect/>
+                    </a:stretch>
+                  </pic:blipFill>
+                  <pic:spPr>
+                    <a:xfrm>
+                      <a:off x="0" y="0"/>
+                      <a:ext cx="6188710" cy="343535"/>
+                    </a:xfrm>
+                    <a:prstGeom prst="rect">
+                      <a:avLst/>
+                    </a:prstGeom>
+                  </pic:spPr>
+                </pic:pic>
+              </a:graphicData>
+            </a:graphic>
+          </wp:inline>
+        </w:drawing>
+      </w:r>
+      <w:r>
+        <w:rPr>
+          <w:noProof/>
+        </w:rPr>
+        <w:t xml:space="preserve"> </w:t>
+      </w:r>
+      <w:r>
+        <w:rPr>
+          <w:noProof/>
+        </w:rPr>
+        <w:drawing>
+          <wp:inline distT="0" distB="0" distL="0" distR="0" wp14:anchorId="4C1B559D" wp14:editId="4FB0346D">
+            <wp:extent cx="6188710" cy="317500"/>
+            <wp:effectExtent l="0" t="0" r="2540" b="6350"/>
+            <wp:docPr id="24" name="Picture 24"/>
+            <wp:cNvGraphicFramePr>
+              <a:graphicFrameLocks xmlns:a="http://schemas.openxmlformats.org/drawingml/2006/main" noChangeAspect="1"/>
+            </wp:cNvGraphicFramePr>
+            <a:graphic xmlns:a="http://schemas.openxmlformats.org/drawingml/2006/main">
+              <a:graphicData uri="http://schemas.openxmlformats.org/drawingml/2006/picture">
+                <pic:pic xmlns:pic="http://schemas.openxmlformats.org/drawingml/2006/picture">
+                  <pic:nvPicPr>
+                    <pic:cNvPr id="1" name=""/>
+                    <pic:cNvPicPr/>
+                  </pic:nvPicPr>
+                  <pic:blipFill>
+                    <a:blip r:embed="rId18"/>
+                    <a:stretch>
+                      <a:fillRect/>
+                    </a:stretch>
+                  </pic:blipFill>
+                  <pic:spPr>
+                    <a:xfrm>
+                      <a:off x="0" y="0"/>
+                      <a:ext cx="6188710" cy="317500"/>
+                    </a:xfrm>
+                    <a:prstGeom prst="rect">
+                      <a:avLst/>
+                    </a:prstGeom>
+                  </pic:spPr>
+                </pic:pic>
+              </a:graphicData>
+            </a:graphic>
+          </wp:inline>
+        </w:drawing>
+      </w:r>
+      <w:r>
+        <w:rPr>
+          <w:noProof/>
+        </w:rPr>
+        <w:t xml:space="preserve"> </w:t>
+      </w:r>
+      <w:r>
+        <w:rPr>
+          <w:noProof/>
+        </w:rPr>
+        <w:drawing>
+          <wp:inline distT="0" distB="0" distL="0" distR="0" wp14:anchorId="35D80739" wp14:editId="3B99F671">
+            <wp:extent cx="6188710" cy="339725"/>
+            <wp:effectExtent l="0" t="0" r="2540" b="3175"/>
+            <wp:docPr id="25" name="Picture 25"/>
+            <wp:cNvGraphicFramePr>
+              <a:graphicFrameLocks xmlns:a="http://schemas.openxmlformats.org/drawingml/2006/main" noChangeAspect="1"/>
+            </wp:cNvGraphicFramePr>
+            <a:graphic xmlns:a="http://schemas.openxmlformats.org/drawingml/2006/main">
+              <a:graphicData uri="http://schemas.openxmlformats.org/drawingml/2006/picture">
+                <pic:pic xmlns:pic="http://schemas.openxmlformats.org/drawingml/2006/picture">
+                  <pic:nvPicPr>
+                    <pic:cNvPr id="1" name=""/>
+                    <pic:cNvPicPr/>
+                  </pic:nvPicPr>
+                  <pic:blipFill>
+                    <a:blip r:embed="rId19"/>
+                    <a:stretch>
+                      <a:fillRect/>
+                    </a:stretch>
+                  </pic:blipFill>
+                  <pic:spPr>
+                    <a:xfrm>
+                      <a:off x="0" y="0"/>
+                      <a:ext cx="6188710" cy="339725"/>
+                    </a:xfrm>
+                    <a:prstGeom prst="rect">
+                      <a:avLst/>
+                    </a:prstGeom>
+                  </pic:spPr>
+                </pic:pic>
+              </a:graphicData>
+            </a:graphic>
+          </wp:inline>
+        </w:drawing>
+      </w:r>
+    </w:p>
+    <w:p>
+      <w:pPr>
+        <w:rPr>
+          <w:b/>
+          <w:bCs/>
+          <w:sz w:val="24"/>
+          <w:szCs w:val="24"/>
+        </w:rPr>
+      </w:pPr>
+      <w:r>
+        <w:rPr>
+          <w:b/>
+          <w:bCs/>
+          <w:sz w:val="24"/>
+          <w:szCs w:val="24"/>
+        </w:rPr>
+        <w:br w:type="page"/>
+      </w:r>
+    </w:p>
+    <w:p>
+      <w:pPr>
+        <w:jc w:val="center"/>
+        <w:rPr>
+          <w:b/>
+          <w:bCs/>
+          <w:sz w:val="24"/>
+          <w:szCs w:val="24"/>
+        </w:rPr>
+      </w:pPr>
+    </w:p>
+    <w:p>
+      <w:pPr>
+        <w:jc w:val="center"/>
+        <w:rPr>
+          <w:b/>
+          <w:bCs/>
+          <w:sz w:val="56"/>
+          <w:szCs w:val="56"/>
+        </w:rPr>
+      </w:pPr>
+      <w:r>
+        <w:rPr>
+          <w:b/>
+          <w:bCs/>
+          <w:sz w:val="56"/>
+          <w:szCs w:val="56"/>
+        </w:rPr>
+        <w:t xml:space="preserve">- </w:t>
+      </w:r>
+      <w:r>
+        <w:rPr>
+          <w:b/>
+          <w:bCs/>
+          <w:sz w:val="56"/>
+          <w:szCs w:val="56"/>
+        </w:rPr>
+        <w:t>Unity Test Runner</w:t>
+      </w:r>
+      <w:r>
+        <w:rPr>
+          <w:b/>
+          <w:bCs/>
+          <w:sz w:val="56"/>
+          <w:szCs w:val="56"/>
+        </w:rPr>
+        <w:t xml:space="preserve"> </w:t>
+      </w:r>
+      <w:r>
+        <w:rPr>
+          <w:b/>
+          <w:bCs/>
+          <w:sz w:val="56"/>
+          <w:szCs w:val="56"/>
+        </w:rPr>
+        <w:t>-</w:t>
+      </w:r>
+    </w:p>
+    <w:p>
+      <w:pPr>
+        <w:jc w:val="center"/>
+        <w:rPr>
+          <w:b/>
+          <w:bCs/>
+          <w:sz w:val="24"/>
+          <w:szCs w:val="24"/>
+        </w:rPr>
+      </w:pPr>
+    </w:p>
+    <w:p>
+      <w:pPr>
+        <w:jc w:val="center"/>
+        <w:rPr>
+          <w:b/>
+          <w:bCs/>
+          <w:sz w:val="24"/>
+          <w:szCs w:val="24"/>
+        </w:rPr>
+      </w:pPr>
+      <w:r>
+        <w:rPr>
+          <w:b/>
+          <w:bCs/>
+          <w:noProof/>
+          <w:sz w:val="56"/>
+          <w:szCs w:val="56"/>
+        </w:rPr>
+        <w:drawing>
+          <wp:inline distT="0" distB="0" distL="0" distR="0" wp14:anchorId="1C9013A3" wp14:editId="5E4E0BBC">
+            <wp:extent cx="3581400" cy="4404360"/>
+            <wp:effectExtent l="0" t="0" r="0" b="0"/>
+            <wp:docPr id="26" name="Picture 26" descr="Text&#10;&#10;Description automatically generated with low confidence"/>
+            <wp:cNvGraphicFramePr>
+              <a:graphicFrameLocks xmlns:a="http://schemas.openxmlformats.org/drawingml/2006/main" noChangeAspect="1"/>
+            </wp:cNvGraphicFramePr>
+            <a:graphic xmlns:a="http://schemas.openxmlformats.org/drawingml/2006/main">
+              <a:graphicData uri="http://schemas.openxmlformats.org/drawingml/2006/picture">
+                <pic:pic xmlns:pic="http://schemas.openxmlformats.org/drawingml/2006/picture">
+                  <pic:nvPicPr>
+                    <pic:cNvPr id="14" name="Picture 14" descr="Text&#10;&#10;Description automatically generated with low confidence"/>
+                    <pic:cNvPicPr>
+                      <a:picLocks noChangeAspect="1" noChangeArrowheads="1"/>
+                    </pic:cNvPicPr>
+                  </pic:nvPicPr>
+                  <pic:blipFill>
+                    <a:blip r:embed="rId8">
+                      <a:extLst>
+                        <a:ext uri="{28A0092B-C50C-407E-A947-70E740481C1C}">
+                          <a14:useLocalDpi xmlns:a14="http://schemas.microsoft.com/office/drawing/2010/main" val="0"/>
+                        </a:ext>
+                      </a:extLst>
+                    </a:blip>
+                    <a:srcRect/>
+                    <a:stretch>
+                      <a:fillRect/>
+                    </a:stretch>
+                  </pic:blipFill>
+                  <pic:spPr bwMode="auto">
+                    <a:xfrm>
+                      <a:off x="0" y="0"/>
+                      <a:ext cx="3581400" cy="4404360"/>
+                    </a:xfrm>
+                    <a:prstGeom prst="rect">
+                      <a:avLst/>
+                    </a:prstGeom>
+                    <a:noFill/>
+                    <a:ln>
+                      <a:noFill/>
+                    </a:ln>
+                  </pic:spPr>
+                </pic:pic>
+              </a:graphicData>
+            </a:graphic>
+          </wp:inline>
+        </w:drawing>
+      </w:r>
+    </w:p>
+    <w:p>
+      <w:pPr>
+        <w:rPr>
+          <w:b/>
+          <w:bCs/>
+          <w:sz w:val="24"/>
+          <w:szCs w:val="24"/>
+        </w:rPr>
+      </w:pPr>
+      <w:r>
+        <w:rPr>
+          <w:b/>
+          <w:bCs/>
+          <w:sz w:val="24"/>
+          <w:szCs w:val="24"/>
+        </w:rPr>
+        <w:br w:type="page"/>
+      </w:r>
+    </w:p>
+    <w:p>
+      <w:pPr>
+        <w:jc w:val="center"/>
+        <w:rPr>
+          <w:b/>
+          <w:bCs/>
+          <w:sz w:val="56"/>
+          <w:szCs w:val="56"/>
+        </w:rPr>
+      </w:pPr>
+      <w:r>
+        <w:rPr>
+          <w:b/>
+          <w:bCs/>
+          <w:sz w:val="56"/>
+          <w:szCs w:val="56"/>
+        </w:rPr>
+        <w:lastRenderedPageBreak/>
+        <w:t xml:space="preserve">- </w:t>
+      </w:r>
+      <w:r>
+        <w:rPr>
+          <w:b/>
+          <w:bCs/>
+          <w:sz w:val="56"/>
+          <w:szCs w:val="56"/>
+        </w:rPr>
+        <w:t>Oliver</w:t>
+      </w:r>
+      <w:r>
+        <w:rPr>
+          <w:b/>
+          <w:bCs/>
+          <w:sz w:val="56"/>
+          <w:szCs w:val="56"/>
+        </w:rPr>
+        <w:t xml:space="preserve"> -</w:t>
+      </w:r>
+    </w:p>
+    <w:p>
+      <w:pPr>
+        <w:jc w:val="center"/>
+        <w:rPr>
+          <w:b/>
+          <w:bCs/>
+          <w:sz w:val="24"/>
+          <w:szCs w:val="24"/>
+        </w:rPr>
+      </w:pPr>
+    </w:p>
+    <w:p>
+      <w:pPr>
+        <w:jc w:val="center"/>
+        <w:rPr>
+          <w:b/>
+          <w:bCs/>
+          <w:sz w:val="56"/>
+          <w:szCs w:val="56"/>
+        </w:rPr>
+      </w:pPr>
+      <w:r>
+        <w:rPr>
+          <w:b/>
+          <w:bCs/>
+          <w:sz w:val="56"/>
+          <w:szCs w:val="56"/>
+        </w:rPr>
+        <w:t xml:space="preserve">- </w:t>
+      </w:r>
+      <w:r>
+        <w:rPr>
+          <w:b/>
+          <w:bCs/>
+          <w:sz w:val="56"/>
+          <w:szCs w:val="56"/>
+        </w:rPr>
+        <w:t xml:space="preserve">Functions and Features </w:t>
+      </w:r>
+      <w:r>
+        <w:rPr>
+          <w:b/>
+          <w:bCs/>
+          <w:sz w:val="56"/>
+          <w:szCs w:val="56"/>
+        </w:rPr>
+        <w:t>-</w:t>
+      </w:r>
+    </w:p>
+    <w:p>
+      <w:pPr>
+        <w:jc w:val="center"/>
+        <w:rPr>
+          <w:b/>
+          <w:bCs/>
+          <w:sz w:val="24"/>
+          <w:szCs w:val="24"/>
+        </w:rPr>
+      </w:pPr>
+    </w:p>
+    <w:p>
+      <w:pPr>
+        <w:pStyle w:val="ListParagraph"/>
+        <w:numPr>
+          <w:ilvl w:val="0"/>
+          <w:numId w:val="9"/>
+        </w:numPr>
+        <w:rPr>
+          <w:b/>
+          <w:bCs/>
+          <w:sz w:val="24"/>
+          <w:szCs w:val="24"/>
+        </w:rPr>
+      </w:pPr>
+      <w:r>
+        <w:rPr>
+          <w:b/>
+          <w:bCs/>
+          <w:sz w:val="24"/>
+          <w:szCs w:val="24"/>
+        </w:rPr>
+        <w:t>Added Level Design</w:t>
+      </w:r>
+    </w:p>
+    <w:p>
+      <w:pPr>
+        <w:pStyle w:val="ListParagraph"/>
+        <w:numPr>
+          <w:ilvl w:val="0"/>
+          <w:numId w:val="9"/>
+        </w:numPr>
+        <w:rPr>
+          <w:b/>
+          <w:bCs/>
+          <w:sz w:val="24"/>
+          <w:szCs w:val="24"/>
+        </w:rPr>
+      </w:pPr>
+      <w:r>
+        <w:rPr>
+          <w:b/>
+          <w:bCs/>
+          <w:sz w:val="24"/>
+          <w:szCs w:val="24"/>
+        </w:rPr>
+        <w:t>Added features Spikes and Lazers</w:t>
+      </w:r>
+    </w:p>
+    <w:p>
+      <w:pPr>
+        <w:pStyle w:val="ListParagraph"/>
+        <w:numPr>
+          <w:ilvl w:val="0"/>
+          <w:numId w:val="9"/>
+        </w:numPr>
+        <w:rPr>
+          <w:b/>
+          <w:bCs/>
+          <w:sz w:val="24"/>
+          <w:szCs w:val="24"/>
+        </w:rPr>
+      </w:pPr>
+      <w:r>
+        <w:rPr>
+          <w:b/>
+          <w:bCs/>
+          <w:sz w:val="24"/>
+          <w:szCs w:val="24"/>
+        </w:rPr>
+        <w:t xml:space="preserve">Coded functions for the Lazers to </w:t>
+      </w:r>
+      <w:proofErr w:type="gramStart"/>
+      <w:r>
+        <w:rPr>
+          <w:b/>
+          <w:bCs/>
+          <w:sz w:val="24"/>
+          <w:szCs w:val="24"/>
+        </w:rPr>
+        <w:t>spin</w:t>
+      </w:r>
+      <w:proofErr w:type="gramEnd"/>
+    </w:p>
+    <w:p>
+      <w:pPr>
+        <w:pStyle w:val="ListParagraph"/>
+        <w:numPr>
+          <w:ilvl w:val="0"/>
+          <w:numId w:val="9"/>
+        </w:numPr>
+        <w:rPr>
+          <w:b/>
+          <w:bCs/>
+          <w:sz w:val="24"/>
+          <w:szCs w:val="24"/>
+        </w:rPr>
+      </w:pPr>
+      <w:r>
+        <w:rPr>
+          <w:b/>
+          <w:bCs/>
+          <w:sz w:val="24"/>
+          <w:szCs w:val="24"/>
+        </w:rPr>
+        <w:t xml:space="preserve">Added 2D Collider on platform so player can stand on </w:t>
+      </w:r>
+      <w:proofErr w:type="gramStart"/>
+      <w:r>
+        <w:rPr>
+          <w:b/>
+          <w:bCs/>
+          <w:sz w:val="24"/>
+          <w:szCs w:val="24"/>
+        </w:rPr>
+        <w:t>it</w:t>
+      </w:r>
+      <w:proofErr w:type="gramEnd"/>
+    </w:p>
+    <w:p>
+      <w:pPr>
+        <w:pStyle w:val="ListParagraph"/>
+        <w:numPr>
+          <w:ilvl w:val="0"/>
+          <w:numId w:val="9"/>
+        </w:numPr>
+        <w:rPr>
+          <w:b/>
+          <w:bCs/>
+          <w:sz w:val="24"/>
+          <w:szCs w:val="24"/>
+        </w:rPr>
+      </w:pPr>
+      <w:r>
+        <w:rPr>
+          <w:b/>
+          <w:bCs/>
+          <w:sz w:val="24"/>
+          <w:szCs w:val="24"/>
+        </w:rPr>
+        <w:t>Created Trigger Boxes in Lava and Spikes</w:t>
+      </w:r>
+    </w:p>
+    <w:p>
+      <w:pPr>
+        <w:pStyle w:val="ListParagraph"/>
+        <w:numPr>
+          <w:ilvl w:val="0"/>
+          <w:numId w:val="9"/>
+        </w:numPr>
+        <w:rPr>
+          <w:b/>
+          <w:bCs/>
+          <w:sz w:val="24"/>
+          <w:szCs w:val="24"/>
+        </w:rPr>
+      </w:pPr>
+      <w:r>
+        <w:rPr>
+          <w:b/>
+          <w:bCs/>
+          <w:sz w:val="24"/>
+          <w:szCs w:val="24"/>
+        </w:rPr>
+        <w:t>Added functions of Lazers shooting</w:t>
+      </w:r>
+    </w:p>
+    <w:p>
+      <w:pPr>
+        <w:pStyle w:val="ListParagraph"/>
+        <w:numPr>
+          <w:ilvl w:val="0"/>
+          <w:numId w:val="9"/>
+        </w:numPr>
+        <w:rPr>
+          <w:b/>
+          <w:bCs/>
+          <w:sz w:val="24"/>
+          <w:szCs w:val="24"/>
+        </w:rPr>
+      </w:pPr>
+      <w:r>
+        <w:rPr>
+          <w:b/>
+          <w:bCs/>
+          <w:sz w:val="24"/>
+          <w:szCs w:val="24"/>
+        </w:rPr>
+        <w:t xml:space="preserve">Changed background color to fit the color of background </w:t>
+      </w:r>
+      <w:proofErr w:type="gramStart"/>
+      <w:r>
+        <w:rPr>
+          <w:b/>
+          <w:bCs/>
+          <w:sz w:val="24"/>
+          <w:szCs w:val="24"/>
+        </w:rPr>
+        <w:t>map</w:t>
+      </w:r>
+      <w:proofErr w:type="gramEnd"/>
+    </w:p>
+    <w:p>
+      <w:pPr>
+        <w:pStyle w:val="ListParagraph"/>
+        <w:numPr>
+          <w:ilvl w:val="0"/>
+          <w:numId w:val="9"/>
+        </w:numPr>
+        <w:rPr>
+          <w:b/>
+          <w:bCs/>
+          <w:sz w:val="24"/>
+          <w:szCs w:val="24"/>
+        </w:rPr>
+      </w:pPr>
+      <w:r>
+        <w:rPr>
+          <w:b/>
+          <w:bCs/>
+          <w:sz w:val="24"/>
+          <w:szCs w:val="24"/>
+        </w:rPr>
+        <w:t xml:space="preserve">Added gems around the </w:t>
+      </w:r>
+      <w:proofErr w:type="gramStart"/>
+      <w:r>
+        <w:rPr>
+          <w:b/>
+          <w:bCs/>
+          <w:sz w:val="24"/>
+          <w:szCs w:val="24"/>
+        </w:rPr>
+        <w:t>map</w:t>
+      </w:r>
+      <w:proofErr w:type="gramEnd"/>
+    </w:p>
+    <w:p>
+      <w:pPr>
+        <w:pStyle w:val="ListParagraph"/>
+        <w:numPr>
+          <w:ilvl w:val="0"/>
+          <w:numId w:val="9"/>
+        </w:numPr>
+        <w:rPr>
+          <w:b/>
+          <w:bCs/>
+          <w:sz w:val="24"/>
+          <w:szCs w:val="24"/>
+        </w:rPr>
+      </w:pPr>
+      <w:r>
+        <w:rPr>
+          <w:b/>
+          <w:bCs/>
+          <w:sz w:val="24"/>
+          <w:szCs w:val="24"/>
+        </w:rPr>
+        <w:t xml:space="preserve">Added/Coded flag at the end of the map after collecting </w:t>
+      </w:r>
+      <w:proofErr w:type="gramStart"/>
+      <w:r>
+        <w:rPr>
+          <w:b/>
+          <w:bCs/>
+          <w:sz w:val="24"/>
+          <w:szCs w:val="24"/>
+        </w:rPr>
+        <w:t>gems</w:t>
+      </w:r>
+      <w:proofErr w:type="gramEnd"/>
+    </w:p>
+    <w:p/>
+    <w:p/>
+    <w:p>
+      <w:r>
+        <w:br w:type="page"/>
+      </w:r>
+    </w:p>
+    <w:p>
+      <w:pPr>
+        <w:jc w:val="center"/>
+        <w:rPr>
+          <w:b/>
+          <w:bCs/>
+          <w:sz w:val="56"/>
+          <w:szCs w:val="56"/>
+        </w:rPr>
+      </w:pPr>
+      <w:r>
+        <w:rPr>
+          <w:b/>
+          <w:bCs/>
+          <w:sz w:val="56"/>
+          <w:szCs w:val="56"/>
+        </w:rPr>
+        <w:lastRenderedPageBreak/>
+        <w:t xml:space="preserve">- </w:t>
+      </w:r>
+      <w:r>
+        <w:rPr>
+          <w:b/>
+          <w:bCs/>
+          <w:sz w:val="56"/>
+          <w:szCs w:val="56"/>
+        </w:rPr>
+        <w:t>UAT Test Cases</w:t>
+      </w:r>
+      <w:r>
+        <w:rPr>
+          <w:b/>
+          <w:bCs/>
+          <w:sz w:val="56"/>
+          <w:szCs w:val="56"/>
+        </w:rPr>
+        <w:t xml:space="preserve"> </w:t>
+      </w:r>
+      <w:r>
+        <w:rPr>
+          <w:b/>
+          <w:bCs/>
+          <w:sz w:val="56"/>
+          <w:szCs w:val="56"/>
+        </w:rPr>
+        <w:t>-</w:t>
+      </w:r>
+    </w:p>
+    <w:p>
+      <w:pPr>
+        <w:rPr>
+          <w:sz w:val="24"/>
+          <w:szCs w:val="24"/>
+        </w:rPr>
+      </w:pPr>
+    </w:p>
+    <w:tbl>
+      <w:tblPr>
+        <w:tblStyle w:val="TableGrid"/>
+        <w:tblW w:w="0" w:type="auto"/>
+        <w:tblLook w:val="04A0" w:firstRow="1" w:lastRow="0" w:firstColumn="1" w:lastColumn="0" w:noHBand="0" w:noVBand="1"/>
+      </w:tblPr>
+      <w:tblGrid>
+        <w:gridCol w:w="635"/>
+        <w:gridCol w:w="1906"/>
+        <w:gridCol w:w="1853"/>
+        <w:gridCol w:w="1612"/>
+        <w:gridCol w:w="1670"/>
+        <w:gridCol w:w="772"/>
+        <w:gridCol w:w="1288"/>
+      </w:tblGrid>
+      <w:tr>
+        <w:tc>
+          <w:tcPr>
+            <w:tcW w:w="635" w:type="dxa"/>
+          </w:tcPr>
+          <w:p>
+            <w:pPr>
+              <w:jc w:val="center"/>
+            </w:pPr>
+            <w:r>
+              <w:t>Test Case ID</w:t>
+            </w:r>
+          </w:p>
+        </w:tc>
+        <w:tc>
+          <w:tcPr>
+            <w:tcW w:w="2054" w:type="dxa"/>
+          </w:tcPr>
+          <w:p>
+            <w:pPr>
+              <w:jc w:val="center"/>
+            </w:pPr>
+            <w:r>
+              <w:t>Description</w:t>
+            </w:r>
+          </w:p>
+        </w:tc>
+        <w:tc>
+          <w:tcPr>
+            <w:tcW w:w="1417" w:type="dxa"/>
+          </w:tcPr>
+          <w:p>
+            <w:pPr>
+              <w:jc w:val="center"/>
+            </w:pPr>
+            <w:r>
+              <w:t>Input</w:t>
+            </w:r>
+          </w:p>
+        </w:tc>
+        <w:tc>
+          <w:tcPr>
+            <w:tcW w:w="1701" w:type="dxa"/>
+          </w:tcPr>
+          <w:p>
+            <w:pPr>
+              <w:jc w:val="center"/>
+            </w:pPr>
+            <w:r>
+              <w:t>Expected Result</w:t>
+            </w:r>
+          </w:p>
+        </w:tc>
+        <w:tc>
+          <w:tcPr>
+            <w:tcW w:w="1784" w:type="dxa"/>
+          </w:tcPr>
+          <w:p>
+            <w:pPr>
+              <w:jc w:val="center"/>
+            </w:pPr>
+            <w:r>
+              <w:t>Actual Result</w:t>
+            </w:r>
+          </w:p>
+        </w:tc>
+        <w:tc>
+          <w:tcPr>
+            <w:tcW w:w="772" w:type="dxa"/>
+          </w:tcPr>
+          <w:p>
+            <w:pPr>
+              <w:jc w:val="center"/>
+            </w:pPr>
+            <w:r>
+              <w:t>Status</w:t>
+            </w:r>
+          </w:p>
+        </w:tc>
+        <w:tc>
+          <w:tcPr>
+            <w:tcW w:w="1373" w:type="dxa"/>
+          </w:tcPr>
+          <w:p>
+            <w:pPr>
+              <w:jc w:val="center"/>
+            </w:pPr>
+            <w:r>
+              <w:t>Remark</w:t>
+            </w:r>
+          </w:p>
+        </w:tc>
+      </w:tr>
+      <w:tr>
+        <w:tc>
+          <w:tcPr>
+            <w:tcW w:w="635" w:type="dxa"/>
+          </w:tcPr>
+          <w:p>
+            <w:pPr>
+              <w:jc w:val="center"/>
+            </w:pPr>
+            <w:r>
+              <w:t>1</w:t>
+            </w:r>
+          </w:p>
+          <w:p>
+            <w:pPr>
+              <w:jc w:val="center"/>
+            </w:pPr>
+          </w:p>
+          <w:p>
+            <w:pPr>
+              <w:jc w:val="center"/>
+            </w:pPr>
+          </w:p>
+          <w:p>
+            <w:pPr>
+              <w:jc w:val="center"/>
+            </w:pPr>
+          </w:p>
+          <w:p>
+            <w:pPr>
+              <w:jc w:val="center"/>
+            </w:pPr>
+          </w:p>
+        </w:tc>
+        <w:tc>
+          <w:tcPr>
+            <w:tcW w:w="2054" w:type="dxa"/>
+          </w:tcPr>
+          <w:p>
+            <w:pPr>
+              <w:jc w:val="center"/>
+            </w:pPr>
+            <w:r>
+              <w:t>Player moves to the left direction</w:t>
+            </w:r>
+          </w:p>
+        </w:tc>
+        <w:tc>
+          <w:tcPr>
+            <w:tcW w:w="1417" w:type="dxa"/>
+          </w:tcPr>
+          <w:p>
+            <w:pPr>
+              <w:jc w:val="center"/>
+            </w:pPr>
+            <w:r>
+              <w:t>While the “A” key is push</w:t>
+            </w:r>
+          </w:p>
+        </w:tc>
+        <w:tc>
+          <w:tcPr>
+            <w:tcW w:w="1701" w:type="dxa"/>
+          </w:tcPr>
+          <w:p>
+            <w:pPr>
+              <w:jc w:val="center"/>
+            </w:pPr>
+            <w:r>
+              <w:t>Player moves to the left</w:t>
+            </w:r>
+          </w:p>
+        </w:tc>
+        <w:tc>
+          <w:tcPr>
+            <w:tcW w:w="1784" w:type="dxa"/>
+          </w:tcPr>
+          <w:p>
+            <w:pPr>
+              <w:jc w:val="center"/>
+            </w:pPr>
+            <w:r>
+              <w:t>Player moves left and slides</w:t>
+            </w:r>
+          </w:p>
+        </w:tc>
+        <w:tc>
+          <w:tcPr>
+            <w:tcW w:w="772" w:type="dxa"/>
+          </w:tcPr>
+          <w:p>
+            <w:pPr>
+              <w:jc w:val="center"/>
+            </w:pPr>
+            <w:r>
+              <w:t>Pass</w:t>
+            </w:r>
+          </w:p>
+        </w:tc>
+        <w:tc>
+          <w:tcPr>
+            <w:tcW w:w="1373" w:type="dxa"/>
+          </w:tcPr>
+          <w:p>
+            <w:pPr>
+              <w:jc w:val="center"/>
+            </w:pPr>
+            <w:r>
+              <w:t>Nil</w:t>
+            </w:r>
+          </w:p>
+        </w:tc>
+      </w:tr>
+      <w:tr>
+        <w:tc>
+          <w:tcPr>
+            <w:tcW w:w="635" w:type="dxa"/>
+          </w:tcPr>
+          <w:p>
+            <w:pPr>
+              <w:jc w:val="center"/>
+            </w:pPr>
+            <w:r>
+              <w:t>2</w:t>
+            </w:r>
+          </w:p>
+          <w:p>
+            <w:pPr>
+              <w:jc w:val="center"/>
+            </w:pPr>
+          </w:p>
+          <w:p>
+            <w:pPr>
+              <w:jc w:val="center"/>
+            </w:pPr>
+          </w:p>
+          <w:p>
+            <w:pPr>
+              <w:jc w:val="center"/>
+            </w:pPr>
+          </w:p>
+          <w:p>
+            <w:pPr>
+              <w:jc w:val="center"/>
+            </w:pPr>
+          </w:p>
+        </w:tc>
+        <w:tc>
+          <w:tcPr>
+            <w:tcW w:w="2054" w:type="dxa"/>
+          </w:tcPr>
+          <w:p>
+            <w:pPr>
+              <w:jc w:val="center"/>
+            </w:pPr>
+            <w:r>
+              <w:t>Player moves to the right direction</w:t>
+            </w:r>
+          </w:p>
+        </w:tc>
+        <w:tc>
+          <w:tcPr>
+            <w:tcW w:w="1417" w:type="dxa"/>
+          </w:tcPr>
+          <w:p>
+            <w:pPr>
+              <w:jc w:val="center"/>
+            </w:pPr>
+            <w:r>
+              <w:t>While the “D” key is push</w:t>
+            </w:r>
+          </w:p>
+        </w:tc>
+        <w:tc>
+          <w:tcPr>
+            <w:tcW w:w="1701" w:type="dxa"/>
+          </w:tcPr>
+          <w:p>
+            <w:pPr>
+              <w:jc w:val="center"/>
+            </w:pPr>
+            <w:r>
+              <w:t>Player moves to the right</w:t>
+            </w:r>
+          </w:p>
+        </w:tc>
+        <w:tc>
+          <w:tcPr>
+            <w:tcW w:w="1784" w:type="dxa"/>
+          </w:tcPr>
+          <w:p>
+            <w:pPr>
+              <w:jc w:val="center"/>
+            </w:pPr>
+            <w:r>
+              <w:t>Player moves right and slides</w:t>
+            </w:r>
+          </w:p>
+        </w:tc>
+        <w:tc>
+          <w:tcPr>
+            <w:tcW w:w="772" w:type="dxa"/>
+          </w:tcPr>
+          <w:p>
+            <w:pPr>
+              <w:jc w:val="center"/>
+            </w:pPr>
+            <w:r>
+              <w:t>Pass</w:t>
+            </w:r>
+          </w:p>
+        </w:tc>
+        <w:tc>
+          <w:tcPr>
+            <w:tcW w:w="1373" w:type="dxa"/>
+          </w:tcPr>
+          <w:p>
+            <w:pPr>
+              <w:jc w:val="center"/>
+            </w:pPr>
+            <w:r>
+              <w:t>Nil</w:t>
+            </w:r>
+          </w:p>
+        </w:tc>
+      </w:tr>
+      <w:tr>
+        <w:tc>
+          <w:tcPr>
+            <w:tcW w:w="635" w:type="dxa"/>
+          </w:tcPr>
+          <w:p>
+            <w:pPr>
+              <w:jc w:val="center"/>
+            </w:pPr>
+            <w:r>
+              <w:t>3</w:t>
+            </w:r>
+          </w:p>
+          <w:p>
+            <w:pPr>
+              <w:jc w:val="center"/>
+            </w:pPr>
+          </w:p>
+          <w:p>
+            <w:pPr>
+              <w:jc w:val="center"/>
+            </w:pPr>
+          </w:p>
+          <w:p>
+            <w:pPr>
+              <w:jc w:val="center"/>
+            </w:pPr>
+          </w:p>
+          <w:p>
+            <w:pPr>
+              <w:jc w:val="center"/>
+            </w:pPr>
+          </w:p>
+        </w:tc>
+        <w:tc>
+          <w:tcPr>
+            <w:tcW w:w="2054" w:type="dxa"/>
+          </w:tcPr>
+          <w:p>
+            <w:pPr>
+              <w:jc w:val="center"/>
+            </w:pPr>
+            <w:r>
+              <w:t>Player jumps from the ground</w:t>
+            </w:r>
+          </w:p>
+        </w:tc>
+        <w:tc>
+          <w:tcPr>
+            <w:tcW w:w="1417" w:type="dxa"/>
+          </w:tcPr>
+          <w:p>
+            <w:pPr>
+              <w:jc w:val="center"/>
+            </w:pPr>
+            <w:r>
+              <w:t>While “Space” key is push</w:t>
+            </w:r>
+          </w:p>
+        </w:tc>
+        <w:tc>
+          <w:tcPr>
+            <w:tcW w:w="1701" w:type="dxa"/>
+          </w:tcPr>
+          <w:p>
+            <w:pPr>
+              <w:jc w:val="center"/>
+            </w:pPr>
+            <w:r>
+              <w:t>Player goes up in air and comes back down</w:t>
+            </w:r>
+          </w:p>
+        </w:tc>
+        <w:tc>
+          <w:tcPr>
+            <w:tcW w:w="1784" w:type="dxa"/>
+          </w:tcPr>
+          <w:p>
+            <w:pPr>
+              <w:jc w:val="center"/>
+            </w:pPr>
+            <w:r>
+              <w:t>Player jumps</w:t>
+            </w:r>
+          </w:p>
+        </w:tc>
+        <w:tc>
+          <w:tcPr>
+            <w:tcW w:w="772" w:type="dxa"/>
+          </w:tcPr>
+          <w:p>
+            <w:pPr>
+              <w:jc w:val="center"/>
+            </w:pPr>
+            <w:r>
+              <w:t>Pass</w:t>
+            </w:r>
+          </w:p>
+        </w:tc>
+        <w:tc>
+          <w:tcPr>
+            <w:tcW w:w="1373" w:type="dxa"/>
+          </w:tcPr>
+          <w:p>
+            <w:pPr>
+              <w:jc w:val="center"/>
+            </w:pPr>
+            <w:r>
+              <w:t>Nil</w:t>
+            </w:r>
+          </w:p>
+        </w:tc>
+      </w:tr>
+      <w:tr>
+        <w:tc>
+          <w:tcPr>
+            <w:tcW w:w="635" w:type="dxa"/>
+          </w:tcPr>
+          <w:p>
+            <w:pPr>
+              <w:jc w:val="center"/>
+            </w:pPr>
+            <w:r>
+              <w:t>4</w:t>
+            </w:r>
+          </w:p>
+          <w:p>
+            <w:pPr>
+              <w:jc w:val="center"/>
+            </w:pPr>
+          </w:p>
+          <w:p>
+            <w:pPr>
+              <w:jc w:val="center"/>
+            </w:pPr>
+          </w:p>
+          <w:p>
+            <w:pPr>
+              <w:jc w:val="center"/>
+            </w:pPr>
+          </w:p>
+          <w:p>
+            <w:pPr>
+              <w:jc w:val="center"/>
+            </w:pPr>
+          </w:p>
+        </w:tc>
+        <w:tc>
+          <w:tcPr>
+            <w:tcW w:w="2054" w:type="dxa"/>
+          </w:tcPr>
+          <w:p>
+            <w:pPr>
+              <w:jc w:val="center"/>
+            </w:pPr>
+            <w:r>
+              <w:t>When the player dies</w:t>
+            </w:r>
+          </w:p>
+        </w:tc>
+        <w:tc>
+          <w:tcPr>
+            <w:tcW w:w="1417" w:type="dxa"/>
+          </w:tcPr>
+          <w:p>
+            <w:pPr>
+              <w:jc w:val="center"/>
+            </w:pPr>
+            <w:r>
+              <w:t>When health reaches 0 or below</w:t>
+            </w:r>
+          </w:p>
+        </w:tc>
+        <w:tc>
+          <w:tcPr>
+            <w:tcW w:w="1701" w:type="dxa"/>
+          </w:tcPr>
+          <w:p>
+            <w:pPr>
+              <w:jc w:val="center"/>
+            </w:pPr>
+            <w:r>
+              <w:t>Player will play the death animations and lose screen will appear after</w:t>
+            </w:r>
+          </w:p>
+        </w:tc>
+        <w:tc>
+          <w:tcPr>
+            <w:tcW w:w="1784" w:type="dxa"/>
+          </w:tcPr>
+          <w:p>
+            <w:pPr>
+              <w:jc w:val="center"/>
+            </w:pPr>
+            <w:proofErr w:type="gramStart"/>
+            <w:r>
+              <w:t>Yes</w:t>
+            </w:r>
+            <w:proofErr w:type="gramEnd"/>
+            <w:r>
+              <w:t xml:space="preserve"> player dies when health reaches 0</w:t>
+            </w:r>
+          </w:p>
+        </w:tc>
+        <w:tc>
+          <w:tcPr>
+            <w:tcW w:w="772" w:type="dxa"/>
+          </w:tcPr>
+          <w:p>
+            <w:pPr>
+              <w:jc w:val="center"/>
+            </w:pPr>
+            <w:r>
+              <w:t>Pass</w:t>
+            </w:r>
+          </w:p>
+        </w:tc>
+        <w:tc>
+          <w:tcPr>
+            <w:tcW w:w="1373" w:type="dxa"/>
+          </w:tcPr>
+          <w:p>
+            <w:pPr>
+              <w:jc w:val="center"/>
+            </w:pPr>
+            <w:r>
+              <w:t>Nil</w:t>
+            </w:r>
+          </w:p>
+        </w:tc>
+      </w:tr>
+      <w:tr>
+        <w:tc>
+          <w:tcPr>
+            <w:tcW w:w="635" w:type="dxa"/>
+          </w:tcPr>
+          <w:p>
+            <w:pPr>
+              <w:jc w:val="center"/>
+            </w:pPr>
+            <w:r>
+              <w:t>5</w:t>
+            </w:r>
+          </w:p>
+          <w:p>
+            <w:pPr>
+              <w:jc w:val="center"/>
+            </w:pPr>
+          </w:p>
+          <w:p>
+            <w:pPr>
+              <w:jc w:val="center"/>
+            </w:pPr>
+          </w:p>
+          <w:p>
+            <w:pPr>
+              <w:jc w:val="center"/>
+            </w:pPr>
+          </w:p>
+          <w:p>
+            <w:pPr>
+              <w:jc w:val="center"/>
+            </w:pPr>
+          </w:p>
+        </w:tc>
+        <w:tc>
+          <w:tcPr>
+            <w:tcW w:w="2054" w:type="dxa"/>
+          </w:tcPr>
+          <w:p>
+            <w:pPr>
+              <w:jc w:val="center"/>
+            </w:pPr>
+            <w:r>
+              <w:t>When the player got hit</w:t>
+            </w:r>
+          </w:p>
+        </w:tc>
+        <w:tc>
+          <w:tcPr>
+            <w:tcW w:w="1417" w:type="dxa"/>
+          </w:tcPr>
+          <w:p>
+            <w:pPr>
+              <w:jc w:val="center"/>
+            </w:pPr>
+            <w:r>
+              <w:t>When player touches spikes/lava/slimes</w:t>
+            </w:r>
+          </w:p>
+        </w:tc>
+        <w:tc>
+          <w:tcPr>
+            <w:tcW w:w="1701" w:type="dxa"/>
+          </w:tcPr>
+          <w:p>
+            <w:pPr>
+              <w:jc w:val="center"/>
+            </w:pPr>
+            <w:r>
+              <w:t>Player was knockback and loses one health</w:t>
+            </w:r>
+          </w:p>
+        </w:tc>
+        <w:tc>
+          <w:tcPr>
+            <w:tcW w:w="1784" w:type="dxa"/>
+          </w:tcPr>
+          <w:p>
+            <w:pPr>
+              <w:jc w:val="center"/>
+            </w:pPr>
+            <w:r>
+              <w:t>Player takes knockback</w:t>
+            </w:r>
+          </w:p>
+        </w:tc>
+        <w:tc>
+          <w:tcPr>
+            <w:tcW w:w="772" w:type="dxa"/>
+          </w:tcPr>
+          <w:p>
+            <w:pPr>
+              <w:jc w:val="center"/>
+            </w:pPr>
+            <w:r>
+              <w:t>Pass</w:t>
+            </w:r>
+          </w:p>
+        </w:tc>
+        <w:tc>
+          <w:tcPr>
+            <w:tcW w:w="1373" w:type="dxa"/>
+          </w:tcPr>
+          <w:p>
+            <w:pPr>
+              <w:jc w:val="center"/>
+            </w:pPr>
+            <w:r>
+              <w:t>Nil</w:t>
+            </w:r>
+          </w:p>
+        </w:tc>
+      </w:tr>
+      <w:tr>
+        <w:tc>
+          <w:tcPr>
+            <w:tcW w:w="635" w:type="dxa"/>
+          </w:tcPr>
+          <w:p>
+            <w:pPr>
+              <w:jc w:val="center"/>
+            </w:pPr>
+            <w:r>
+              <w:t>6</w:t>
+            </w:r>
+          </w:p>
+          <w:p>
+            <w:pPr>
+              <w:jc w:val="center"/>
+            </w:pPr>
+          </w:p>
+          <w:p>
+            <w:pPr>
+              <w:jc w:val="center"/>
+            </w:pPr>
+          </w:p>
+          <w:p>
+            <w:pPr>
+              <w:jc w:val="center"/>
+            </w:pPr>
+          </w:p>
+          <w:p>
+            <w:pPr>
+              <w:jc w:val="center"/>
+            </w:pPr>
+          </w:p>
+        </w:tc>
+        <w:tc>
+          <w:tcPr>
+            <w:tcW w:w="2054" w:type="dxa"/>
+          </w:tcPr>
+          <w:p>
+            <w:pPr>
+              <w:jc w:val="center"/>
+            </w:pPr>
+            <w:r>
+              <w:t>When player collect gems</w:t>
+            </w:r>
+          </w:p>
+        </w:tc>
+        <w:tc>
+          <w:tcPr>
+            <w:tcW w:w="1417" w:type="dxa"/>
+          </w:tcPr>
+          <w:p>
+            <w:pPr>
+              <w:jc w:val="center"/>
+            </w:pPr>
+            <w:r>
+              <w:t>Player in trigger box of gem</w:t>
+            </w:r>
+          </w:p>
+        </w:tc>
+        <w:tc>
+          <w:tcPr>
+            <w:tcW w:w="1701" w:type="dxa"/>
+          </w:tcPr>
+          <w:p>
+            <w:pPr>
+              <w:jc w:val="center"/>
+            </w:pPr>
+            <w:r>
+              <w:t>Gem deletes</w:t>
+            </w:r>
+          </w:p>
+        </w:tc>
+        <w:tc>
+          <w:tcPr>
+            <w:tcW w:w="1784" w:type="dxa"/>
+          </w:tcPr>
+          <w:p>
+            <w:pPr>
+              <w:jc w:val="center"/>
+            </w:pPr>
+            <w:r>
+              <w:t>Gem deletes</w:t>
+            </w:r>
+          </w:p>
+        </w:tc>
+        <w:tc>
+          <w:tcPr>
+            <w:tcW w:w="772" w:type="dxa"/>
+          </w:tcPr>
+          <w:p>
+            <w:pPr>
+              <w:jc w:val="center"/>
+            </w:pPr>
+            <w:r>
+              <w:t>Pass</w:t>
+            </w:r>
+          </w:p>
+        </w:tc>
+        <w:tc>
+          <w:tcPr>
+            <w:tcW w:w="1373" w:type="dxa"/>
+          </w:tcPr>
+          <w:p>
+            <w:pPr>
+              <w:jc w:val="center"/>
+            </w:pPr>
+            <w:r>
+              <w:t>Nil</w:t>
+            </w:r>
+          </w:p>
+        </w:tc>
+      </w:tr>
+      <w:tr>
+        <w:tc>
+          <w:tcPr>
+            <w:tcW w:w="635" w:type="dxa"/>
+          </w:tcPr>
+          <w:p>
+            <w:pPr>
+              <w:jc w:val="center"/>
+            </w:pPr>
+            <w:r>
+              <w:t>7</w:t>
+            </w:r>
+          </w:p>
+          <w:p>
+            <w:pPr>
+              <w:jc w:val="center"/>
+            </w:pPr>
+          </w:p>
+          <w:p>
+            <w:pPr>
+              <w:jc w:val="center"/>
+            </w:pPr>
+          </w:p>
+          <w:p>
+            <w:pPr>
+              <w:jc w:val="center"/>
+            </w:pPr>
+          </w:p>
+          <w:p>
+            <w:pPr>
+              <w:jc w:val="center"/>
+            </w:pPr>
+          </w:p>
+        </w:tc>
+        <w:tc>
+          <w:tcPr>
+            <w:tcW w:w="2054" w:type="dxa"/>
+          </w:tcPr>
+          <w:p>
+            <w:pPr>
+              <w:jc w:val="center"/>
+            </w:pPr>
+            <w:r>
+              <w:t>When all gems are collected</w:t>
+            </w:r>
+          </w:p>
+        </w:tc>
+        <w:tc>
+          <w:tcPr>
+            <w:tcW w:w="1417" w:type="dxa"/>
+          </w:tcPr>
+          <w:p>
+            <w:pPr>
+              <w:jc w:val="center"/>
+            </w:pPr>
+            <w:r>
+              <w:t>If gem in map = 0</w:t>
+            </w:r>
+          </w:p>
+        </w:tc>
+        <w:tc>
+          <w:tcPr>
+            <w:tcW w:w="1701" w:type="dxa"/>
+          </w:tcPr>
+          <w:p>
+            <w:pPr>
+              <w:jc w:val="center"/>
+            </w:pPr>
+            <w:r>
+              <w:t>Goal will appear at the end of the level</w:t>
+            </w:r>
+          </w:p>
+        </w:tc>
+        <w:tc>
+          <w:tcPr>
+            <w:tcW w:w="1784" w:type="dxa"/>
+          </w:tcPr>
+          <w:p>
+            <w:pPr>
+              <w:jc w:val="center"/>
+            </w:pPr>
+            <w:r>
+              <w:t>Gem collected</w:t>
+            </w:r>
+          </w:p>
+        </w:tc>
+        <w:tc>
+          <w:tcPr>
+            <w:tcW w:w="772" w:type="dxa"/>
+          </w:tcPr>
+          <w:p>
+            <w:pPr>
+              <w:jc w:val="center"/>
+            </w:pPr>
+            <w:r>
+              <w:t>Pass</w:t>
+            </w:r>
+          </w:p>
+        </w:tc>
+        <w:tc>
+          <w:tcPr>
+            <w:tcW w:w="1373" w:type="dxa"/>
+          </w:tcPr>
+          <w:p>
+            <w:pPr>
+              <w:jc w:val="center"/>
+            </w:pPr>
+            <w:r>
+              <w:t>Nil</w:t>
+            </w:r>
+          </w:p>
+        </w:tc>
+      </w:tr>
+      <w:tr>
+        <w:tc>
+          <w:tcPr>
+            <w:tcW w:w="635" w:type="dxa"/>
+          </w:tcPr>
+          <w:p>
+            <w:pPr>
+              <w:jc w:val="center"/>
+            </w:pPr>
+            <w:r>
+              <w:t>8</w:t>
+            </w:r>
+          </w:p>
+          <w:p>
+            <w:pPr>
+              <w:jc w:val="center"/>
+            </w:pPr>
+          </w:p>
+          <w:p>
+            <w:pPr>
+              <w:jc w:val="center"/>
+            </w:pPr>
+          </w:p>
+          <w:p>
+            <w:pPr>
+              <w:jc w:val="center"/>
+            </w:pPr>
+          </w:p>
+          <w:p>
+            <w:pPr>
+              <w:jc w:val="center"/>
+            </w:pPr>
+          </w:p>
+        </w:tc>
+        <w:tc>
+          <w:tcPr>
+            <w:tcW w:w="2054" w:type="dxa"/>
+          </w:tcPr>
+          <w:p>
+            <w:pPr>
+              <w:jc w:val="center"/>
+            </w:pPr>
+            <w:r>
+              <w:t>When the player reached to the goal</w:t>
+            </w:r>
+          </w:p>
+        </w:tc>
+        <w:tc>
+          <w:tcPr>
+            <w:tcW w:w="1417" w:type="dxa"/>
+          </w:tcPr>
+          <w:p>
+            <w:pPr>
+              <w:jc w:val="center"/>
+            </w:pPr>
+            <w:r>
+              <w:t>Player collides with the goal</w:t>
+            </w:r>
+          </w:p>
+        </w:tc>
+        <w:tc>
+          <w:tcPr>
+            <w:tcW w:w="1701" w:type="dxa"/>
+          </w:tcPr>
+          <w:p>
+            <w:pPr>
+              <w:jc w:val="center"/>
+            </w:pPr>
+            <w:r>
+              <w:t>Win menu will appear</w:t>
+            </w:r>
+          </w:p>
+        </w:tc>
+        <w:tc>
+          <w:tcPr>
+            <w:tcW w:w="1784" w:type="dxa"/>
+          </w:tcPr>
+          <w:p>
+            <w:pPr>
+              <w:jc w:val="center"/>
+            </w:pPr>
+            <w:r>
+              <w:t>Game Wins</w:t>
+            </w:r>
+          </w:p>
+        </w:tc>
+        <w:tc>
+          <w:tcPr>
+            <w:tcW w:w="772" w:type="dxa"/>
+          </w:tcPr>
+          <w:p>
+            <w:pPr>
+              <w:jc w:val="center"/>
+            </w:pPr>
+            <w:r>
+              <w:t>Pass</w:t>
+            </w:r>
+          </w:p>
+        </w:tc>
+        <w:tc>
+          <w:tcPr>
+            <w:tcW w:w="1373" w:type="dxa"/>
+          </w:tcPr>
+          <w:p>
+            <w:pPr>
+              <w:jc w:val="center"/>
+            </w:pPr>
+            <w:r>
+              <w:t>Nil</w:t>
+            </w:r>
+          </w:p>
+        </w:tc>
+      </w:tr>
+    </w:tbl>
+    <w:p>
+      <w:r>
+        <w:br w:type="page"/>
+      </w:r>
+    </w:p>
+    <w:p>
+      <w:pPr>
+        <w:jc w:val="center"/>
+        <w:rPr>
+          <w:b/>
+          <w:bCs/>
+          <w:sz w:val="24"/>
+          <w:szCs w:val="24"/>
+        </w:rPr>
+      </w:pPr>
+    </w:p>
+    <w:p>
+      <w:pPr>
+        <w:jc w:val="center"/>
+        <w:rPr>
+          <w:b/>
+          <w:bCs/>
+          <w:sz w:val="56"/>
+          <w:szCs w:val="56"/>
+        </w:rPr>
+      </w:pPr>
+      <w:r>
+        <w:rPr>
+          <w:b/>
+          <w:bCs/>
+          <w:sz w:val="56"/>
+          <w:szCs w:val="56"/>
+        </w:rPr>
+        <w:t xml:space="preserve">- </w:t>
+      </w:r>
+      <w:r>
+        <w:rPr>
+          <w:b/>
+          <w:bCs/>
+          <w:sz w:val="56"/>
+          <w:szCs w:val="56"/>
+        </w:rPr>
+        <w:t>Branches and Merges</w:t>
+      </w:r>
+      <w:r>
+        <w:rPr>
+          <w:b/>
+          <w:bCs/>
+          <w:sz w:val="56"/>
+          <w:szCs w:val="56"/>
+        </w:rPr>
+        <w:t xml:space="preserve"> </w:t>
+      </w:r>
+      <w:r>
+        <w:rPr>
+          <w:b/>
+          <w:bCs/>
+          <w:sz w:val="56"/>
+          <w:szCs w:val="56"/>
+        </w:rPr>
+        <w:t>-</w:t>
+      </w:r>
+    </w:p>
+    <w:p>
+      <w:pPr>
+        <w:jc w:val="center"/>
+        <w:rPr>
+          <w:b/>
+          <w:bCs/>
+          <w:sz w:val="24"/>
+          <w:szCs w:val="24"/>
+        </w:rPr>
+      </w:pPr>
+    </w:p>
+    <w:p>
+      <w:pPr>
+        <w:jc w:val="center"/>
+        <w:rPr>
+          <w:noProof/>
+        </w:rPr>
+      </w:pPr>
+      <w:r>
+        <w:rPr>
+          <w:noProof/>
+        </w:rPr>
+        <w:t xml:space="preserve">  </w:t>
+      </w:r>
+      <w:r>
+        <w:rPr>
+          <w:b/>
+          <w:bCs/>
+          <w:noProof/>
+          <w:sz w:val="24"/>
+          <w:szCs w:val="24"/>
+          <w:lang w:eastAsia="zh-CN"/>
+        </w:rPr>
+        <w:drawing>
+          <wp:inline distT="0" distB="0" distL="0" distR="0" wp14:anchorId="2824B276" wp14:editId="22DF3242">
+            <wp:extent cx="5943600" cy="3470910"/>
+            <wp:effectExtent l="0" t="0" r="0" b="0"/>
+            <wp:docPr id="40" name="Picture 40" descr="A screenshot of a computer&#10;&#10;Description automatically generated"/>
+            <wp:cNvGraphicFramePr>
+              <a:graphicFrameLocks xmlns:a="http://schemas.openxmlformats.org/drawingml/2006/main" noChangeAspect="1"/>
+            </wp:cNvGraphicFramePr>
+            <a:graphic xmlns:a="http://schemas.openxmlformats.org/drawingml/2006/main">
+              <a:graphicData uri="http://schemas.openxmlformats.org/drawingml/2006/picture">
+                <pic:pic xmlns:pic="http://schemas.openxmlformats.org/drawingml/2006/picture">
+                  <pic:nvPicPr>
+                    <pic:cNvPr id="2" name="Picture 2" descr="A screenshot of a computer&#10;&#10;Description automatically generated"/>
+                    <pic:cNvPicPr>
+                      <a:picLocks noChangeAspect="1" noChangeArrowheads="1"/>
+                    </pic:cNvPicPr>
+                  </pic:nvPicPr>
+                  <pic:blipFill>
+                    <a:blip r:embed="rId20">
+                      <a:extLst>
+                        <a:ext uri="{28A0092B-C50C-407E-A947-70E740481C1C}">
+                          <a14:useLocalDpi xmlns:a14="http://schemas.microsoft.com/office/drawing/2010/main" val="0"/>
+                        </a:ext>
+                      </a:extLst>
+                    </a:blip>
+                    <a:srcRect/>
+                    <a:stretch>
+                      <a:fillRect/>
+                    </a:stretch>
+                  </pic:blipFill>
+                  <pic:spPr bwMode="auto">
+                    <a:xfrm>
+                      <a:off x="0" y="0"/>
+                      <a:ext cx="5943600" cy="3470910"/>
+                    </a:xfrm>
+                    <a:prstGeom prst="rect">
+                      <a:avLst/>
+                    </a:prstGeom>
+                    <a:noFill/>
+                    <a:ln>
+                      <a:noFill/>
+                    </a:ln>
+                  </pic:spPr>
+                </pic:pic>
+              </a:graphicData>
+            </a:graphic>
+          </wp:inline>
+        </w:drawing>
+      </w:r>
+    </w:p>
+    <w:p>
+      <w:pPr>
+        <w:rPr>
+          <w:b/>
+          <w:bCs/>
+          <w:sz w:val="24"/>
+          <w:szCs w:val="24"/>
+        </w:rPr>
+      </w:pPr>
+      <w:r>
+        <w:rPr>
+          <w:b/>
+          <w:bCs/>
+          <w:sz w:val="24"/>
+          <w:szCs w:val="24"/>
+        </w:rPr>
+        <w:br w:type="page"/>
+      </w:r>
+    </w:p>
+    <w:p>
+      <w:pPr>
+        <w:jc w:val="center"/>
+        <w:rPr>
+          <w:b/>
+          <w:bCs/>
+          <w:sz w:val="24"/>
+          <w:szCs w:val="24"/>
+        </w:rPr>
+      </w:pPr>
+    </w:p>
+    <w:p>
+      <w:pPr>
+        <w:jc w:val="center"/>
+        <w:rPr>
+          <w:b/>
+          <w:bCs/>
+          <w:sz w:val="56"/>
+          <w:szCs w:val="56"/>
+        </w:rPr>
+      </w:pPr>
+      <w:r>
+        <w:rPr>
+          <w:b/>
+          <w:bCs/>
+          <w:sz w:val="56"/>
+          <w:szCs w:val="56"/>
+        </w:rPr>
+        <w:t xml:space="preserve">- </w:t>
+      </w:r>
+      <w:r>
+        <w:rPr>
+          <w:b/>
+          <w:bCs/>
+          <w:sz w:val="56"/>
+          <w:szCs w:val="56"/>
+        </w:rPr>
+        <w:t>Unity Test Runner</w:t>
+      </w:r>
+      <w:r>
+        <w:rPr>
+          <w:b/>
+          <w:bCs/>
+          <w:sz w:val="56"/>
+          <w:szCs w:val="56"/>
+        </w:rPr>
+        <w:t xml:space="preserve"> </w:t>
+      </w:r>
+      <w:r>
+        <w:rPr>
+          <w:b/>
+          <w:bCs/>
+          <w:sz w:val="56"/>
+          <w:szCs w:val="56"/>
+        </w:rPr>
+        <w:t>-</w:t>
+      </w:r>
+    </w:p>
+    <w:p>
+      <w:pPr>
+        <w:jc w:val="center"/>
+        <w:rPr>
+          <w:b/>
+          <w:bCs/>
+          <w:sz w:val="24"/>
+          <w:szCs w:val="24"/>
+        </w:rPr>
+      </w:pPr>
+    </w:p>
+    <w:p>
+      <w:pPr>
+        <w:jc w:val="center"/>
+        <w:rPr>
+          <w:b/>
+          <w:bCs/>
+          <w:sz w:val="24"/>
+          <w:szCs w:val="24"/>
+        </w:rPr>
+      </w:pPr>
+      <w:r>
+        <w:rPr>
+          <w:noProof/>
+          <w:lang w:eastAsia="zh-CN"/>
+        </w:rPr>
+        <w:drawing>
+          <wp:inline distT="0" distB="0" distL="0" distR="0" wp14:anchorId="0826272C" wp14:editId="3AB96C32">
+            <wp:extent cx="5410200" cy="6457950"/>
+            <wp:effectExtent l="0" t="0" r="0" b="0"/>
+            <wp:docPr id="41" name="Picture 41" descr="Graphical user interface, text&#10;&#10;Description automatically generated"/>
+            <wp:cNvGraphicFramePr>
+              <a:graphicFrameLocks xmlns:a="http://schemas.openxmlformats.org/drawingml/2006/main" noChangeAspect="1"/>
+            </wp:cNvGraphicFramePr>
+            <a:graphic xmlns:a="http://schemas.openxmlformats.org/drawingml/2006/main">
+              <a:graphicData uri="http://schemas.openxmlformats.org/drawingml/2006/picture">
+                <pic:pic xmlns:pic="http://schemas.openxmlformats.org/drawingml/2006/picture">
+                  <pic:nvPicPr>
+                    <pic:cNvPr id="1" name="Picture 1" descr="Graphical user interface, text&#10;&#10;Description automatically generated"/>
+                    <pic:cNvPicPr>
+                      <a:picLocks noChangeAspect="1" noChangeArrowheads="1"/>
+                    </pic:cNvPicPr>
+                  </pic:nvPicPr>
+                  <pic:blipFill>
+                    <a:blip r:embed="rId21">
+                      <a:extLst>
+                        <a:ext uri="{28A0092B-C50C-407E-A947-70E740481C1C}">
+                          <a14:useLocalDpi xmlns:a14="http://schemas.microsoft.com/office/drawing/2010/main" val="0"/>
+                        </a:ext>
+                      </a:extLst>
+                    </a:blip>
+                    <a:srcRect/>
+                    <a:stretch>
+                      <a:fillRect/>
+                    </a:stretch>
+                  </pic:blipFill>
+                  <pic:spPr bwMode="auto">
+                    <a:xfrm>
+                      <a:off x="0" y="0"/>
+                      <a:ext cx="5410200" cy="6457950"/>
+                    </a:xfrm>
+                    <a:prstGeom prst="rect">
+                      <a:avLst/>
+                    </a:prstGeom>
+                    <a:noFill/>
+                    <a:ln>
+                      <a:noFill/>
+                    </a:ln>
+                  </pic:spPr>
+                </pic:pic>
+              </a:graphicData>
+            </a:graphic>
+          </wp:inline>
+        </w:drawing>
+      </w:r>
+    </w:p>
     <w:sectPr>
       <w:pgSz w:w="11906" w:h="16838" w:code="9"/>
       <w:pgMar w:top="1440" w:right="1080" w:bottom="1440" w:left="1080" w:header="709" w:footer="709" w:gutter="0"/>
@@ -2508,6 +5782,92 @@
     </w:lvl>
   </w:abstractNum>
   <w:abstractNum w:abstractNumId="1" w15:restartNumberingAfterBreak="0">
+    <w:nsid w:val="09C86EAA"/>
+    <w:multiLevelType w:val="hybridMultilevel"/>
+    <w:tmpl w:val="B2028032"/>
+    <w:lvl w:ilvl="0" w:tplc="FFFFFFFF">
+      <w:start w:val="1"/>
+      <w:numFmt w:val="decimal"/>
+      <w:lvlText w:val="%1)"/>
+      <w:lvlJc w:val="left"/>
+      <w:pPr>
+        <w:ind w:left="720" w:hanging="360"/>
+      </w:pPr>
+    </w:lvl>
+    <w:lvl w:ilvl="1" w:tplc="FFFFFFFF" w:tentative="1">
+      <w:start w:val="1"/>
+      <w:numFmt w:val="lowerLetter"/>
+      <w:lvlText w:val="%2."/>
+      <w:lvlJc w:val="left"/>
+      <w:pPr>
+        <w:ind w:left="1440" w:hanging="360"/>
+      </w:pPr>
+    </w:lvl>
+    <w:lvl w:ilvl="2" w:tplc="FFFFFFFF" w:tentative="1">
+      <w:start w:val="1"/>
+      <w:numFmt w:val="lowerRoman"/>
+      <w:lvlText w:val="%3."/>
+      <w:lvlJc w:val="right"/>
+      <w:pPr>
+        <w:ind w:left="2160" w:hanging="180"/>
+      </w:pPr>
+    </w:lvl>
+    <w:lvl w:ilvl="3" w:tplc="FFFFFFFF" w:tentative="1">
+      <w:start w:val="1"/>
+      <w:numFmt w:val="decimal"/>
+      <w:lvlText w:val="%4."/>
+      <w:lvlJc w:val="left"/>
+      <w:pPr>
+        <w:ind w:left="2880" w:hanging="360"/>
+      </w:pPr>
+    </w:lvl>
+    <w:lvl w:ilvl="4" w:tplc="FFFFFFFF" w:tentative="1">
+      <w:start w:val="1"/>
+      <w:numFmt w:val="lowerLetter"/>
+      <w:lvlText w:val="%5."/>
+      <w:lvlJc w:val="left"/>
+      <w:pPr>
+        <w:ind w:left="3600" w:hanging="360"/>
+      </w:pPr>
+    </w:lvl>
+    <w:lvl w:ilvl="5" w:tplc="FFFFFFFF" w:tentative="1">
+      <w:start w:val="1"/>
+      <w:numFmt w:val="lowerRoman"/>
+      <w:lvlText w:val="%6."/>
+      <w:lvlJc w:val="right"/>
+      <w:pPr>
+        <w:ind w:left="4320" w:hanging="180"/>
+      </w:pPr>
+    </w:lvl>
+    <w:lvl w:ilvl="6" w:tplc="FFFFFFFF" w:tentative="1">
+      <w:start w:val="1"/>
+      <w:numFmt w:val="decimal"/>
+      <w:lvlText w:val="%7."/>
+      <w:lvlJc w:val="left"/>
+      <w:pPr>
+        <w:ind w:left="5040" w:hanging="360"/>
+      </w:pPr>
+    </w:lvl>
+    <w:lvl w:ilvl="7" w:tplc="FFFFFFFF" w:tentative="1">
+      <w:start w:val="1"/>
+      <w:numFmt w:val="lowerLetter"/>
+      <w:lvlText w:val="%8."/>
+      <w:lvlJc w:val="left"/>
+      <w:pPr>
+        <w:ind w:left="5760" w:hanging="360"/>
+      </w:pPr>
+    </w:lvl>
+    <w:lvl w:ilvl="8" w:tplc="FFFFFFFF" w:tentative="1">
+      <w:start w:val="1"/>
+      <w:numFmt w:val="lowerRoman"/>
+      <w:lvlText w:val="%9."/>
+      <w:lvlJc w:val="right"/>
+      <w:pPr>
+        <w:ind w:left="6480" w:hanging="180"/>
+      </w:pPr>
+    </w:lvl>
+  </w:abstractNum>
+  <w:abstractNum w:abstractNumId="2" w15:restartNumberingAfterBreak="0">
     <w:nsid w:val="19DE0B97"/>
     <w:multiLevelType w:val="hybridMultilevel"/>
     <w:tmpl w:val="D3F26DBC"/>
@@ -2620,7 +5980,7 @@
       </w:rPr>
     </w:lvl>
   </w:abstractNum>
-  <w:abstractNum w:abstractNumId="2" w15:restartNumberingAfterBreak="0">
+  <w:abstractNum w:abstractNumId="3" w15:restartNumberingAfterBreak="0">
     <w:nsid w:val="25932621"/>
     <w:multiLevelType w:val="hybridMultilevel"/>
     <w:tmpl w:val="15E2ECBE"/>
@@ -2706,7 +6066,96 @@
       </w:pPr>
     </w:lvl>
   </w:abstractNum>
-  <w:abstractNum w:abstractNumId="3" w15:restartNumberingAfterBreak="0">
+  <w:abstractNum w:abstractNumId="4" w15:restartNumberingAfterBreak="0">
+    <w:nsid w:val="2A9F57AF"/>
+    <w:multiLevelType w:val="hybridMultilevel"/>
+    <w:tmpl w:val="D2A0BD86"/>
+    <w:lvl w:ilvl="0" w:tplc="04090011">
+      <w:start w:val="1"/>
+      <w:numFmt w:val="decimal"/>
+      <w:lvlText w:val="%1)"/>
+      <w:lvlJc w:val="left"/>
+      <w:pPr>
+        <w:ind w:left="720" w:hanging="360"/>
+      </w:pPr>
+      <w:rPr>
+        <w:rFonts w:hint="default"/>
+      </w:rPr>
+    </w:lvl>
+    <w:lvl w:ilvl="1" w:tplc="04090019" w:tentative="1">
+      <w:start w:val="1"/>
+      <w:numFmt w:val="lowerLetter"/>
+      <w:lvlText w:val="%2."/>
+      <w:lvlJc w:val="left"/>
+      <w:pPr>
+        <w:ind w:left="1440" w:hanging="360"/>
+      </w:pPr>
+    </w:lvl>
+    <w:lvl w:ilvl="2" w:tplc="0409001B" w:tentative="1">
+      <w:start w:val="1"/>
+      <w:numFmt w:val="lowerRoman"/>
+      <w:lvlText w:val="%3."/>
+      <w:lvlJc w:val="right"/>
+      <w:pPr>
+        <w:ind w:left="2160" w:hanging="180"/>
+      </w:pPr>
+    </w:lvl>
+    <w:lvl w:ilvl="3" w:tplc="0409000F" w:tentative="1">
+      <w:start w:val="1"/>
+      <w:numFmt w:val="decimal"/>
+      <w:lvlText w:val="%4."/>
+      <w:lvlJc w:val="left"/>
+      <w:pPr>
+        <w:ind w:left="2880" w:hanging="360"/>
+      </w:pPr>
+    </w:lvl>
+    <w:lvl w:ilvl="4" w:tplc="04090019" w:tentative="1">
+      <w:start w:val="1"/>
+      <w:numFmt w:val="lowerLetter"/>
+      <w:lvlText w:val="%5."/>
+      <w:lvlJc w:val="left"/>
+      <w:pPr>
+        <w:ind w:left="3600" w:hanging="360"/>
+      </w:pPr>
+    </w:lvl>
+    <w:lvl w:ilvl="5" w:tplc="0409001B" w:tentative="1">
+      <w:start w:val="1"/>
+      <w:numFmt w:val="lowerRoman"/>
+      <w:lvlText w:val="%6."/>
+      <w:lvlJc w:val="right"/>
+      <w:pPr>
+        <w:ind w:left="4320" w:hanging="180"/>
+      </w:pPr>
+    </w:lvl>
+    <w:lvl w:ilvl="6" w:tplc="0409000F" w:tentative="1">
+      <w:start w:val="1"/>
+      <w:numFmt w:val="decimal"/>
+      <w:lvlText w:val="%7."/>
+      <w:lvlJc w:val="left"/>
+      <w:pPr>
+        <w:ind w:left="5040" w:hanging="360"/>
+      </w:pPr>
+    </w:lvl>
+    <w:lvl w:ilvl="7" w:tplc="04090019" w:tentative="1">
+      <w:start w:val="1"/>
+      <w:numFmt w:val="lowerLetter"/>
+      <w:lvlText w:val="%8."/>
+      <w:lvlJc w:val="left"/>
+      <w:pPr>
+        <w:ind w:left="5760" w:hanging="360"/>
+      </w:pPr>
+    </w:lvl>
+    <w:lvl w:ilvl="8" w:tplc="0409001B" w:tentative="1">
+      <w:start w:val="1"/>
+      <w:numFmt w:val="lowerRoman"/>
+      <w:lvlText w:val="%9."/>
+      <w:lvlJc w:val="right"/>
+      <w:pPr>
+        <w:ind w:left="6480" w:hanging="180"/>
+      </w:pPr>
+    </w:lvl>
+  </w:abstractNum>
+  <w:abstractNum w:abstractNumId="5" w15:restartNumberingAfterBreak="0">
     <w:nsid w:val="34E86CC5"/>
     <w:multiLevelType w:val="hybridMultilevel"/>
     <w:tmpl w:val="292E41E2"/>
@@ -2819,7 +6268,93 @@
       </w:rPr>
     </w:lvl>
   </w:abstractNum>
-  <w:abstractNum w:abstractNumId="4" w15:restartNumberingAfterBreak="0">
+  <w:abstractNum w:abstractNumId="6" w15:restartNumberingAfterBreak="0">
+    <w:nsid w:val="40826C23"/>
+    <w:multiLevelType w:val="hybridMultilevel"/>
+    <w:tmpl w:val="B2028032"/>
+    <w:lvl w:ilvl="0" w:tplc="FFFFFFFF">
+      <w:start w:val="1"/>
+      <w:numFmt w:val="decimal"/>
+      <w:lvlText w:val="%1)"/>
+      <w:lvlJc w:val="left"/>
+      <w:pPr>
+        <w:ind w:left="720" w:hanging="360"/>
+      </w:pPr>
+    </w:lvl>
+    <w:lvl w:ilvl="1" w:tplc="FFFFFFFF" w:tentative="1">
+      <w:start w:val="1"/>
+      <w:numFmt w:val="lowerLetter"/>
+      <w:lvlText w:val="%2."/>
+      <w:lvlJc w:val="left"/>
+      <w:pPr>
+        <w:ind w:left="1440" w:hanging="360"/>
+      </w:pPr>
+    </w:lvl>
+    <w:lvl w:ilvl="2" w:tplc="FFFFFFFF" w:tentative="1">
+      <w:start w:val="1"/>
+      <w:numFmt w:val="lowerRoman"/>
+      <w:lvlText w:val="%3."/>
+      <w:lvlJc w:val="right"/>
+      <w:pPr>
+        <w:ind w:left="2160" w:hanging="180"/>
+      </w:pPr>
+    </w:lvl>
+    <w:lvl w:ilvl="3" w:tplc="FFFFFFFF" w:tentative="1">
+      <w:start w:val="1"/>
+      <w:numFmt w:val="decimal"/>
+      <w:lvlText w:val="%4."/>
+      <w:lvlJc w:val="left"/>
+      <w:pPr>
+        <w:ind w:left="2880" w:hanging="360"/>
+      </w:pPr>
+    </w:lvl>
+    <w:lvl w:ilvl="4" w:tplc="FFFFFFFF" w:tentative="1">
+      <w:start w:val="1"/>
+      <w:numFmt w:val="lowerLetter"/>
+      <w:lvlText w:val="%5."/>
+      <w:lvlJc w:val="left"/>
+      <w:pPr>
+        <w:ind w:left="3600" w:hanging="360"/>
+      </w:pPr>
+    </w:lvl>
+    <w:lvl w:ilvl="5" w:tplc="FFFFFFFF" w:tentative="1">
+      <w:start w:val="1"/>
+      <w:numFmt w:val="lowerRoman"/>
+      <w:lvlText w:val="%6."/>
+      <w:lvlJc w:val="right"/>
+      <w:pPr>
+        <w:ind w:left="4320" w:hanging="180"/>
+      </w:pPr>
+    </w:lvl>
+    <w:lvl w:ilvl="6" w:tplc="FFFFFFFF" w:tentative="1">
+      <w:start w:val="1"/>
+      <w:numFmt w:val="decimal"/>
+      <w:lvlText w:val="%7."/>
+      <w:lvlJc w:val="left"/>
+      <w:pPr>
+        <w:ind w:left="5040" w:hanging="360"/>
+      </w:pPr>
+    </w:lvl>
+    <w:lvl w:ilvl="7" w:tplc="FFFFFFFF" w:tentative="1">
+      <w:start w:val="1"/>
+      <w:numFmt w:val="lowerLetter"/>
+      <w:lvlText w:val="%8."/>
+      <w:lvlJc w:val="left"/>
+      <w:pPr>
+        <w:ind w:left="5760" w:hanging="360"/>
+      </w:pPr>
+    </w:lvl>
+    <w:lvl w:ilvl="8" w:tplc="FFFFFFFF" w:tentative="1">
+      <w:start w:val="1"/>
+      <w:numFmt w:val="lowerRoman"/>
+      <w:lvlText w:val="%9."/>
+      <w:lvlJc w:val="right"/>
+      <w:pPr>
+        <w:ind w:left="6480" w:hanging="180"/>
+      </w:pPr>
+    </w:lvl>
+  </w:abstractNum>
+  <w:abstractNum w:abstractNumId="7" w15:restartNumberingAfterBreak="0">
     <w:nsid w:val="6DB21BDA"/>
     <w:multiLevelType w:val="hybridMultilevel"/>
     <w:tmpl w:val="80CA3172"/>
@@ -2905,7 +6440,7 @@
       </w:pPr>
     </w:lvl>
   </w:abstractNum>
-  <w:abstractNum w:abstractNumId="5" w15:restartNumberingAfterBreak="0">
+  <w:abstractNum w:abstractNumId="8" w15:restartNumberingAfterBreak="0">
     <w:nsid w:val="7C6743E5"/>
     <w:multiLevelType w:val="hybridMultilevel"/>
     <w:tmpl w:val="F0B01E92"/>
@@ -3019,22 +6554,31 @@
     </w:lvl>
   </w:abstractNum>
   <w:num w:numId="1" w16cid:durableId="659967839">
+    <w:abstractNumId w:val="5"/>
+  </w:num>
+  <w:num w:numId="2" w16cid:durableId="19430535">
     <w:abstractNumId w:val="3"/>
   </w:num>
-  <w:num w:numId="2" w16cid:durableId="19430535">
-    <w:abstractNumId w:val="2"/>
-  </w:num>
   <w:num w:numId="3" w16cid:durableId="111823672">
-    <w:abstractNumId w:val="4"/>
+    <w:abstractNumId w:val="7"/>
   </w:num>
   <w:num w:numId="4" w16cid:durableId="1587415844">
     <w:abstractNumId w:val="0"/>
   </w:num>
   <w:num w:numId="5" w16cid:durableId="993684704">
+    <w:abstractNumId w:val="2"/>
+  </w:num>
+  <w:num w:numId="6" w16cid:durableId="1072310181">
+    <w:abstractNumId w:val="8"/>
+  </w:num>
+  <w:num w:numId="7" w16cid:durableId="1105080284">
+    <w:abstractNumId w:val="6"/>
+  </w:num>
+  <w:num w:numId="8" w16cid:durableId="1113212974">
     <w:abstractNumId w:val="1"/>
   </w:num>
-  <w:num w:numId="6" w16cid:durableId="1072310181">
-    <w:abstractNumId w:val="5"/>
+  <w:num w:numId="9" w16cid:durableId="149759748">
+    <w:abstractNumId w:val="4"/>
   </w:num>
 </w:numbering>
 </file>

--- a/15_FooYuFeng_IndividualTask.docx
+++ b/15_FooYuFeng_IndividualTask.docx
@@ -8,37 +8,10 @@
         <w:rPr>
           <w:b/>
           <w:bCs/>
-          <w:sz w:val="56"/>
-          <w:szCs w:val="56"/>
-        </w:rPr>
-      </w:pPr>
-      <w:r>
-        <w:rPr>
-          <w:b/>
-          <w:bCs/>
-          <w:sz w:val="56"/>
-          <w:szCs w:val="56"/>
-        </w:rPr>
-        <w:t xml:space="preserve">- </w:t>
-      </w:r>
-      <w:r>
-        <w:rPr>
-          <w:b/>
-          <w:bCs/>
-          <w:sz w:val="56"/>
-          <w:szCs w:val="56"/>
-        </w:rPr>
-        <w:t>unknown</w:t>
-      </w:r>
-      <w:r>
-        <w:rPr>
-          <w:b/>
-          <w:bCs/>
-          <w:sz w:val="56"/>
-          <w:szCs w:val="56"/>
-        </w:rPr>
-        <w:t xml:space="preserve"> -</w:t>
-      </w:r>
+          <w:sz w:val="24"/>
+          <w:szCs w:val="24"/>
+        </w:rPr>
+      </w:pPr>
     </w:p>
     <w:p>
       <w:pPr>
@@ -46,10 +19,23 @@
         <w:rPr>
           <w:b/>
           <w:bCs/>
-          <w:sz w:val="24"/>
-          <w:szCs w:val="24"/>
-        </w:rPr>
-      </w:pPr>
+          <w:color w:val="ED7D31" w:themeColor="accent2"/>
+          <w:sz w:val="48"/>
+          <w:szCs w:val="48"/>
+          <w:lang w:val="en-US"/>
+        </w:rPr>
+      </w:pPr>
+      <w:r>
+        <w:rPr>
+          <w:b/>
+          <w:bCs/>
+          <w:color w:val="ED7D31" w:themeColor="accent2"/>
+          <w:sz w:val="48"/>
+          <w:szCs w:val="48"/>
+          <w:lang w:val="en-US"/>
+        </w:rPr>
+        <w:t>Functions and Features (Rushaun)</w:t>
+      </w:r>
     </w:p>
     <w:p>
       <w:pPr>
@@ -57,46 +43,9 @@
         <w:rPr>
           <w:b/>
           <w:bCs/>
-          <w:sz w:val="56"/>
-          <w:szCs w:val="56"/>
-        </w:rPr>
-      </w:pPr>
-      <w:r>
-        <w:rPr>
-          <w:b/>
-          <w:bCs/>
-          <w:sz w:val="56"/>
-          <w:szCs w:val="56"/>
-        </w:rPr>
-        <w:t xml:space="preserve">- </w:t>
-      </w:r>
-      <w:r>
-        <w:rPr>
-          <w:b/>
-          <w:bCs/>
-          <w:sz w:val="56"/>
-          <w:szCs w:val="56"/>
-        </w:rPr>
-        <w:t xml:space="preserve">Functions and Features </w:t>
-      </w:r>
-      <w:r>
-        <w:rPr>
-          <w:b/>
-          <w:bCs/>
-          <w:sz w:val="56"/>
-          <w:szCs w:val="56"/>
-        </w:rPr>
-        <w:t>-</w:t>
-      </w:r>
-    </w:p>
-    <w:p>
-      <w:pPr>
-        <w:jc w:val="center"/>
-        <w:rPr>
-          <w:b/>
-          <w:bCs/>
-          <w:sz w:val="24"/>
-          <w:szCs w:val="24"/>
+          <w:sz w:val="24"/>
+          <w:szCs w:val="24"/>
+          <w:lang w:val="en-US"/>
         </w:rPr>
       </w:pPr>
     </w:p>
@@ -121,7 +70,16 @@
           <w:sz w:val="24"/>
           <w:szCs w:val="24"/>
         </w:rPr>
-        <w:t>Added Features of knockback for players.</w:t>
+        <w:t>Developed the Player Character and the Lives System</w:t>
+      </w:r>
+      <w:r>
+        <w:rPr>
+          <w:b/>
+          <w:bCs/>
+          <w:sz w:val="24"/>
+          <w:szCs w:val="24"/>
+        </w:rPr>
+        <w:t>.</w:t>
       </w:r>
     </w:p>
     <w:p>
@@ -145,7 +103,16 @@
           <w:sz w:val="24"/>
           <w:szCs w:val="24"/>
         </w:rPr>
-        <w:t>Added 4 New Functions of gamestats: GamePause, GamePlay, GameWin, GameLost.</w:t>
+        <w:t>Made the Scripts for the Player Character, including Player Movement and Jumping</w:t>
+      </w:r>
+      <w:r>
+        <w:rPr>
+          <w:b/>
+          <w:bCs/>
+          <w:sz w:val="24"/>
+          <w:szCs w:val="24"/>
+        </w:rPr>
+        <w:t>.</w:t>
       </w:r>
     </w:p>
     <w:p>
@@ -169,12 +136,126 @@
           <w:sz w:val="24"/>
           <w:szCs w:val="24"/>
         </w:rPr>
-        <w:t>Added the enemy: Slime.</w:t>
-      </w:r>
+        <w:t>Made the Button Scripts and Text for the Gamestates; GamePause, GameWin, GameLose, Gameplay, Instructions</w:t>
+      </w:r>
+      <w:r>
+        <w:rPr>
+          <w:b/>
+          <w:bCs/>
+          <w:sz w:val="24"/>
+          <w:szCs w:val="24"/>
+        </w:rPr>
+        <w:t>.</w:t>
+      </w:r>
+    </w:p>
+    <w:p>
+      <w:pPr>
+        <w:pStyle w:val="ListParagraph"/>
+        <w:numPr>
+          <w:ilvl w:val="0"/>
+          <w:numId w:val="4"/>
+        </w:numPr>
+        <w:rPr>
+          <w:b/>
+          <w:bCs/>
+          <w:sz w:val="24"/>
+          <w:szCs w:val="24"/>
+        </w:rPr>
+      </w:pPr>
+      <w:r>
+        <w:rPr>
+          <w:b/>
+          <w:bCs/>
+          <w:sz w:val="24"/>
+          <w:szCs w:val="24"/>
+        </w:rPr>
+        <w:t>Made the Goal GameObject and the Script</w:t>
+      </w:r>
+      <w:r>
+        <w:rPr>
+          <w:b/>
+          <w:bCs/>
+          <w:sz w:val="24"/>
+          <w:szCs w:val="24"/>
+        </w:rPr>
+        <w:t>.</w:t>
+      </w:r>
+    </w:p>
+    <w:p>
+      <w:pPr>
+        <w:pStyle w:val="ListParagraph"/>
+        <w:numPr>
+          <w:ilvl w:val="0"/>
+          <w:numId w:val="4"/>
+        </w:numPr>
+        <w:rPr>
+          <w:b/>
+          <w:bCs/>
+          <w:sz w:val="24"/>
+          <w:szCs w:val="24"/>
+        </w:rPr>
+      </w:pPr>
+      <w:r>
+        <w:rPr>
+          <w:b/>
+          <w:bCs/>
+          <w:sz w:val="24"/>
+          <w:szCs w:val="24"/>
+        </w:rPr>
+        <w:t>Checked for Collision with the Goal GameObject and Player</w:t>
+      </w:r>
+      <w:r>
+        <w:rPr>
+          <w:b/>
+          <w:bCs/>
+          <w:sz w:val="24"/>
+          <w:szCs w:val="24"/>
+        </w:rPr>
+        <w:t>.</w:t>
+      </w:r>
+    </w:p>
+    <w:p>
+      <w:pPr>
+        <w:pStyle w:val="ListParagraph"/>
+        <w:numPr>
+          <w:ilvl w:val="0"/>
+          <w:numId w:val="4"/>
+        </w:numPr>
+        <w:rPr>
+          <w:b/>
+          <w:bCs/>
+          <w:sz w:val="24"/>
+          <w:szCs w:val="24"/>
+        </w:rPr>
+      </w:pPr>
+      <w:r>
+        <w:rPr>
+          <w:b/>
+          <w:bCs/>
+          <w:sz w:val="24"/>
+          <w:szCs w:val="24"/>
+        </w:rPr>
+        <w:t>Made the UI Buttons for the Pause Menu</w:t>
+      </w:r>
+      <w:r>
+        <w:rPr>
+          <w:b/>
+          <w:bCs/>
+          <w:sz w:val="24"/>
+          <w:szCs w:val="24"/>
+        </w:rPr>
+        <w:t>.</w:t>
+      </w:r>
+    </w:p>
+    <w:p>
+      <w:pPr>
+        <w:rPr>
+          <w:lang w:val="en-US"/>
+        </w:rPr>
+      </w:pPr>
     </w:p>
     <w:p/>
     <w:p/>
-    <w:p/>
     <w:p>
       <w:r>
         <w:br w:type="page"/>
@@ -186,46 +267,46 @@
         <w:rPr>
           <w:b/>
           <w:bCs/>
-          <w:sz w:val="56"/>
-          <w:szCs w:val="56"/>
-        </w:rPr>
-      </w:pPr>
-      <w:r>
-        <w:rPr>
-          <w:b/>
-          <w:bCs/>
-          <w:sz w:val="56"/>
-          <w:szCs w:val="56"/>
-        </w:rPr>
-        <w:lastRenderedPageBreak/>
-        <w:t xml:space="preserve">- </w:t>
-      </w:r>
-      <w:r>
-        <w:rPr>
-          <w:b/>
-          <w:bCs/>
-          <w:sz w:val="56"/>
-          <w:szCs w:val="56"/>
-        </w:rPr>
-        <w:t>UAT Test Cases</w:t>
-      </w:r>
-      <w:r>
-        <w:rPr>
-          <w:b/>
-          <w:bCs/>
-          <w:sz w:val="56"/>
-          <w:szCs w:val="56"/>
-        </w:rPr>
-        <w:t xml:space="preserve"> </w:t>
-      </w:r>
-      <w:r>
-        <w:rPr>
-          <w:b/>
-          <w:bCs/>
-          <w:sz w:val="56"/>
-          <w:szCs w:val="56"/>
-        </w:rPr>
-        <w:t>-</w:t>
+          <w:color w:val="ED7D31" w:themeColor="accent2"/>
+          <w:sz w:val="24"/>
+          <w:szCs w:val="24"/>
+          <w:lang w:val="en-US"/>
+        </w:rPr>
+      </w:pPr>
+    </w:p>
+    <w:p>
+      <w:pPr>
+        <w:jc w:val="center"/>
+        <w:rPr>
+          <w:b/>
+          <w:bCs/>
+          <w:color w:val="ED7D31" w:themeColor="accent2"/>
+          <w:sz w:val="48"/>
+          <w:szCs w:val="48"/>
+          <w:lang w:val="en-US"/>
+        </w:rPr>
+      </w:pPr>
+      <w:r>
+        <w:rPr>
+          <w:b/>
+          <w:bCs/>
+          <w:color w:val="ED7D31" w:themeColor="accent2"/>
+          <w:sz w:val="48"/>
+          <w:szCs w:val="48"/>
+          <w:lang w:val="en-US"/>
+        </w:rPr>
+        <w:t>User Acceptance Test</w:t>
+      </w:r>
+      <w:r>
+        <w:rPr>
+          <w:b/>
+          <w:bCs/>
+          <w:color w:val="ED7D31" w:themeColor="accent2"/>
+          <w:sz w:val="48"/>
+          <w:szCs w:val="48"/>
+          <w:lang w:val="en-US"/>
+        </w:rPr>
+        <w:t xml:space="preserve"> (Rushaun)</w:t>
       </w:r>
     </w:p>
     <w:p>
@@ -452,7 +533,7 @@
               <w:jc w:val="center"/>
             </w:pPr>
             <w:r>
-              <w:t>Nil</w:t>
+              <w:t>N/A</w:t>
             </w:r>
           </w:p>
         </w:tc>
@@ -565,7 +646,7 @@
               <w:jc w:val="center"/>
             </w:pPr>
             <w:r>
-              <w:t>Nil</w:t>
+              <w:t>N/A</w:t>
             </w:r>
           </w:p>
         </w:tc>
@@ -626,7 +707,7 @@
               <w:jc w:val="center"/>
             </w:pPr>
             <w:r>
-              <w:t>While “Space” key is push</w:t>
+              <w:t>While “W” key is push</w:t>
             </w:r>
           </w:p>
         </w:tc>
@@ -652,7 +733,7 @@
               <w:jc w:val="center"/>
             </w:pPr>
             <w:r>
-              <w:t>Player goes up in air and comes back down</w:t>
+              <w:t>Player jumps in the air and comes back down</w:t>
             </w:r>
           </w:p>
         </w:tc>
@@ -678,7 +759,7 @@
               <w:jc w:val="center"/>
             </w:pPr>
             <w:r>
-              <w:t>Nil</w:t>
+              <w:t>N/A</w:t>
             </w:r>
           </w:p>
         </w:tc>
@@ -765,7 +846,7 @@
               <w:jc w:val="center"/>
             </w:pPr>
             <w:r>
-              <w:t>Player will play the death animations and lose screen will appear after</w:t>
+              <w:t>Player’s death animation plays and the Lose Screen becomes visible</w:t>
             </w:r>
           </w:p>
         </w:tc>
@@ -791,7 +872,7 @@
               <w:jc w:val="center"/>
             </w:pPr>
             <w:r>
-              <w:t>Nil</w:t>
+              <w:t>N/A</w:t>
             </w:r>
           </w:p>
         </w:tc>
@@ -878,7 +959,7 @@
               <w:jc w:val="center"/>
             </w:pPr>
             <w:r>
-              <w:t>Player was knockback and/or hurt</w:t>
+              <w:t>Player gets hurt and is knocked back</w:t>
             </w:r>
           </w:p>
         </w:tc>
@@ -904,7 +985,7 @@
               <w:jc w:val="center"/>
             </w:pPr>
             <w:r>
-              <w:t>Nil</w:t>
+              <w:t>N/A</w:t>
             </w:r>
           </w:p>
         </w:tc>
@@ -1017,7 +1098,7 @@
               <w:jc w:val="center"/>
             </w:pPr>
             <w:r>
-              <w:t>Nil</w:t>
+              <w:t>N/A</w:t>
             </w:r>
           </w:p>
         </w:tc>
@@ -1104,7 +1185,7 @@
               <w:jc w:val="center"/>
             </w:pPr>
             <w:r>
-              <w:t>Goal will appear at the end of the level</w:t>
+              <w:t>Goal appears at the end of the level.</w:t>
             </w:r>
           </w:p>
         </w:tc>
@@ -1130,7 +1211,7 @@
               <w:jc w:val="center"/>
             </w:pPr>
             <w:r>
-              <w:t>Nil</w:t>
+              <w:t>N/A</w:t>
             </w:r>
           </w:p>
         </w:tc>
@@ -1217,7 +1298,7 @@
               <w:jc w:val="center"/>
             </w:pPr>
             <w:r>
-              <w:t>Win menu will appear</w:t>
+              <w:t>Win menu appears</w:t>
             </w:r>
           </w:p>
         </w:tc>
@@ -1243,7 +1324,7 @@
               <w:jc w:val="center"/>
             </w:pPr>
             <w:r>
-              <w:t>Nil</w:t>
+              <w:t>N/A</w:t>
             </w:r>
           </w:p>
         </w:tc>
@@ -1271,34 +1352,232 @@
         <w:rPr>
           <w:b/>
           <w:bCs/>
-          <w:sz w:val="56"/>
-          <w:szCs w:val="56"/>
-        </w:rPr>
-      </w:pPr>
-      <w:r>
-        <w:rPr>
-          <w:b/>
-          <w:bCs/>
-          <w:sz w:val="56"/>
-          <w:szCs w:val="56"/>
-        </w:rPr>
-        <w:t xml:space="preserve">- </w:t>
-      </w:r>
-      <w:r>
-        <w:rPr>
-          <w:b/>
-          <w:bCs/>
-          <w:sz w:val="56"/>
-          <w:szCs w:val="56"/>
-        </w:rPr>
-        <w:t>Branches and Merges</w:t>
-      </w:r>
-      <w:r>
-        <w:rPr>
-          <w:b/>
-          <w:bCs/>
-          <w:sz w:val="56"/>
-          <w:szCs w:val="56"/>
+          <w:color w:val="ED7D31" w:themeColor="accent2"/>
+          <w:sz w:val="48"/>
+          <w:szCs w:val="48"/>
+          <w:lang w:val="en-US"/>
+        </w:rPr>
+      </w:pPr>
+      <w:r>
+        <w:rPr>
+          <w:b/>
+          <w:bCs/>
+          <w:color w:val="ED7D31" w:themeColor="accent2"/>
+          <w:sz w:val="48"/>
+          <w:szCs w:val="48"/>
+          <w:lang w:val="en-US"/>
+        </w:rPr>
+        <w:t>Branches and Merges (Rushaun)</w:t>
+      </w:r>
+    </w:p>
+    <w:p>
+      <w:pPr>
+        <w:jc w:val="center"/>
+        <w:rPr>
+          <w:b/>
+          <w:bCs/>
+          <w:sz w:val="24"/>
+          <w:szCs w:val="24"/>
+        </w:rPr>
+      </w:pPr>
+    </w:p>
+    <w:p>
+      <w:pPr>
+        <w:jc w:val="center"/>
+        <w:rPr>
+          <w:noProof/>
+        </w:rPr>
+      </w:pPr>
+      <w:r>
+        <w:rPr>
+          <w:noProof/>
+        </w:rPr>
+        <w:drawing>
+          <wp:inline distT="0" distB="0" distL="0" distR="0" wp14:anchorId="643B9D86" wp14:editId="22DAFB6E">
+            <wp:extent cx="1817914" cy="3358927"/>
+            <wp:effectExtent l="0" t="0" r="0" b="0"/>
+            <wp:docPr id="6" name="Picture 6" descr="Graphical user interface, text, application&#10;&#10;Description automatically generated"/>
+            <wp:cNvGraphicFramePr>
+              <a:graphicFrameLocks xmlns:a="http://schemas.openxmlformats.org/drawingml/2006/main" noChangeAspect="1"/>
+            </wp:cNvGraphicFramePr>
+            <a:graphic xmlns:a="http://schemas.openxmlformats.org/drawingml/2006/main">
+              <a:graphicData uri="http://schemas.openxmlformats.org/drawingml/2006/picture">
+                <pic:pic xmlns:pic="http://schemas.openxmlformats.org/drawingml/2006/picture">
+                  <pic:nvPicPr>
+                    <pic:cNvPr id="6" name="Picture 6" descr="Graphical user interface, text, application&#10;&#10;Description automatically generated"/>
+                    <pic:cNvPicPr/>
+                  </pic:nvPicPr>
+                  <pic:blipFill>
+                    <a:blip r:embed="rId7"/>
+                    <a:stretch>
+                      <a:fillRect/>
+                    </a:stretch>
+                  </pic:blipFill>
+                  <pic:spPr>
+                    <a:xfrm>
+                      <a:off x="0" y="0"/>
+                      <a:ext cx="1828471" cy="3378433"/>
+                    </a:xfrm>
+                    <a:prstGeom prst="rect">
+                      <a:avLst/>
+                    </a:prstGeom>
+                  </pic:spPr>
+                </pic:pic>
+              </a:graphicData>
+            </a:graphic>
+          </wp:inline>
+        </w:drawing>
+      </w:r>
+      <w:r>
+        <w:rPr>
+          <w:noProof/>
+        </w:rPr>
+        <w:drawing>
+          <wp:inline distT="0" distB="0" distL="0" distR="0" wp14:anchorId="463D7A06" wp14:editId="71F1F2EC">
+            <wp:extent cx="1611085" cy="3313465"/>
+            <wp:effectExtent l="0" t="0" r="8255" b="1270"/>
+            <wp:docPr id="7" name="Picture 7" descr="Graphical user interface, text, application&#10;&#10;Description automatically generated"/>
+            <wp:cNvGraphicFramePr>
+              <a:graphicFrameLocks xmlns:a="http://schemas.openxmlformats.org/drawingml/2006/main" noChangeAspect="1"/>
+            </wp:cNvGraphicFramePr>
+            <a:graphic xmlns:a="http://schemas.openxmlformats.org/drawingml/2006/main">
+              <a:graphicData uri="http://schemas.openxmlformats.org/drawingml/2006/picture">
+                <pic:pic xmlns:pic="http://schemas.openxmlformats.org/drawingml/2006/picture">
+                  <pic:nvPicPr>
+                    <pic:cNvPr id="7" name="Picture 7" descr="Graphical user interface, text, application&#10;&#10;Description automatically generated"/>
+                    <pic:cNvPicPr/>
+                  </pic:nvPicPr>
+                  <pic:blipFill>
+                    <a:blip r:embed="rId8"/>
+                    <a:stretch>
+                      <a:fillRect/>
+                    </a:stretch>
+                  </pic:blipFill>
+                  <pic:spPr>
+                    <a:xfrm>
+                      <a:off x="0" y="0"/>
+                      <a:ext cx="1622304" cy="3336538"/>
+                    </a:xfrm>
+                    <a:prstGeom prst="rect">
+                      <a:avLst/>
+                    </a:prstGeom>
+                  </pic:spPr>
+                </pic:pic>
+              </a:graphicData>
+            </a:graphic>
+          </wp:inline>
+        </w:drawing>
+      </w:r>
+    </w:p>
+    <w:p>
+      <w:pPr>
+        <w:jc w:val="center"/>
+        <w:rPr>
+          <w:noProof/>
+        </w:rPr>
+      </w:pPr>
+      <w:r>
+        <w:rPr>
+          <w:noProof/>
+        </w:rPr>
+        <w:drawing>
+          <wp:inline distT="0" distB="0" distL="0" distR="0" wp14:anchorId="115DE2C6" wp14:editId="55887FF7">
+            <wp:extent cx="2579914" cy="3686808"/>
+            <wp:effectExtent l="0" t="0" r="0" b="0"/>
+            <wp:docPr id="8" name="Picture 8" descr="Graphical user interface, text, application&#10;&#10;Description automatically generated"/>
+            <wp:cNvGraphicFramePr>
+              <a:graphicFrameLocks xmlns:a="http://schemas.openxmlformats.org/drawingml/2006/main" noChangeAspect="1"/>
+            </wp:cNvGraphicFramePr>
+            <a:graphic xmlns:a="http://schemas.openxmlformats.org/drawingml/2006/main">
+              <a:graphicData uri="http://schemas.openxmlformats.org/drawingml/2006/picture">
+                <pic:pic xmlns:pic="http://schemas.openxmlformats.org/drawingml/2006/picture">
+                  <pic:nvPicPr>
+                    <pic:cNvPr id="8" name="Picture 8" descr="Graphical user interface, text, application&#10;&#10;Description automatically generated"/>
+                    <pic:cNvPicPr/>
+                  </pic:nvPicPr>
+                  <pic:blipFill>
+                    <a:blip r:embed="rId9"/>
+                    <a:stretch>
+                      <a:fillRect/>
+                    </a:stretch>
+                  </pic:blipFill>
+                  <pic:spPr>
+                    <a:xfrm>
+                      <a:off x="0" y="0"/>
+                      <a:ext cx="2588064" cy="3698454"/>
+                    </a:xfrm>
+                    <a:prstGeom prst="rect">
+                      <a:avLst/>
+                    </a:prstGeom>
+                  </pic:spPr>
+                </pic:pic>
+              </a:graphicData>
+            </a:graphic>
+          </wp:inline>
+        </w:drawing>
+      </w:r>
+    </w:p>
+    <w:p>
+      <w:pPr>
+        <w:rPr>
+          <w:b/>
+          <w:bCs/>
+          <w:sz w:val="24"/>
+          <w:szCs w:val="24"/>
+        </w:rPr>
+      </w:pPr>
+      <w:r>
+        <w:rPr>
+          <w:b/>
+          <w:bCs/>
+          <w:sz w:val="24"/>
+          <w:szCs w:val="24"/>
+        </w:rPr>
+        <w:br w:type="page"/>
+      </w:r>
+    </w:p>
+    <w:p>
+      <w:pPr>
+        <w:jc w:val="center"/>
+        <w:rPr>
+          <w:b/>
+          <w:bCs/>
+          <w:sz w:val="24"/>
+          <w:szCs w:val="24"/>
+        </w:rPr>
+      </w:pPr>
+    </w:p>
+    <w:p>
+      <w:pPr>
+        <w:jc w:val="center"/>
+        <w:rPr>
+          <w:b/>
+          <w:bCs/>
+          <w:color w:val="ED7D31" w:themeColor="accent2"/>
+          <w:sz w:val="48"/>
+          <w:szCs w:val="48"/>
+          <w:lang w:val="en-US"/>
+        </w:rPr>
+      </w:pPr>
+      <w:r>
+        <w:rPr>
+          <w:b/>
+          <w:bCs/>
+          <w:color w:val="ED7D31" w:themeColor="accent2"/>
+          <w:sz w:val="48"/>
+          <w:szCs w:val="48"/>
+          <w:lang w:val="en-US"/>
+        </w:rPr>
+        <w:t>Unity Test Runner</w:t>
+      </w:r>
+      <w:r>
+        <w:rPr>
+          <w:b/>
+          <w:bCs/>
+          <w:color w:val="ED7D31" w:themeColor="accent2"/>
+          <w:sz w:val="48"/>
+          <w:szCs w:val="48"/>
+          <w:lang w:val="en-US"/>
         </w:rPr>
         <w:t xml:space="preserve"> </w:t>
       </w:r>
@@ -1306,10 +1585,1629 @@
         <w:rPr>
           <w:b/>
           <w:bCs/>
-          <w:sz w:val="56"/>
-          <w:szCs w:val="56"/>
-        </w:rPr>
-        <w:t>-</w:t>
+          <w:color w:val="ED7D31" w:themeColor="accent2"/>
+          <w:sz w:val="48"/>
+          <w:szCs w:val="48"/>
+          <w:lang w:val="en-US"/>
+        </w:rPr>
+        <w:t>(Rushaun)</w:t>
+      </w:r>
+    </w:p>
+    <w:p>
+      <w:pPr>
+        <w:jc w:val="center"/>
+        <w:rPr>
+          <w:b/>
+          <w:bCs/>
+          <w:sz w:val="24"/>
+          <w:szCs w:val="24"/>
+        </w:rPr>
+      </w:pPr>
+    </w:p>
+    <w:p>
+      <w:pPr>
+        <w:jc w:val="center"/>
+        <w:rPr>
+          <w:b/>
+          <w:bCs/>
+          <w:sz w:val="24"/>
+          <w:szCs w:val="24"/>
+        </w:rPr>
+      </w:pPr>
+      <w:r>
+        <w:rPr>
+          <w:noProof/>
+          <w:sz w:val="24"/>
+          <w:szCs w:val="24"/>
+          <w:lang w:val="en-US"/>
+        </w:rPr>
+        <w:drawing>
+          <wp:inline distT="0" distB="0" distL="0" distR="0" wp14:anchorId="0EFBF289" wp14:editId="1151DE1A">
+            <wp:extent cx="3777343" cy="2698941"/>
+            <wp:effectExtent l="0" t="0" r="0" b="6350"/>
+            <wp:docPr id="4" name="Picture 4" descr="Graphical user interface, text&#10;&#10;Description automatically generated with medium confidence"/>
+            <wp:cNvGraphicFramePr>
+              <a:graphicFrameLocks xmlns:a="http://schemas.openxmlformats.org/drawingml/2006/main" noChangeAspect="1"/>
+            </wp:cNvGraphicFramePr>
+            <a:graphic xmlns:a="http://schemas.openxmlformats.org/drawingml/2006/main">
+              <a:graphicData uri="http://schemas.openxmlformats.org/drawingml/2006/picture">
+                <pic:pic xmlns:pic="http://schemas.openxmlformats.org/drawingml/2006/picture">
+                  <pic:nvPicPr>
+                    <pic:cNvPr id="4" name="Picture 4" descr="Graphical user interface, text&#10;&#10;Description automatically generated with medium confidence"/>
+                    <pic:cNvPicPr>
+                      <a:picLocks noChangeAspect="1" noChangeArrowheads="1"/>
+                    </pic:cNvPicPr>
+                  </pic:nvPicPr>
+                  <pic:blipFill rotWithShape="1">
+                    <a:blip r:embed="rId10">
+                      <a:extLst>
+                        <a:ext uri="{28A0092B-C50C-407E-A947-70E740481C1C}">
+                          <a14:useLocalDpi xmlns:a14="http://schemas.microsoft.com/office/drawing/2010/main" val="0"/>
+                        </a:ext>
+                      </a:extLst>
+                    </a:blip>
+                    <a:srcRect t="397" b="46382"/>
+                    <a:stretch/>
+                  </pic:blipFill>
+                  <pic:spPr bwMode="auto">
+                    <a:xfrm>
+                      <a:off x="0" y="0"/>
+                      <a:ext cx="3792110" cy="2709492"/>
+                    </a:xfrm>
+                    <a:prstGeom prst="rect">
+                      <a:avLst/>
+                    </a:prstGeom>
+                    <a:noFill/>
+                    <a:ln>
+                      <a:noFill/>
+                    </a:ln>
+                    <a:extLst>
+                      <a:ext uri="{53640926-AAD7-44D8-BBD7-CCE9431645EC}">
+                        <a14:shadowObscured xmlns:a14="http://schemas.microsoft.com/office/drawing/2010/main"/>
+                      </a:ext>
+                    </a:extLst>
+                  </pic:spPr>
+                </pic:pic>
+              </a:graphicData>
+            </a:graphic>
+          </wp:inline>
+        </w:drawing>
+      </w:r>
+    </w:p>
+    <w:p>
+      <w:pPr>
+        <w:rPr>
+          <w:b/>
+          <w:bCs/>
+          <w:sz w:val="24"/>
+          <w:szCs w:val="24"/>
+        </w:rPr>
+      </w:pPr>
+      <w:r>
+        <w:rPr>
+          <w:b/>
+          <w:bCs/>
+          <w:sz w:val="24"/>
+          <w:szCs w:val="24"/>
+        </w:rPr>
+        <w:br w:type="page"/>
+      </w:r>
+    </w:p>
+    <w:p>
+      <w:pPr>
+        <w:jc w:val="center"/>
+        <w:rPr>
+          <w:b/>
+          <w:bCs/>
+          <w:sz w:val="24"/>
+          <w:szCs w:val="24"/>
+        </w:rPr>
+      </w:pPr>
+    </w:p>
+    <w:p>
+      <w:pPr>
+        <w:jc w:val="center"/>
+        <w:rPr>
+          <w:b/>
+          <w:bCs/>
+          <w:color w:val="ED7D31" w:themeColor="accent2"/>
+          <w:sz w:val="48"/>
+          <w:szCs w:val="48"/>
+          <w:lang w:val="en-US"/>
+        </w:rPr>
+      </w:pPr>
+      <w:r>
+        <w:rPr>
+          <w:b/>
+          <w:bCs/>
+          <w:color w:val="ED7D31" w:themeColor="accent2"/>
+          <w:sz w:val="48"/>
+          <w:szCs w:val="48"/>
+          <w:lang w:val="en-US"/>
+        </w:rPr>
+        <w:t>Functions and Features (</w:t>
+      </w:r>
+      <w:r>
+        <w:rPr>
+          <w:b/>
+          <w:bCs/>
+          <w:color w:val="ED7D31" w:themeColor="accent2"/>
+          <w:sz w:val="48"/>
+          <w:szCs w:val="48"/>
+          <w:lang w:val="en-US"/>
+        </w:rPr>
+        <w:t>Foo Yu Feng</w:t>
+      </w:r>
+      <w:r>
+        <w:rPr>
+          <w:b/>
+          <w:bCs/>
+          <w:color w:val="ED7D31" w:themeColor="accent2"/>
+          <w:sz w:val="48"/>
+          <w:szCs w:val="48"/>
+          <w:lang w:val="en-US"/>
+        </w:rPr>
+        <w:t>)</w:t>
+      </w:r>
+    </w:p>
+    <w:p>
+      <w:pPr>
+        <w:jc w:val="center"/>
+        <w:rPr>
+          <w:b/>
+          <w:bCs/>
+          <w:sz w:val="24"/>
+          <w:szCs w:val="24"/>
+        </w:rPr>
+      </w:pPr>
+    </w:p>
+    <w:p>
+      <w:pPr>
+        <w:pStyle w:val="ListParagraph"/>
+        <w:numPr>
+          <w:ilvl w:val="0"/>
+          <w:numId w:val="7"/>
+        </w:numPr>
+        <w:rPr>
+          <w:b/>
+          <w:bCs/>
+          <w:sz w:val="24"/>
+          <w:szCs w:val="24"/>
+        </w:rPr>
+      </w:pPr>
+      <w:r>
+        <w:rPr>
+          <w:b/>
+          <w:bCs/>
+          <w:sz w:val="24"/>
+          <w:szCs w:val="24"/>
+        </w:rPr>
+        <w:t>Added Features of knockback for players.</w:t>
+      </w:r>
+    </w:p>
+    <w:p>
+      <w:pPr>
+        <w:pStyle w:val="ListParagraph"/>
+        <w:numPr>
+          <w:ilvl w:val="0"/>
+          <w:numId w:val="7"/>
+        </w:numPr>
+        <w:rPr>
+          <w:b/>
+          <w:bCs/>
+          <w:sz w:val="24"/>
+          <w:szCs w:val="24"/>
+        </w:rPr>
+      </w:pPr>
+      <w:r>
+        <w:rPr>
+          <w:b/>
+          <w:bCs/>
+          <w:sz w:val="24"/>
+          <w:szCs w:val="24"/>
+        </w:rPr>
+        <w:t>Added 4 New Functions of gamestats: GamePause, GamePlay, GameWin, GameLost.</w:t>
+      </w:r>
+    </w:p>
+    <w:p>
+      <w:pPr>
+        <w:pStyle w:val="ListParagraph"/>
+        <w:numPr>
+          <w:ilvl w:val="0"/>
+          <w:numId w:val="7"/>
+        </w:numPr>
+        <w:rPr>
+          <w:b/>
+          <w:bCs/>
+          <w:sz w:val="24"/>
+          <w:szCs w:val="24"/>
+        </w:rPr>
+      </w:pPr>
+      <w:r>
+        <w:rPr>
+          <w:b/>
+          <w:bCs/>
+          <w:sz w:val="24"/>
+          <w:szCs w:val="24"/>
+        </w:rPr>
+        <w:t>Added the enemy: Slime.</w:t>
+      </w:r>
+    </w:p>
+    <w:p>
+      <w:pPr>
+        <w:pStyle w:val="ListParagraph"/>
+        <w:numPr>
+          <w:ilvl w:val="0"/>
+          <w:numId w:val="7"/>
+        </w:numPr>
+        <w:rPr>
+          <w:b/>
+          <w:bCs/>
+          <w:sz w:val="24"/>
+          <w:szCs w:val="24"/>
+        </w:rPr>
+      </w:pPr>
+      <w:r>
+        <w:rPr>
+          <w:b/>
+          <w:bCs/>
+          <w:sz w:val="24"/>
+          <w:szCs w:val="24"/>
+        </w:rPr>
+        <w:t>Added functions of picking up items like crystals.</w:t>
+      </w:r>
+    </w:p>
+    <w:p>
+      <w:pPr>
+        <w:pStyle w:val="ListParagraph"/>
+        <w:numPr>
+          <w:ilvl w:val="0"/>
+          <w:numId w:val="7"/>
+        </w:numPr>
+        <w:rPr>
+          <w:b/>
+          <w:bCs/>
+          <w:sz w:val="24"/>
+          <w:szCs w:val="24"/>
+        </w:rPr>
+      </w:pPr>
+      <w:r>
+        <w:rPr>
+          <w:b/>
+          <w:bCs/>
+          <w:sz w:val="24"/>
+          <w:szCs w:val="24"/>
+        </w:rPr>
+        <w:t>Added functions of player’s health and damage taken.</w:t>
+      </w:r>
+    </w:p>
+    <w:p>
+      <w:pPr>
+        <w:pStyle w:val="ListParagraph"/>
+        <w:numPr>
+          <w:ilvl w:val="0"/>
+          <w:numId w:val="7"/>
+        </w:numPr>
+        <w:rPr>
+          <w:b/>
+          <w:bCs/>
+          <w:sz w:val="24"/>
+          <w:szCs w:val="24"/>
+        </w:rPr>
+      </w:pPr>
+      <w:r>
+        <w:rPr>
+          <w:b/>
+          <w:bCs/>
+          <w:sz w:val="24"/>
+          <w:szCs w:val="24"/>
+        </w:rPr>
+        <w:t>Added functions of player’s ground checker to allow players to have proper animations and different friction physic in air and ground.</w:t>
+      </w:r>
+    </w:p>
+    <w:p>
+      <w:pPr>
+        <w:pStyle w:val="ListParagraph"/>
+        <w:numPr>
+          <w:ilvl w:val="0"/>
+          <w:numId w:val="7"/>
+        </w:numPr>
+        <w:rPr>
+          <w:b/>
+          <w:bCs/>
+          <w:sz w:val="24"/>
+          <w:szCs w:val="24"/>
+        </w:rPr>
+      </w:pPr>
+      <w:r>
+        <w:rPr>
+          <w:b/>
+          <w:bCs/>
+          <w:sz w:val="24"/>
+          <w:szCs w:val="24"/>
+        </w:rPr>
+        <w:t>Added functions of scoring points.</w:t>
+      </w:r>
+    </w:p>
+    <w:p>
+      <w:pPr>
+        <w:pStyle w:val="ListParagraph"/>
+        <w:numPr>
+          <w:ilvl w:val="0"/>
+          <w:numId w:val="7"/>
+        </w:numPr>
+        <w:rPr>
+          <w:b/>
+          <w:bCs/>
+          <w:sz w:val="24"/>
+          <w:szCs w:val="24"/>
+        </w:rPr>
+      </w:pPr>
+      <w:r>
+        <w:rPr>
+          <w:b/>
+          <w:bCs/>
+          <w:sz w:val="24"/>
+          <w:szCs w:val="24"/>
+        </w:rPr>
+        <w:t>Added functions for audios playing.</w:t>
+      </w:r>
+    </w:p>
+    <w:p>
+      <w:pPr>
+        <w:pStyle w:val="ListParagraph"/>
+        <w:numPr>
+          <w:ilvl w:val="0"/>
+          <w:numId w:val="7"/>
+        </w:numPr>
+        <w:rPr>
+          <w:b/>
+          <w:bCs/>
+          <w:sz w:val="24"/>
+          <w:szCs w:val="24"/>
+        </w:rPr>
+      </w:pPr>
+      <w:r>
+        <w:rPr>
+          <w:b/>
+          <w:bCs/>
+          <w:sz w:val="24"/>
+          <w:szCs w:val="24"/>
+        </w:rPr>
+        <w:t>Added feature of camera slowing moving towards the player.</w:t>
+      </w:r>
+    </w:p>
+    <w:p>
+      <w:pPr>
+        <w:pStyle w:val="ListParagraph"/>
+        <w:numPr>
+          <w:ilvl w:val="0"/>
+          <w:numId w:val="7"/>
+        </w:numPr>
+        <w:rPr>
+          <w:b/>
+          <w:bCs/>
+          <w:sz w:val="24"/>
+          <w:szCs w:val="24"/>
+        </w:rPr>
+      </w:pPr>
+      <w:r>
+        <w:rPr>
+          <w:b/>
+          <w:bCs/>
+          <w:sz w:val="24"/>
+          <w:szCs w:val="24"/>
+        </w:rPr>
+        <w:t>Added functions of sprites changing animation based on conditions. (such as player jumping, or enemy moving, this script was made for multipurpose.)</w:t>
+      </w:r>
+    </w:p>
+    <w:p>
+      <w:pPr>
+        <w:pStyle w:val="ListParagraph"/>
+        <w:numPr>
+          <w:ilvl w:val="0"/>
+          <w:numId w:val="7"/>
+        </w:numPr>
+        <w:rPr>
+          <w:b/>
+          <w:bCs/>
+          <w:sz w:val="24"/>
+          <w:szCs w:val="24"/>
+        </w:rPr>
+      </w:pPr>
+      <w:r>
+        <w:rPr>
+          <w:b/>
+          <w:bCs/>
+          <w:sz w:val="24"/>
+          <w:szCs w:val="24"/>
+        </w:rPr>
+        <w:t>Optimize colliders functions to work with certain colliders so each trigger is in their own layer of physics, this means enemies have another wall that the player can pass through, but enemy cannot.</w:t>
+      </w:r>
+    </w:p>
+    <w:p>
+      <w:pPr>
+        <w:pStyle w:val="ListParagraph"/>
+        <w:numPr>
+          <w:ilvl w:val="0"/>
+          <w:numId w:val="7"/>
+        </w:numPr>
+        <w:rPr>
+          <w:b/>
+          <w:bCs/>
+          <w:sz w:val="24"/>
+          <w:szCs w:val="24"/>
+        </w:rPr>
+      </w:pPr>
+      <w:r>
+        <w:rPr>
+          <w:b/>
+          <w:bCs/>
+          <w:sz w:val="24"/>
+          <w:szCs w:val="24"/>
+        </w:rPr>
+        <w:t>Optimize everyone’s script to use FixUpdate(), as this is more of a consistent gameplay upon further testing.</w:t>
+      </w:r>
+    </w:p>
+    <w:p/>
+    <w:p/>
+    <w:p/>
+    <w:p>
+      <w:r>
+        <w:br w:type="page"/>
+      </w:r>
+    </w:p>
+    <w:p>
+      <w:pPr>
+        <w:jc w:val="center"/>
+        <w:rPr>
+          <w:b/>
+          <w:bCs/>
+          <w:color w:val="ED7D31" w:themeColor="accent2"/>
+          <w:sz w:val="24"/>
+          <w:szCs w:val="24"/>
+          <w:lang w:val="en-US"/>
+        </w:rPr>
+      </w:pPr>
+    </w:p>
+    <w:p>
+      <w:pPr>
+        <w:jc w:val="center"/>
+        <w:rPr>
+          <w:b/>
+          <w:bCs/>
+          <w:color w:val="ED7D31" w:themeColor="accent2"/>
+          <w:sz w:val="48"/>
+          <w:szCs w:val="48"/>
+          <w:lang w:val="en-US"/>
+        </w:rPr>
+      </w:pPr>
+      <w:r>
+        <w:rPr>
+          <w:b/>
+          <w:bCs/>
+          <w:color w:val="ED7D31" w:themeColor="accent2"/>
+          <w:sz w:val="48"/>
+          <w:szCs w:val="48"/>
+          <w:lang w:val="en-US"/>
+        </w:rPr>
+        <w:t>User Acceptance Test</w:t>
+      </w:r>
+      <w:r>
+        <w:rPr>
+          <w:b/>
+          <w:bCs/>
+          <w:color w:val="ED7D31" w:themeColor="accent2"/>
+          <w:sz w:val="48"/>
+          <w:szCs w:val="48"/>
+          <w:lang w:val="en-US"/>
+        </w:rPr>
+        <w:t xml:space="preserve"> (</w:t>
+      </w:r>
+      <w:r>
+        <w:rPr>
+          <w:b/>
+          <w:bCs/>
+          <w:color w:val="ED7D31" w:themeColor="accent2"/>
+          <w:sz w:val="48"/>
+          <w:szCs w:val="48"/>
+          <w:lang w:val="en-US"/>
+        </w:rPr>
+        <w:t>Foo Yu Feng</w:t>
+      </w:r>
+      <w:r>
+        <w:rPr>
+          <w:b/>
+          <w:bCs/>
+          <w:color w:val="ED7D31" w:themeColor="accent2"/>
+          <w:sz w:val="48"/>
+          <w:szCs w:val="48"/>
+          <w:lang w:val="en-US"/>
+        </w:rPr>
+        <w:t>)</w:t>
+      </w:r>
+    </w:p>
+    <w:p>
+      <w:pPr>
+        <w:rPr>
+          <w:sz w:val="24"/>
+          <w:szCs w:val="24"/>
+        </w:rPr>
+      </w:pPr>
+    </w:p>
+    <w:tbl>
+      <w:tblPr>
+        <w:tblStyle w:val="TableGrid"/>
+        <w:tblW w:w="0" w:type="auto"/>
+        <w:tblLook w:val="04A0" w:firstRow="1" w:lastRow="0" w:firstColumn="1" w:lastColumn="0" w:noHBand="0" w:noVBand="1"/>
+      </w:tblPr>
+      <w:tblGrid>
+        <w:gridCol w:w="635"/>
+        <w:gridCol w:w="2054"/>
+        <w:gridCol w:w="1417"/>
+        <w:gridCol w:w="1701"/>
+        <w:gridCol w:w="1784"/>
+        <w:gridCol w:w="772"/>
+        <w:gridCol w:w="1373"/>
+      </w:tblGrid>
+      <w:tr>
+        <w:tc>
+          <w:tcPr>
+            <w:tcW w:w="635" w:type="dxa"/>
+          </w:tcPr>
+          <w:p>
+            <w:pPr>
+              <w:jc w:val="center"/>
+            </w:pPr>
+            <w:r>
+              <w:t>Test Case ID</w:t>
+            </w:r>
+          </w:p>
+        </w:tc>
+        <w:tc>
+          <w:tcPr>
+            <w:tcW w:w="2054" w:type="dxa"/>
+          </w:tcPr>
+          <w:p>
+            <w:pPr>
+              <w:jc w:val="center"/>
+            </w:pPr>
+            <w:r>
+              <w:t>Description</w:t>
+            </w:r>
+          </w:p>
+        </w:tc>
+        <w:tc>
+          <w:tcPr>
+            <w:tcW w:w="1417" w:type="dxa"/>
+          </w:tcPr>
+          <w:p>
+            <w:pPr>
+              <w:jc w:val="center"/>
+            </w:pPr>
+            <w:r>
+              <w:t>Input</w:t>
+            </w:r>
+          </w:p>
+        </w:tc>
+        <w:tc>
+          <w:tcPr>
+            <w:tcW w:w="1701" w:type="dxa"/>
+          </w:tcPr>
+          <w:p>
+            <w:pPr>
+              <w:jc w:val="center"/>
+            </w:pPr>
+            <w:r>
+              <w:t>Expected Result</w:t>
+            </w:r>
+          </w:p>
+        </w:tc>
+        <w:tc>
+          <w:tcPr>
+            <w:tcW w:w="1784" w:type="dxa"/>
+          </w:tcPr>
+          <w:p>
+            <w:pPr>
+              <w:jc w:val="center"/>
+            </w:pPr>
+            <w:r>
+              <w:t>Actual Result</w:t>
+            </w:r>
+          </w:p>
+        </w:tc>
+        <w:tc>
+          <w:tcPr>
+            <w:tcW w:w="772" w:type="dxa"/>
+          </w:tcPr>
+          <w:p>
+            <w:pPr>
+              <w:jc w:val="center"/>
+            </w:pPr>
+            <w:r>
+              <w:t>Status</w:t>
+            </w:r>
+          </w:p>
+        </w:tc>
+        <w:tc>
+          <w:tcPr>
+            <w:tcW w:w="1373" w:type="dxa"/>
+          </w:tcPr>
+          <w:p>
+            <w:pPr>
+              <w:jc w:val="center"/>
+            </w:pPr>
+            <w:r>
+              <w:t>Remark</w:t>
+            </w:r>
+          </w:p>
+        </w:tc>
+      </w:tr>
+      <w:tr>
+        <w:tc>
+          <w:tcPr>
+            <w:tcW w:w="635" w:type="dxa"/>
+          </w:tcPr>
+          <w:p>
+            <w:pPr>
+              <w:jc w:val="center"/>
+            </w:pPr>
+            <w:r>
+              <w:t>1</w:t>
+            </w:r>
+          </w:p>
+          <w:p>
+            <w:pPr>
+              <w:jc w:val="center"/>
+            </w:pPr>
+          </w:p>
+          <w:p>
+            <w:pPr>
+              <w:jc w:val="center"/>
+            </w:pPr>
+          </w:p>
+          <w:p>
+            <w:pPr>
+              <w:jc w:val="center"/>
+            </w:pPr>
+          </w:p>
+          <w:p>
+            <w:pPr>
+              <w:jc w:val="center"/>
+            </w:pPr>
+          </w:p>
+        </w:tc>
+        <w:tc>
+          <w:tcPr>
+            <w:tcW w:w="2054" w:type="dxa"/>
+          </w:tcPr>
+          <w:p>
+            <w:pPr>
+              <w:jc w:val="center"/>
+            </w:pPr>
+            <w:r>
+              <w:t>Player moves to the left direction</w:t>
+            </w:r>
+          </w:p>
+        </w:tc>
+        <w:tc>
+          <w:tcPr>
+            <w:tcW w:w="1417" w:type="dxa"/>
+          </w:tcPr>
+          <w:p>
+            <w:pPr>
+              <w:jc w:val="center"/>
+            </w:pPr>
+            <w:r>
+              <w:t>While “A” key is push</w:t>
+            </w:r>
+          </w:p>
+        </w:tc>
+        <w:tc>
+          <w:tcPr>
+            <w:tcW w:w="1701" w:type="dxa"/>
+          </w:tcPr>
+          <w:p>
+            <w:pPr>
+              <w:jc w:val="center"/>
+            </w:pPr>
+            <w:r>
+              <w:t>Player moves to the left</w:t>
+            </w:r>
+          </w:p>
+        </w:tc>
+        <w:tc>
+          <w:tcPr>
+            <w:tcW w:w="1784" w:type="dxa"/>
+          </w:tcPr>
+          <w:p>
+            <w:pPr>
+              <w:jc w:val="center"/>
+            </w:pPr>
+            <w:r>
+              <w:t>Player moves to the left</w:t>
+            </w:r>
+          </w:p>
+        </w:tc>
+        <w:tc>
+          <w:tcPr>
+            <w:tcW w:w="772" w:type="dxa"/>
+          </w:tcPr>
+          <w:p>
+            <w:pPr>
+              <w:jc w:val="center"/>
+            </w:pPr>
+            <w:r>
+              <w:t>Pass</w:t>
+            </w:r>
+          </w:p>
+        </w:tc>
+        <w:tc>
+          <w:tcPr>
+            <w:tcW w:w="1373" w:type="dxa"/>
+          </w:tcPr>
+          <w:p>
+            <w:pPr>
+              <w:jc w:val="center"/>
+            </w:pPr>
+            <w:r>
+              <w:t>Nil</w:t>
+            </w:r>
+          </w:p>
+        </w:tc>
+      </w:tr>
+      <w:tr>
+        <w:tc>
+          <w:tcPr>
+            <w:tcW w:w="635" w:type="dxa"/>
+          </w:tcPr>
+          <w:p>
+            <w:pPr>
+              <w:jc w:val="center"/>
+            </w:pPr>
+            <w:r>
+              <w:t>2</w:t>
+            </w:r>
+          </w:p>
+          <w:p>
+            <w:pPr>
+              <w:jc w:val="center"/>
+            </w:pPr>
+          </w:p>
+          <w:p>
+            <w:pPr>
+              <w:jc w:val="center"/>
+            </w:pPr>
+          </w:p>
+          <w:p>
+            <w:pPr>
+              <w:jc w:val="center"/>
+            </w:pPr>
+          </w:p>
+          <w:p>
+            <w:pPr>
+              <w:jc w:val="center"/>
+            </w:pPr>
+          </w:p>
+        </w:tc>
+        <w:tc>
+          <w:tcPr>
+            <w:tcW w:w="2054" w:type="dxa"/>
+          </w:tcPr>
+          <w:p>
+            <w:pPr>
+              <w:jc w:val="center"/>
+            </w:pPr>
+            <w:r>
+              <w:t>Player moves to the right direction</w:t>
+            </w:r>
+          </w:p>
+        </w:tc>
+        <w:tc>
+          <w:tcPr>
+            <w:tcW w:w="1417" w:type="dxa"/>
+          </w:tcPr>
+          <w:p>
+            <w:pPr>
+              <w:jc w:val="center"/>
+            </w:pPr>
+            <w:r>
+              <w:t>While “D” key is push</w:t>
+            </w:r>
+          </w:p>
+        </w:tc>
+        <w:tc>
+          <w:tcPr>
+            <w:tcW w:w="1701" w:type="dxa"/>
+          </w:tcPr>
+          <w:p>
+            <w:pPr>
+              <w:jc w:val="center"/>
+            </w:pPr>
+            <w:r>
+              <w:t>Player moves to the right</w:t>
+            </w:r>
+          </w:p>
+        </w:tc>
+        <w:tc>
+          <w:tcPr>
+            <w:tcW w:w="1784" w:type="dxa"/>
+          </w:tcPr>
+          <w:p>
+            <w:pPr>
+              <w:jc w:val="center"/>
+            </w:pPr>
+            <w:r>
+              <w:t>Player moves to the right</w:t>
+            </w:r>
+          </w:p>
+        </w:tc>
+        <w:tc>
+          <w:tcPr>
+            <w:tcW w:w="772" w:type="dxa"/>
+          </w:tcPr>
+          <w:p>
+            <w:pPr>
+              <w:jc w:val="center"/>
+            </w:pPr>
+            <w:r>
+              <w:t>Pass</w:t>
+            </w:r>
+          </w:p>
+        </w:tc>
+        <w:tc>
+          <w:tcPr>
+            <w:tcW w:w="1373" w:type="dxa"/>
+          </w:tcPr>
+          <w:p>
+            <w:pPr>
+              <w:jc w:val="center"/>
+            </w:pPr>
+            <w:r>
+              <w:t>Nil</w:t>
+            </w:r>
+          </w:p>
+        </w:tc>
+      </w:tr>
+      <w:tr>
+        <w:tc>
+          <w:tcPr>
+            <w:tcW w:w="635" w:type="dxa"/>
+          </w:tcPr>
+          <w:p>
+            <w:pPr>
+              <w:jc w:val="center"/>
+            </w:pPr>
+            <w:r>
+              <w:t>3</w:t>
+            </w:r>
+          </w:p>
+          <w:p>
+            <w:pPr>
+              <w:jc w:val="center"/>
+            </w:pPr>
+          </w:p>
+          <w:p>
+            <w:pPr>
+              <w:jc w:val="center"/>
+            </w:pPr>
+          </w:p>
+          <w:p>
+            <w:pPr>
+              <w:jc w:val="center"/>
+            </w:pPr>
+          </w:p>
+          <w:p>
+            <w:pPr>
+              <w:jc w:val="center"/>
+            </w:pPr>
+          </w:p>
+        </w:tc>
+        <w:tc>
+          <w:tcPr>
+            <w:tcW w:w="2054" w:type="dxa"/>
+          </w:tcPr>
+          <w:p>
+            <w:pPr>
+              <w:jc w:val="center"/>
+            </w:pPr>
+            <w:r>
+              <w:t>Player jumps from the ground</w:t>
+            </w:r>
+          </w:p>
+        </w:tc>
+        <w:tc>
+          <w:tcPr>
+            <w:tcW w:w="1417" w:type="dxa"/>
+          </w:tcPr>
+          <w:p>
+            <w:pPr>
+              <w:jc w:val="center"/>
+            </w:pPr>
+            <w:r>
+              <w:t>While “Space” key is push</w:t>
+            </w:r>
+          </w:p>
+        </w:tc>
+        <w:tc>
+          <w:tcPr>
+            <w:tcW w:w="1701" w:type="dxa"/>
+          </w:tcPr>
+          <w:p>
+            <w:pPr>
+              <w:jc w:val="center"/>
+            </w:pPr>
+            <w:r>
+              <w:t>Player goes up in air and comes back down</w:t>
+            </w:r>
+          </w:p>
+        </w:tc>
+        <w:tc>
+          <w:tcPr>
+            <w:tcW w:w="1784" w:type="dxa"/>
+          </w:tcPr>
+          <w:p>
+            <w:pPr>
+              <w:jc w:val="center"/>
+            </w:pPr>
+            <w:r>
+              <w:t>Player goes up in air and comes back down</w:t>
+            </w:r>
+          </w:p>
+        </w:tc>
+        <w:tc>
+          <w:tcPr>
+            <w:tcW w:w="772" w:type="dxa"/>
+          </w:tcPr>
+          <w:p>
+            <w:pPr>
+              <w:jc w:val="center"/>
+            </w:pPr>
+            <w:r>
+              <w:t>Pass</w:t>
+            </w:r>
+          </w:p>
+        </w:tc>
+        <w:tc>
+          <w:tcPr>
+            <w:tcW w:w="1373" w:type="dxa"/>
+          </w:tcPr>
+          <w:p>
+            <w:pPr>
+              <w:jc w:val="center"/>
+            </w:pPr>
+            <w:r>
+              <w:t>Nil</w:t>
+            </w:r>
+          </w:p>
+        </w:tc>
+      </w:tr>
+      <w:tr>
+        <w:tc>
+          <w:tcPr>
+            <w:tcW w:w="635" w:type="dxa"/>
+          </w:tcPr>
+          <w:p>
+            <w:pPr>
+              <w:jc w:val="center"/>
+            </w:pPr>
+            <w:r>
+              <w:t>4</w:t>
+            </w:r>
+          </w:p>
+          <w:p>
+            <w:pPr>
+              <w:jc w:val="center"/>
+            </w:pPr>
+          </w:p>
+          <w:p>
+            <w:pPr>
+              <w:jc w:val="center"/>
+            </w:pPr>
+          </w:p>
+          <w:p>
+            <w:pPr>
+              <w:jc w:val="center"/>
+            </w:pPr>
+          </w:p>
+          <w:p>
+            <w:pPr>
+              <w:jc w:val="center"/>
+            </w:pPr>
+          </w:p>
+        </w:tc>
+        <w:tc>
+          <w:tcPr>
+            <w:tcW w:w="2054" w:type="dxa"/>
+          </w:tcPr>
+          <w:p>
+            <w:pPr>
+              <w:jc w:val="center"/>
+            </w:pPr>
+            <w:r>
+              <w:t>When the player dies</w:t>
+            </w:r>
+          </w:p>
+        </w:tc>
+        <w:tc>
+          <w:tcPr>
+            <w:tcW w:w="1417" w:type="dxa"/>
+          </w:tcPr>
+          <w:p>
+            <w:pPr>
+              <w:jc w:val="center"/>
+            </w:pPr>
+            <w:r>
+              <w:t>When health reaches 0 or below</w:t>
+            </w:r>
+          </w:p>
+        </w:tc>
+        <w:tc>
+          <w:tcPr>
+            <w:tcW w:w="1701" w:type="dxa"/>
+          </w:tcPr>
+          <w:p>
+            <w:pPr>
+              <w:jc w:val="center"/>
+            </w:pPr>
+            <w:r>
+              <w:t>Player will play the death animations and lose screen will appear after</w:t>
+            </w:r>
+          </w:p>
+        </w:tc>
+        <w:tc>
+          <w:tcPr>
+            <w:tcW w:w="1784" w:type="dxa"/>
+          </w:tcPr>
+          <w:p>
+            <w:pPr>
+              <w:jc w:val="center"/>
+            </w:pPr>
+            <w:r>
+              <w:t>Player will play the death animations and lose screen will appear after</w:t>
+            </w:r>
+          </w:p>
+        </w:tc>
+        <w:tc>
+          <w:tcPr>
+            <w:tcW w:w="772" w:type="dxa"/>
+          </w:tcPr>
+          <w:p>
+            <w:pPr>
+              <w:jc w:val="center"/>
+            </w:pPr>
+            <w:r>
+              <w:t>Pass</w:t>
+            </w:r>
+          </w:p>
+        </w:tc>
+        <w:tc>
+          <w:tcPr>
+            <w:tcW w:w="1373" w:type="dxa"/>
+          </w:tcPr>
+          <w:p>
+            <w:pPr>
+              <w:jc w:val="center"/>
+            </w:pPr>
+            <w:r>
+              <w:t>Nil</w:t>
+            </w:r>
+          </w:p>
+        </w:tc>
+      </w:tr>
+      <w:tr>
+        <w:tc>
+          <w:tcPr>
+            <w:tcW w:w="635" w:type="dxa"/>
+          </w:tcPr>
+          <w:p>
+            <w:pPr>
+              <w:jc w:val="center"/>
+            </w:pPr>
+            <w:r>
+              <w:t>5</w:t>
+            </w:r>
+          </w:p>
+          <w:p>
+            <w:pPr>
+              <w:jc w:val="center"/>
+            </w:pPr>
+          </w:p>
+          <w:p>
+            <w:pPr>
+              <w:jc w:val="center"/>
+            </w:pPr>
+          </w:p>
+          <w:p>
+            <w:pPr>
+              <w:jc w:val="center"/>
+            </w:pPr>
+          </w:p>
+          <w:p>
+            <w:pPr>
+              <w:jc w:val="center"/>
+            </w:pPr>
+          </w:p>
+        </w:tc>
+        <w:tc>
+          <w:tcPr>
+            <w:tcW w:w="2054" w:type="dxa"/>
+          </w:tcPr>
+          <w:p>
+            <w:pPr>
+              <w:jc w:val="center"/>
+            </w:pPr>
+            <w:r>
+              <w:t>When the player got hit</w:t>
+            </w:r>
+          </w:p>
+        </w:tc>
+        <w:tc>
+          <w:tcPr>
+            <w:tcW w:w="1417" w:type="dxa"/>
+          </w:tcPr>
+          <w:p>
+            <w:pPr>
+              <w:jc w:val="center"/>
+            </w:pPr>
+            <w:r>
+              <w:t>When player took any health damage</w:t>
+            </w:r>
+          </w:p>
+        </w:tc>
+        <w:tc>
+          <w:tcPr>
+            <w:tcW w:w="1701" w:type="dxa"/>
+          </w:tcPr>
+          <w:p>
+            <w:pPr>
+              <w:jc w:val="center"/>
+            </w:pPr>
+            <w:r>
+              <w:t>Player was knockback and/or hurt</w:t>
+            </w:r>
+          </w:p>
+        </w:tc>
+        <w:tc>
+          <w:tcPr>
+            <w:tcW w:w="1784" w:type="dxa"/>
+          </w:tcPr>
+          <w:p>
+            <w:pPr>
+              <w:jc w:val="center"/>
+            </w:pPr>
+            <w:r>
+              <w:t>Player was knockback and/or hurt</w:t>
+            </w:r>
+          </w:p>
+        </w:tc>
+        <w:tc>
+          <w:tcPr>
+            <w:tcW w:w="772" w:type="dxa"/>
+          </w:tcPr>
+          <w:p>
+            <w:pPr>
+              <w:jc w:val="center"/>
+            </w:pPr>
+            <w:r>
+              <w:t>Pass</w:t>
+            </w:r>
+          </w:p>
+        </w:tc>
+        <w:tc>
+          <w:tcPr>
+            <w:tcW w:w="1373" w:type="dxa"/>
+          </w:tcPr>
+          <w:p>
+            <w:pPr>
+              <w:jc w:val="center"/>
+            </w:pPr>
+            <w:r>
+              <w:t>Nil</w:t>
+            </w:r>
+          </w:p>
+        </w:tc>
+      </w:tr>
+      <w:tr>
+        <w:tc>
+          <w:tcPr>
+            <w:tcW w:w="635" w:type="dxa"/>
+          </w:tcPr>
+          <w:p>
+            <w:pPr>
+              <w:jc w:val="center"/>
+            </w:pPr>
+            <w:r>
+              <w:t>6</w:t>
+            </w:r>
+          </w:p>
+          <w:p>
+            <w:pPr>
+              <w:jc w:val="center"/>
+            </w:pPr>
+          </w:p>
+          <w:p>
+            <w:pPr>
+              <w:jc w:val="center"/>
+            </w:pPr>
+          </w:p>
+          <w:p>
+            <w:pPr>
+              <w:jc w:val="center"/>
+            </w:pPr>
+          </w:p>
+          <w:p>
+            <w:pPr>
+              <w:jc w:val="center"/>
+            </w:pPr>
+          </w:p>
+        </w:tc>
+        <w:tc>
+          <w:tcPr>
+            <w:tcW w:w="2054" w:type="dxa"/>
+          </w:tcPr>
+          <w:p>
+            <w:pPr>
+              <w:jc w:val="center"/>
+            </w:pPr>
+            <w:r>
+              <w:t>When player collect items</w:t>
+            </w:r>
+          </w:p>
+        </w:tc>
+        <w:tc>
+          <w:tcPr>
+            <w:tcW w:w="1417" w:type="dxa"/>
+          </w:tcPr>
+          <w:p>
+            <w:pPr>
+              <w:jc w:val="center"/>
+            </w:pPr>
+            <w:r>
+              <w:t>Player collider with trigger items</w:t>
+            </w:r>
+          </w:p>
+        </w:tc>
+        <w:tc>
+          <w:tcPr>
+            <w:tcW w:w="1701" w:type="dxa"/>
+          </w:tcPr>
+          <w:p>
+            <w:pPr>
+              <w:jc w:val="center"/>
+            </w:pPr>
+            <w:r>
+              <w:t>Player deletes the item</w:t>
+            </w:r>
+          </w:p>
+        </w:tc>
+        <w:tc>
+          <w:tcPr>
+            <w:tcW w:w="1784" w:type="dxa"/>
+          </w:tcPr>
+          <w:p>
+            <w:pPr>
+              <w:jc w:val="center"/>
+            </w:pPr>
+            <w:r>
+              <w:t>Player deletes the item</w:t>
+            </w:r>
+          </w:p>
+        </w:tc>
+        <w:tc>
+          <w:tcPr>
+            <w:tcW w:w="772" w:type="dxa"/>
+          </w:tcPr>
+          <w:p>
+            <w:pPr>
+              <w:jc w:val="center"/>
+            </w:pPr>
+            <w:r>
+              <w:t>Pass</w:t>
+            </w:r>
+          </w:p>
+        </w:tc>
+        <w:tc>
+          <w:tcPr>
+            <w:tcW w:w="1373" w:type="dxa"/>
+          </w:tcPr>
+          <w:p>
+            <w:pPr>
+              <w:jc w:val="center"/>
+            </w:pPr>
+            <w:r>
+              <w:t>Nil</w:t>
+            </w:r>
+          </w:p>
+        </w:tc>
+      </w:tr>
+      <w:tr>
+        <w:tc>
+          <w:tcPr>
+            <w:tcW w:w="635" w:type="dxa"/>
+          </w:tcPr>
+          <w:p>
+            <w:pPr>
+              <w:jc w:val="center"/>
+            </w:pPr>
+            <w:r>
+              <w:t>7</w:t>
+            </w:r>
+          </w:p>
+          <w:p>
+            <w:pPr>
+              <w:jc w:val="center"/>
+            </w:pPr>
+          </w:p>
+          <w:p>
+            <w:pPr>
+              <w:jc w:val="center"/>
+            </w:pPr>
+          </w:p>
+          <w:p>
+            <w:pPr>
+              <w:jc w:val="center"/>
+            </w:pPr>
+          </w:p>
+          <w:p>
+            <w:pPr>
+              <w:jc w:val="center"/>
+            </w:pPr>
+          </w:p>
+        </w:tc>
+        <w:tc>
+          <w:tcPr>
+            <w:tcW w:w="2054" w:type="dxa"/>
+          </w:tcPr>
+          <w:p>
+            <w:pPr>
+              <w:jc w:val="center"/>
+            </w:pPr>
+            <w:r>
+              <w:t>When all items are collected</w:t>
+            </w:r>
+          </w:p>
+        </w:tc>
+        <w:tc>
+          <w:tcPr>
+            <w:tcW w:w="1417" w:type="dxa"/>
+          </w:tcPr>
+          <w:p>
+            <w:pPr>
+              <w:jc w:val="center"/>
+            </w:pPr>
+            <w:r>
+              <w:t>Player collides with items</w:t>
+            </w:r>
+          </w:p>
+        </w:tc>
+        <w:tc>
+          <w:tcPr>
+            <w:tcW w:w="1701" w:type="dxa"/>
+          </w:tcPr>
+          <w:p>
+            <w:pPr>
+              <w:jc w:val="center"/>
+            </w:pPr>
+            <w:r>
+              <w:t>Goal will appear at the end of the level</w:t>
+            </w:r>
+          </w:p>
+        </w:tc>
+        <w:tc>
+          <w:tcPr>
+            <w:tcW w:w="1784" w:type="dxa"/>
+          </w:tcPr>
+          <w:p>
+            <w:pPr>
+              <w:jc w:val="center"/>
+            </w:pPr>
+            <w:r>
+              <w:t>Goal will appear at the end of the level</w:t>
+            </w:r>
+          </w:p>
+        </w:tc>
+        <w:tc>
+          <w:tcPr>
+            <w:tcW w:w="772" w:type="dxa"/>
+          </w:tcPr>
+          <w:p>
+            <w:pPr>
+              <w:jc w:val="center"/>
+            </w:pPr>
+            <w:r>
+              <w:t>Pass</w:t>
+            </w:r>
+          </w:p>
+        </w:tc>
+        <w:tc>
+          <w:tcPr>
+            <w:tcW w:w="1373" w:type="dxa"/>
+          </w:tcPr>
+          <w:p>
+            <w:pPr>
+              <w:jc w:val="center"/>
+            </w:pPr>
+            <w:r>
+              <w:t>Nil</w:t>
+            </w:r>
+          </w:p>
+        </w:tc>
+      </w:tr>
+      <w:tr>
+        <w:tc>
+          <w:tcPr>
+            <w:tcW w:w="635" w:type="dxa"/>
+          </w:tcPr>
+          <w:p>
+            <w:pPr>
+              <w:jc w:val="center"/>
+            </w:pPr>
+            <w:r>
+              <w:t>8</w:t>
+            </w:r>
+          </w:p>
+          <w:p>
+            <w:pPr>
+              <w:jc w:val="center"/>
+            </w:pPr>
+          </w:p>
+          <w:p>
+            <w:pPr>
+              <w:jc w:val="center"/>
+            </w:pPr>
+          </w:p>
+          <w:p>
+            <w:pPr>
+              <w:jc w:val="center"/>
+            </w:pPr>
+          </w:p>
+          <w:p>
+            <w:pPr>
+              <w:jc w:val="center"/>
+            </w:pPr>
+          </w:p>
+        </w:tc>
+        <w:tc>
+          <w:tcPr>
+            <w:tcW w:w="2054" w:type="dxa"/>
+          </w:tcPr>
+          <w:p>
+            <w:pPr>
+              <w:jc w:val="center"/>
+            </w:pPr>
+            <w:r>
+              <w:t>When the player reached to the goal</w:t>
+            </w:r>
+          </w:p>
+        </w:tc>
+        <w:tc>
+          <w:tcPr>
+            <w:tcW w:w="1417" w:type="dxa"/>
+          </w:tcPr>
+          <w:p>
+            <w:pPr>
+              <w:jc w:val="center"/>
+            </w:pPr>
+            <w:r>
+              <w:t>Player collides with the goal</w:t>
+            </w:r>
+          </w:p>
+        </w:tc>
+        <w:tc>
+          <w:tcPr>
+            <w:tcW w:w="1701" w:type="dxa"/>
+          </w:tcPr>
+          <w:p>
+            <w:pPr>
+              <w:jc w:val="center"/>
+            </w:pPr>
+            <w:r>
+              <w:t>Win menu will appear</w:t>
+            </w:r>
+          </w:p>
+        </w:tc>
+        <w:tc>
+          <w:tcPr>
+            <w:tcW w:w="1784" w:type="dxa"/>
+          </w:tcPr>
+          <w:p>
+            <w:pPr>
+              <w:jc w:val="center"/>
+            </w:pPr>
+            <w:r>
+              <w:t>Win menu will appear</w:t>
+            </w:r>
+          </w:p>
+        </w:tc>
+        <w:tc>
+          <w:tcPr>
+            <w:tcW w:w="772" w:type="dxa"/>
+          </w:tcPr>
+          <w:p>
+            <w:pPr>
+              <w:jc w:val="center"/>
+            </w:pPr>
+            <w:r>
+              <w:t>Pass</w:t>
+            </w:r>
+          </w:p>
+        </w:tc>
+        <w:tc>
+          <w:tcPr>
+            <w:tcW w:w="1373" w:type="dxa"/>
+          </w:tcPr>
+          <w:p>
+            <w:pPr>
+              <w:jc w:val="center"/>
+            </w:pPr>
+            <w:r>
+              <w:t>Nil</w:t>
+            </w:r>
+          </w:p>
+        </w:tc>
+      </w:tr>
+    </w:tbl>
+    <w:p>
+      <w:r>
+        <w:br w:type="page"/>
+      </w:r>
+    </w:p>
+    <w:p>
+      <w:pPr>
+        <w:jc w:val="center"/>
+        <w:rPr>
+          <w:b/>
+          <w:bCs/>
+          <w:sz w:val="24"/>
+          <w:szCs w:val="24"/>
+        </w:rPr>
+      </w:pPr>
+    </w:p>
+    <w:p>
+      <w:pPr>
+        <w:jc w:val="center"/>
+        <w:rPr>
+          <w:b/>
+          <w:bCs/>
+          <w:color w:val="ED7D31" w:themeColor="accent2"/>
+          <w:sz w:val="48"/>
+          <w:szCs w:val="48"/>
+          <w:lang w:val="en-US"/>
+        </w:rPr>
+      </w:pPr>
+      <w:r>
+        <w:rPr>
+          <w:b/>
+          <w:bCs/>
+          <w:color w:val="ED7D31" w:themeColor="accent2"/>
+          <w:sz w:val="48"/>
+          <w:szCs w:val="48"/>
+          <w:lang w:val="en-US"/>
+        </w:rPr>
+        <w:t>Branches and Merges (</w:t>
+      </w:r>
+      <w:r>
+        <w:rPr>
+          <w:b/>
+          <w:bCs/>
+          <w:color w:val="ED7D31" w:themeColor="accent2"/>
+          <w:sz w:val="48"/>
+          <w:szCs w:val="48"/>
+          <w:lang w:val="en-US"/>
+        </w:rPr>
+        <w:t>Foo Yu Feng</w:t>
+      </w:r>
+      <w:r>
+        <w:rPr>
+          <w:b/>
+          <w:bCs/>
+          <w:color w:val="ED7D31" w:themeColor="accent2"/>
+          <w:sz w:val="48"/>
+          <w:szCs w:val="48"/>
+          <w:lang w:val="en-US"/>
+        </w:rPr>
+        <w:t>)</w:t>
       </w:r>
     </w:p>
     <w:p>
@@ -1339,10 +3237,10 @@
           <w:szCs w:val="56"/>
         </w:rPr>
         <w:drawing>
-          <wp:inline distT="0" distB="0" distL="0" distR="0" wp14:anchorId="021A127E" wp14:editId="28851ACE">
+          <wp:inline distT="0" distB="0" distL="0" distR="0" wp14:anchorId="1A861617" wp14:editId="250A20E9">
             <wp:extent cx="6188710" cy="1246505"/>
             <wp:effectExtent l="0" t="0" r="2540" b="0"/>
-            <wp:docPr id="1" name="Picture 1" descr="Background pattern&#10;&#10;Description automatically generated with low confidence"/>
+            <wp:docPr id="3" name="Picture 3" descr="Background pattern&#10;&#10;Description automatically generated with low confidence"/>
             <wp:cNvGraphicFramePr>
               <a:graphicFrameLocks xmlns:a="http://schemas.openxmlformats.org/drawingml/2006/main" noChangeAspect="1"/>
             </wp:cNvGraphicFramePr>
@@ -1354,7 +3252,7 @@
                     <pic:cNvPicPr/>
                   </pic:nvPicPr>
                   <pic:blipFill>
-                    <a:blip r:embed="rId7"/>
+                    <a:blip r:embed="rId11"/>
                     <a:stretch>
                       <a:fillRect/>
                     </a:stretch>
@@ -1374,105 +3272,12 @@
           </wp:inline>
         </w:drawing>
       </w:r>
-    </w:p>
-    <w:p>
-      <w:pPr>
-        <w:rPr>
-          <w:b/>
-          <w:bCs/>
-          <w:sz w:val="24"/>
-          <w:szCs w:val="24"/>
-        </w:rPr>
-      </w:pPr>
-      <w:r>
-        <w:rPr>
-          <w:b/>
-          <w:bCs/>
-          <w:sz w:val="24"/>
-          <w:szCs w:val="24"/>
-        </w:rPr>
-        <w:br w:type="page"/>
-      </w:r>
-    </w:p>
-    <w:p>
-      <w:pPr>
-        <w:jc w:val="center"/>
-        <w:rPr>
-          <w:b/>
-          <w:bCs/>
-          <w:sz w:val="24"/>
-          <w:szCs w:val="24"/>
-        </w:rPr>
-      </w:pPr>
-    </w:p>
-    <w:p>
-      <w:pPr>
-        <w:jc w:val="center"/>
-        <w:rPr>
-          <w:b/>
-          <w:bCs/>
-          <w:sz w:val="56"/>
-          <w:szCs w:val="56"/>
-        </w:rPr>
-      </w:pPr>
-      <w:r>
-        <w:rPr>
-          <w:b/>
-          <w:bCs/>
-          <w:sz w:val="56"/>
-          <w:szCs w:val="56"/>
-        </w:rPr>
-        <w:t xml:space="preserve">- </w:t>
-      </w:r>
-      <w:r>
-        <w:rPr>
-          <w:b/>
-          <w:bCs/>
-          <w:sz w:val="56"/>
-          <w:szCs w:val="56"/>
-        </w:rPr>
-        <w:t>Unity Test Runner</w:t>
-      </w:r>
-      <w:r>
-        <w:rPr>
-          <w:b/>
-          <w:bCs/>
-          <w:sz w:val="56"/>
-          <w:szCs w:val="56"/>
+      <w:r>
+        <w:rPr>
+          <w:noProof/>
         </w:rPr>
         <w:t xml:space="preserve"> </w:t>
       </w:r>
-      <w:r>
-        <w:rPr>
-          <w:b/>
-          <w:bCs/>
-          <w:sz w:val="56"/>
-          <w:szCs w:val="56"/>
-        </w:rPr>
-        <w:t>-</w:t>
-      </w:r>
-    </w:p>
-    <w:p>
-      <w:pPr>
-        <w:jc w:val="center"/>
-        <w:rPr>
-          <w:b/>
-          <w:bCs/>
-          <w:sz w:val="24"/>
-          <w:szCs w:val="24"/>
-        </w:rPr>
-      </w:pPr>
-    </w:p>
-    <w:p>
-      <w:pPr>
-        <w:jc w:val="center"/>
-        <w:rPr>
-          <w:b/>
-          <w:bCs/>
-          <w:sz w:val="24"/>
-          <w:szCs w:val="24"/>
-        </w:rPr>
-      </w:pPr>
       <w:r>
         <w:rPr>
           <w:b/>
@@ -1482,10 +3287,612 @@
           <w:szCs w:val="56"/>
         </w:rPr>
         <w:drawing>
-          <wp:inline distT="0" distB="0" distL="0" distR="0" wp14:anchorId="4CC1F97A" wp14:editId="24ACD3B4">
+          <wp:inline distT="0" distB="0" distL="0" distR="0" wp14:anchorId="109D5919" wp14:editId="7F6FCE5F">
+            <wp:extent cx="6188710" cy="939165"/>
+            <wp:effectExtent l="0" t="0" r="2540" b="0"/>
+            <wp:docPr id="15" name="Picture 15" descr="A picture containing graphical user interface&#10;&#10;Description automatically generated"/>
+            <wp:cNvGraphicFramePr>
+              <a:graphicFrameLocks xmlns:a="http://schemas.openxmlformats.org/drawingml/2006/main" noChangeAspect="1"/>
+            </wp:cNvGraphicFramePr>
+            <a:graphic xmlns:a="http://schemas.openxmlformats.org/drawingml/2006/main">
+              <a:graphicData uri="http://schemas.openxmlformats.org/drawingml/2006/picture">
+                <pic:pic xmlns:pic="http://schemas.openxmlformats.org/drawingml/2006/picture">
+                  <pic:nvPicPr>
+                    <pic:cNvPr id="2" name="Picture 2" descr="A picture containing graphical user interface&#10;&#10;Description automatically generated"/>
+                    <pic:cNvPicPr/>
+                  </pic:nvPicPr>
+                  <pic:blipFill>
+                    <a:blip r:embed="rId12"/>
+                    <a:stretch>
+                      <a:fillRect/>
+                    </a:stretch>
+                  </pic:blipFill>
+                  <pic:spPr>
+                    <a:xfrm>
+                      <a:off x="0" y="0"/>
+                      <a:ext cx="6188710" cy="939165"/>
+                    </a:xfrm>
+                    <a:prstGeom prst="rect">
+                      <a:avLst/>
+                    </a:prstGeom>
+                  </pic:spPr>
+                </pic:pic>
+              </a:graphicData>
+            </a:graphic>
+          </wp:inline>
+        </w:drawing>
+      </w:r>
+      <w:r>
+        <w:rPr>
+          <w:noProof/>
+        </w:rPr>
+        <w:t xml:space="preserve"> </w:t>
+      </w:r>
+      <w:r>
+        <w:rPr>
+          <w:noProof/>
+        </w:rPr>
+        <w:drawing>
+          <wp:inline distT="0" distB="0" distL="0" distR="0" wp14:anchorId="7F4D1ED9" wp14:editId="4CA57347">
+            <wp:extent cx="6188710" cy="327025"/>
+            <wp:effectExtent l="0" t="0" r="2540" b="0"/>
+            <wp:docPr id="16" name="Picture 16"/>
+            <wp:cNvGraphicFramePr>
+              <a:graphicFrameLocks xmlns:a="http://schemas.openxmlformats.org/drawingml/2006/main" noChangeAspect="1"/>
+            </wp:cNvGraphicFramePr>
+            <a:graphic xmlns:a="http://schemas.openxmlformats.org/drawingml/2006/main">
+              <a:graphicData uri="http://schemas.openxmlformats.org/drawingml/2006/picture">
+                <pic:pic xmlns:pic="http://schemas.openxmlformats.org/drawingml/2006/picture">
+                  <pic:nvPicPr>
+                    <pic:cNvPr id="1" name=""/>
+                    <pic:cNvPicPr/>
+                  </pic:nvPicPr>
+                  <pic:blipFill>
+                    <a:blip r:embed="rId13"/>
+                    <a:stretch>
+                      <a:fillRect/>
+                    </a:stretch>
+                  </pic:blipFill>
+                  <pic:spPr>
+                    <a:xfrm>
+                      <a:off x="0" y="0"/>
+                      <a:ext cx="6188710" cy="327025"/>
+                    </a:xfrm>
+                    <a:prstGeom prst="rect">
+                      <a:avLst/>
+                    </a:prstGeom>
+                  </pic:spPr>
+                </pic:pic>
+              </a:graphicData>
+            </a:graphic>
+          </wp:inline>
+        </w:drawing>
+      </w:r>
+      <w:r>
+        <w:rPr>
+          <w:noProof/>
+        </w:rPr>
+        <w:t xml:space="preserve"> </w:t>
+      </w:r>
+      <w:r>
+        <w:rPr>
+          <w:noProof/>
+        </w:rPr>
+        <w:drawing>
+          <wp:inline distT="0" distB="0" distL="0" distR="0" wp14:anchorId="02443BCB" wp14:editId="0EB69BCA">
+            <wp:extent cx="6188710" cy="322580"/>
+            <wp:effectExtent l="0" t="0" r="2540" b="1270"/>
+            <wp:docPr id="17" name="Picture 17"/>
+            <wp:cNvGraphicFramePr>
+              <a:graphicFrameLocks xmlns:a="http://schemas.openxmlformats.org/drawingml/2006/main" noChangeAspect="1"/>
+            </wp:cNvGraphicFramePr>
+            <a:graphic xmlns:a="http://schemas.openxmlformats.org/drawingml/2006/main">
+              <a:graphicData uri="http://schemas.openxmlformats.org/drawingml/2006/picture">
+                <pic:pic xmlns:pic="http://schemas.openxmlformats.org/drawingml/2006/picture">
+                  <pic:nvPicPr>
+                    <pic:cNvPr id="1" name=""/>
+                    <pic:cNvPicPr/>
+                  </pic:nvPicPr>
+                  <pic:blipFill>
+                    <a:blip r:embed="rId14"/>
+                    <a:stretch>
+                      <a:fillRect/>
+                    </a:stretch>
+                  </pic:blipFill>
+                  <pic:spPr>
+                    <a:xfrm>
+                      <a:off x="0" y="0"/>
+                      <a:ext cx="6188710" cy="322580"/>
+                    </a:xfrm>
+                    <a:prstGeom prst="rect">
+                      <a:avLst/>
+                    </a:prstGeom>
+                  </pic:spPr>
+                </pic:pic>
+              </a:graphicData>
+            </a:graphic>
+          </wp:inline>
+        </w:drawing>
+      </w:r>
+      <w:r>
+        <w:rPr>
+          <w:noProof/>
+        </w:rPr>
+        <w:t xml:space="preserve"> </w:t>
+      </w:r>
+      <w:r>
+        <w:rPr>
+          <w:noProof/>
+        </w:rPr>
+        <w:drawing>
+          <wp:inline distT="0" distB="0" distL="0" distR="0" wp14:anchorId="0E833AFA" wp14:editId="5B7A41D7">
+            <wp:extent cx="6188710" cy="636905"/>
+            <wp:effectExtent l="0" t="0" r="2540" b="0"/>
+            <wp:docPr id="18" name="Picture 18"/>
+            <wp:cNvGraphicFramePr>
+              <a:graphicFrameLocks xmlns:a="http://schemas.openxmlformats.org/drawingml/2006/main" noChangeAspect="1"/>
+            </wp:cNvGraphicFramePr>
+            <a:graphic xmlns:a="http://schemas.openxmlformats.org/drawingml/2006/main">
+              <a:graphicData uri="http://schemas.openxmlformats.org/drawingml/2006/picture">
+                <pic:pic xmlns:pic="http://schemas.openxmlformats.org/drawingml/2006/picture">
+                  <pic:nvPicPr>
+                    <pic:cNvPr id="1" name=""/>
+                    <pic:cNvPicPr/>
+                  </pic:nvPicPr>
+                  <pic:blipFill>
+                    <a:blip r:embed="rId15"/>
+                    <a:stretch>
+                      <a:fillRect/>
+                    </a:stretch>
+                  </pic:blipFill>
+                  <pic:spPr>
+                    <a:xfrm>
+                      <a:off x="0" y="0"/>
+                      <a:ext cx="6188710" cy="636905"/>
+                    </a:xfrm>
+                    <a:prstGeom prst="rect">
+                      <a:avLst/>
+                    </a:prstGeom>
+                  </pic:spPr>
+                </pic:pic>
+              </a:graphicData>
+            </a:graphic>
+          </wp:inline>
+        </w:drawing>
+      </w:r>
+      <w:r>
+        <w:rPr>
+          <w:noProof/>
+        </w:rPr>
+        <w:t xml:space="preserve"> </w:t>
+      </w:r>
+      <w:r>
+        <w:rPr>
+          <w:noProof/>
+        </w:rPr>
+        <w:drawing>
+          <wp:inline distT="0" distB="0" distL="0" distR="0" wp14:anchorId="7C3CB7B5" wp14:editId="40609C75">
+            <wp:extent cx="6188710" cy="624840"/>
+            <wp:effectExtent l="0" t="0" r="2540" b="3810"/>
+            <wp:docPr id="19" name="Picture 19"/>
+            <wp:cNvGraphicFramePr>
+              <a:graphicFrameLocks xmlns:a="http://schemas.openxmlformats.org/drawingml/2006/main" noChangeAspect="1"/>
+            </wp:cNvGraphicFramePr>
+            <a:graphic xmlns:a="http://schemas.openxmlformats.org/drawingml/2006/main">
+              <a:graphicData uri="http://schemas.openxmlformats.org/drawingml/2006/picture">
+                <pic:pic xmlns:pic="http://schemas.openxmlformats.org/drawingml/2006/picture">
+                  <pic:nvPicPr>
+                    <pic:cNvPr id="1" name=""/>
+                    <pic:cNvPicPr/>
+                  </pic:nvPicPr>
+                  <pic:blipFill>
+                    <a:blip r:embed="rId16"/>
+                    <a:stretch>
+                      <a:fillRect/>
+                    </a:stretch>
+                  </pic:blipFill>
+                  <pic:spPr>
+                    <a:xfrm>
+                      <a:off x="0" y="0"/>
+                      <a:ext cx="6188710" cy="624840"/>
+                    </a:xfrm>
+                    <a:prstGeom prst="rect">
+                      <a:avLst/>
+                    </a:prstGeom>
+                  </pic:spPr>
+                </pic:pic>
+              </a:graphicData>
+            </a:graphic>
+          </wp:inline>
+        </w:drawing>
+      </w:r>
+      <w:r>
+        <w:rPr>
+          <w:noProof/>
+        </w:rPr>
+        <w:t xml:space="preserve"> </w:t>
+      </w:r>
+      <w:r>
+        <w:rPr>
+          <w:noProof/>
+        </w:rPr>
+        <w:drawing>
+          <wp:inline distT="0" distB="0" distL="0" distR="0" wp14:anchorId="555EF82A" wp14:editId="37633DEC">
+            <wp:extent cx="6188710" cy="937895"/>
+            <wp:effectExtent l="0" t="0" r="2540" b="0"/>
+            <wp:docPr id="20" name="Picture 20" descr="Graphical user interface, application&#10;&#10;Description automatically generated"/>
+            <wp:cNvGraphicFramePr>
+              <a:graphicFrameLocks xmlns:a="http://schemas.openxmlformats.org/drawingml/2006/main" noChangeAspect="1"/>
+            </wp:cNvGraphicFramePr>
+            <a:graphic xmlns:a="http://schemas.openxmlformats.org/drawingml/2006/main">
+              <a:graphicData uri="http://schemas.openxmlformats.org/drawingml/2006/picture">
+                <pic:pic xmlns:pic="http://schemas.openxmlformats.org/drawingml/2006/picture">
+                  <pic:nvPicPr>
+                    <pic:cNvPr id="8" name="Picture 8" descr="Graphical user interface, application&#10;&#10;Description automatically generated"/>
+                    <pic:cNvPicPr/>
+                  </pic:nvPicPr>
+                  <pic:blipFill>
+                    <a:blip r:embed="rId17"/>
+                    <a:stretch>
+                      <a:fillRect/>
+                    </a:stretch>
+                  </pic:blipFill>
+                  <pic:spPr>
+                    <a:xfrm>
+                      <a:off x="0" y="0"/>
+                      <a:ext cx="6188710" cy="937895"/>
+                    </a:xfrm>
+                    <a:prstGeom prst="rect">
+                      <a:avLst/>
+                    </a:prstGeom>
+                  </pic:spPr>
+                </pic:pic>
+              </a:graphicData>
+            </a:graphic>
+          </wp:inline>
+        </w:drawing>
+      </w:r>
+      <w:r>
+        <w:rPr>
+          <w:noProof/>
+        </w:rPr>
+        <w:t xml:space="preserve"> </w:t>
+      </w:r>
+      <w:r>
+        <w:rPr>
+          <w:noProof/>
+        </w:rPr>
+        <w:drawing>
+          <wp:inline distT="0" distB="0" distL="0" distR="0" wp14:anchorId="754B5854" wp14:editId="6688874C">
+            <wp:extent cx="6188710" cy="322580"/>
+            <wp:effectExtent l="0" t="0" r="2540" b="1270"/>
+            <wp:docPr id="21" name="Picture 21"/>
+            <wp:cNvGraphicFramePr>
+              <a:graphicFrameLocks xmlns:a="http://schemas.openxmlformats.org/drawingml/2006/main" noChangeAspect="1"/>
+            </wp:cNvGraphicFramePr>
+            <a:graphic xmlns:a="http://schemas.openxmlformats.org/drawingml/2006/main">
+              <a:graphicData uri="http://schemas.openxmlformats.org/drawingml/2006/picture">
+                <pic:pic xmlns:pic="http://schemas.openxmlformats.org/drawingml/2006/picture">
+                  <pic:nvPicPr>
+                    <pic:cNvPr id="1" name=""/>
+                    <pic:cNvPicPr/>
+                  </pic:nvPicPr>
+                  <pic:blipFill>
+                    <a:blip r:embed="rId18"/>
+                    <a:stretch>
+                      <a:fillRect/>
+                    </a:stretch>
+                  </pic:blipFill>
+                  <pic:spPr>
+                    <a:xfrm>
+                      <a:off x="0" y="0"/>
+                      <a:ext cx="6188710" cy="322580"/>
+                    </a:xfrm>
+                    <a:prstGeom prst="rect">
+                      <a:avLst/>
+                    </a:prstGeom>
+                  </pic:spPr>
+                </pic:pic>
+              </a:graphicData>
+            </a:graphic>
+          </wp:inline>
+        </w:drawing>
+      </w:r>
+      <w:r>
+        <w:rPr>
+          <w:noProof/>
+        </w:rPr>
+        <w:t xml:space="preserve"> </w:t>
+      </w:r>
+      <w:r>
+        <w:rPr>
+          <w:noProof/>
+        </w:rPr>
+        <w:drawing>
+          <wp:inline distT="0" distB="0" distL="0" distR="0" wp14:anchorId="1EBB6752" wp14:editId="1677802B">
+            <wp:extent cx="6188710" cy="334010"/>
+            <wp:effectExtent l="0" t="0" r="2540" b="8890"/>
+            <wp:docPr id="22" name="Picture 22"/>
+            <wp:cNvGraphicFramePr>
+              <a:graphicFrameLocks xmlns:a="http://schemas.openxmlformats.org/drawingml/2006/main" noChangeAspect="1"/>
+            </wp:cNvGraphicFramePr>
+            <a:graphic xmlns:a="http://schemas.openxmlformats.org/drawingml/2006/main">
+              <a:graphicData uri="http://schemas.openxmlformats.org/drawingml/2006/picture">
+                <pic:pic xmlns:pic="http://schemas.openxmlformats.org/drawingml/2006/picture">
+                  <pic:nvPicPr>
+                    <pic:cNvPr id="1" name=""/>
+                    <pic:cNvPicPr/>
+                  </pic:nvPicPr>
+                  <pic:blipFill>
+                    <a:blip r:embed="rId19"/>
+                    <a:stretch>
+                      <a:fillRect/>
+                    </a:stretch>
+                  </pic:blipFill>
+                  <pic:spPr>
+                    <a:xfrm>
+                      <a:off x="0" y="0"/>
+                      <a:ext cx="6188710" cy="334010"/>
+                    </a:xfrm>
+                    <a:prstGeom prst="rect">
+                      <a:avLst/>
+                    </a:prstGeom>
+                  </pic:spPr>
+                </pic:pic>
+              </a:graphicData>
+            </a:graphic>
+          </wp:inline>
+        </w:drawing>
+      </w:r>
+      <w:r>
+        <w:rPr>
+          <w:noProof/>
+        </w:rPr>
+        <w:t xml:space="preserve"> </w:t>
+      </w:r>
+      <w:r>
+        <w:rPr>
+          <w:noProof/>
+        </w:rPr>
+        <w:drawing>
+          <wp:inline distT="0" distB="0" distL="0" distR="0" wp14:anchorId="017CC120" wp14:editId="2A099163">
+            <wp:extent cx="6188710" cy="343535"/>
+            <wp:effectExtent l="0" t="0" r="2540" b="0"/>
+            <wp:docPr id="23" name="Picture 23"/>
+            <wp:cNvGraphicFramePr>
+              <a:graphicFrameLocks xmlns:a="http://schemas.openxmlformats.org/drawingml/2006/main" noChangeAspect="1"/>
+            </wp:cNvGraphicFramePr>
+            <a:graphic xmlns:a="http://schemas.openxmlformats.org/drawingml/2006/main">
+              <a:graphicData uri="http://schemas.openxmlformats.org/drawingml/2006/picture">
+                <pic:pic xmlns:pic="http://schemas.openxmlformats.org/drawingml/2006/picture">
+                  <pic:nvPicPr>
+                    <pic:cNvPr id="1" name=""/>
+                    <pic:cNvPicPr/>
+                  </pic:nvPicPr>
+                  <pic:blipFill>
+                    <a:blip r:embed="rId20"/>
+                    <a:stretch>
+                      <a:fillRect/>
+                    </a:stretch>
+                  </pic:blipFill>
+                  <pic:spPr>
+                    <a:xfrm>
+                      <a:off x="0" y="0"/>
+                      <a:ext cx="6188710" cy="343535"/>
+                    </a:xfrm>
+                    <a:prstGeom prst="rect">
+                      <a:avLst/>
+                    </a:prstGeom>
+                  </pic:spPr>
+                </pic:pic>
+              </a:graphicData>
+            </a:graphic>
+          </wp:inline>
+        </w:drawing>
+      </w:r>
+      <w:r>
+        <w:rPr>
+          <w:noProof/>
+        </w:rPr>
+        <w:t xml:space="preserve"> </w:t>
+      </w:r>
+      <w:r>
+        <w:rPr>
+          <w:noProof/>
+        </w:rPr>
+        <w:drawing>
+          <wp:inline distT="0" distB="0" distL="0" distR="0" wp14:anchorId="4C1B559D" wp14:editId="4FB0346D">
+            <wp:extent cx="6188710" cy="317500"/>
+            <wp:effectExtent l="0" t="0" r="2540" b="6350"/>
+            <wp:docPr id="24" name="Picture 24"/>
+            <wp:cNvGraphicFramePr>
+              <a:graphicFrameLocks xmlns:a="http://schemas.openxmlformats.org/drawingml/2006/main" noChangeAspect="1"/>
+            </wp:cNvGraphicFramePr>
+            <a:graphic xmlns:a="http://schemas.openxmlformats.org/drawingml/2006/main">
+              <a:graphicData uri="http://schemas.openxmlformats.org/drawingml/2006/picture">
+                <pic:pic xmlns:pic="http://schemas.openxmlformats.org/drawingml/2006/picture">
+                  <pic:nvPicPr>
+                    <pic:cNvPr id="1" name=""/>
+                    <pic:cNvPicPr/>
+                  </pic:nvPicPr>
+                  <pic:blipFill>
+                    <a:blip r:embed="rId21"/>
+                    <a:stretch>
+                      <a:fillRect/>
+                    </a:stretch>
+                  </pic:blipFill>
+                  <pic:spPr>
+                    <a:xfrm>
+                      <a:off x="0" y="0"/>
+                      <a:ext cx="6188710" cy="317500"/>
+                    </a:xfrm>
+                    <a:prstGeom prst="rect">
+                      <a:avLst/>
+                    </a:prstGeom>
+                  </pic:spPr>
+                </pic:pic>
+              </a:graphicData>
+            </a:graphic>
+          </wp:inline>
+        </w:drawing>
+      </w:r>
+      <w:r>
+        <w:rPr>
+          <w:noProof/>
+        </w:rPr>
+        <w:t xml:space="preserve"> </w:t>
+      </w:r>
+      <w:r>
+        <w:rPr>
+          <w:noProof/>
+        </w:rPr>
+        <w:drawing>
+          <wp:inline distT="0" distB="0" distL="0" distR="0" wp14:anchorId="35D80739" wp14:editId="3B99F671">
+            <wp:extent cx="6188710" cy="339725"/>
+            <wp:effectExtent l="0" t="0" r="2540" b="3175"/>
+            <wp:docPr id="25" name="Picture 25"/>
+            <wp:cNvGraphicFramePr>
+              <a:graphicFrameLocks xmlns:a="http://schemas.openxmlformats.org/drawingml/2006/main" noChangeAspect="1"/>
+            </wp:cNvGraphicFramePr>
+            <a:graphic xmlns:a="http://schemas.openxmlformats.org/drawingml/2006/main">
+              <a:graphicData uri="http://schemas.openxmlformats.org/drawingml/2006/picture">
+                <pic:pic xmlns:pic="http://schemas.openxmlformats.org/drawingml/2006/picture">
+                  <pic:nvPicPr>
+                    <pic:cNvPr id="1" name=""/>
+                    <pic:cNvPicPr/>
+                  </pic:nvPicPr>
+                  <pic:blipFill>
+                    <a:blip r:embed="rId22"/>
+                    <a:stretch>
+                      <a:fillRect/>
+                    </a:stretch>
+                  </pic:blipFill>
+                  <pic:spPr>
+                    <a:xfrm>
+                      <a:off x="0" y="0"/>
+                      <a:ext cx="6188710" cy="339725"/>
+                    </a:xfrm>
+                    <a:prstGeom prst="rect">
+                      <a:avLst/>
+                    </a:prstGeom>
+                  </pic:spPr>
+                </pic:pic>
+              </a:graphicData>
+            </a:graphic>
+          </wp:inline>
+        </w:drawing>
+      </w:r>
+    </w:p>
+    <w:p>
+      <w:pPr>
+        <w:rPr>
+          <w:b/>
+          <w:bCs/>
+          <w:sz w:val="24"/>
+          <w:szCs w:val="24"/>
+        </w:rPr>
+      </w:pPr>
+      <w:r>
+        <w:rPr>
+          <w:b/>
+          <w:bCs/>
+          <w:sz w:val="24"/>
+          <w:szCs w:val="24"/>
+        </w:rPr>
+        <w:br w:type="page"/>
+      </w:r>
+    </w:p>
+    <w:p>
+      <w:pPr>
+        <w:jc w:val="center"/>
+        <w:rPr>
+          <w:b/>
+          <w:bCs/>
+          <w:sz w:val="24"/>
+          <w:szCs w:val="24"/>
+        </w:rPr>
+      </w:pPr>
+    </w:p>
+    <w:p>
+      <w:pPr>
+        <w:jc w:val="center"/>
+        <w:rPr>
+          <w:b/>
+          <w:bCs/>
+          <w:color w:val="ED7D31" w:themeColor="accent2"/>
+          <w:sz w:val="48"/>
+          <w:szCs w:val="48"/>
+          <w:lang w:val="en-US"/>
+        </w:rPr>
+      </w:pPr>
+      <w:r>
+        <w:rPr>
+          <w:b/>
+          <w:bCs/>
+          <w:color w:val="ED7D31" w:themeColor="accent2"/>
+          <w:sz w:val="48"/>
+          <w:szCs w:val="48"/>
+          <w:lang w:val="en-US"/>
+        </w:rPr>
+        <w:t>Unity Test Runner (</w:t>
+      </w:r>
+      <w:r>
+        <w:rPr>
+          <w:b/>
+          <w:bCs/>
+          <w:color w:val="ED7D31" w:themeColor="accent2"/>
+          <w:sz w:val="48"/>
+          <w:szCs w:val="48"/>
+          <w:lang w:val="en-US"/>
+        </w:rPr>
+        <w:t>Foo Yu Feng</w:t>
+      </w:r>
+      <w:r>
+        <w:rPr>
+          <w:b/>
+          <w:bCs/>
+          <w:color w:val="ED7D31" w:themeColor="accent2"/>
+          <w:sz w:val="48"/>
+          <w:szCs w:val="48"/>
+          <w:lang w:val="en-US"/>
+        </w:rPr>
+        <w:t>)</w:t>
+      </w:r>
+    </w:p>
+    <w:p>
+      <w:pPr>
+        <w:jc w:val="center"/>
+        <w:rPr>
+          <w:b/>
+          <w:bCs/>
+          <w:sz w:val="24"/>
+          <w:szCs w:val="24"/>
+        </w:rPr>
+      </w:pPr>
+    </w:p>
+    <w:p>
+      <w:pPr>
+        <w:jc w:val="center"/>
+        <w:rPr>
+          <w:b/>
+          <w:bCs/>
+          <w:sz w:val="24"/>
+          <w:szCs w:val="24"/>
+        </w:rPr>
+      </w:pPr>
+      <w:r>
+        <w:rPr>
+          <w:b/>
+          <w:bCs/>
+          <w:noProof/>
+          <w:sz w:val="56"/>
+          <w:szCs w:val="56"/>
+        </w:rPr>
+        <w:drawing>
+          <wp:inline distT="0" distB="0" distL="0" distR="0" wp14:anchorId="1C9013A3" wp14:editId="5E4E0BBC">
             <wp:extent cx="3581400" cy="4404360"/>
             <wp:effectExtent l="0" t="0" r="0" b="0"/>
-            <wp:docPr id="14" name="Picture 14" descr="Text&#10;&#10;Description automatically generated with low confidence"/>
+            <wp:docPr id="26" name="Picture 26" descr="Text&#10;&#10;Description automatically generated with low confidence"/>
             <wp:cNvGraphicFramePr>
               <a:graphicFrameLocks xmlns:a="http://schemas.openxmlformats.org/drawingml/2006/main" noChangeAspect="1"/>
             </wp:cNvGraphicFramePr>
@@ -1499,7 +3906,7 @@
                     </pic:cNvPicPr>
                   </pic:nvPicPr>
                   <pic:blipFill>
-                    <a:blip r:embed="rId8">
+                    <a:blip r:embed="rId23">
                       <a:extLst>
                         <a:ext uri="{28A0092B-C50C-407E-A947-70E740481C1C}">
                           <a14:useLocalDpi xmlns:a14="http://schemas.microsoft.com/office/drawing/2010/main" val="0"/>
@@ -1556,56 +3963,10 @@
         <w:rPr>
           <w:b/>
           <w:bCs/>
-          <w:sz w:val="56"/>
-          <w:szCs w:val="56"/>
-        </w:rPr>
-      </w:pPr>
-      <w:r>
-        <w:rPr>
-          <w:b/>
-          <w:bCs/>
-          <w:sz w:val="56"/>
-          <w:szCs w:val="56"/>
-        </w:rPr>
-        <w:lastRenderedPageBreak/>
-        <w:t>- Foo</w:t>
-      </w:r>
-      <w:r>
-        <w:rPr>
-          <w:b/>
-          <w:bCs/>
-          <w:sz w:val="56"/>
-          <w:szCs w:val="56"/>
-        </w:rPr>
-        <w:t xml:space="preserve"> </w:t>
-      </w:r>
-      <w:r>
-        <w:rPr>
-          <w:b/>
-          <w:bCs/>
-          <w:sz w:val="56"/>
-          <w:szCs w:val="56"/>
-        </w:rPr>
-        <w:t>Yu</w:t>
-      </w:r>
-      <w:r>
-        <w:rPr>
-          <w:b/>
-          <w:bCs/>
-          <w:sz w:val="56"/>
-          <w:szCs w:val="56"/>
-        </w:rPr>
-        <w:t xml:space="preserve"> </w:t>
-      </w:r>
-      <w:r>
-        <w:rPr>
-          <w:b/>
-          <w:bCs/>
-          <w:sz w:val="56"/>
-          <w:szCs w:val="56"/>
-        </w:rPr>
-        <w:t>Feng -</w:t>
-      </w:r>
+          <w:sz w:val="24"/>
+          <w:szCs w:val="24"/>
+        </w:rPr>
+      </w:pPr>
     </w:p>
     <w:p>
       <w:pPr>
@@ -1613,10 +3974,45 @@
         <w:rPr>
           <w:b/>
           <w:bCs/>
-          <w:sz w:val="24"/>
-          <w:szCs w:val="24"/>
-        </w:rPr>
-      </w:pPr>
+          <w:color w:val="ED7D31" w:themeColor="accent2"/>
+          <w:sz w:val="48"/>
+          <w:szCs w:val="48"/>
+          <w:lang w:val="en-US"/>
+        </w:rPr>
+      </w:pPr>
+      <w:r>
+        <w:rPr>
+          <w:b/>
+          <w:bCs/>
+          <w:color w:val="ED7D31" w:themeColor="accent2"/>
+          <w:sz w:val="48"/>
+          <w:szCs w:val="48"/>
+          <w:lang w:val="en-US"/>
+        </w:rPr>
+        <w:t>Functions and Features (</w:t>
+      </w:r>
+      <w:r>
+        <w:rPr>
+          <w:b/>
+          <w:bCs/>
+          <w:color w:val="ED7D31" w:themeColor="accent2"/>
+          <w:sz w:val="48"/>
+          <w:szCs w:val="48"/>
+          <w:lang w:val="en-US"/>
+        </w:rPr>
+        <w:t>Oliver</w:t>
+      </w:r>
+      <w:r>
+        <w:rPr>
+          <w:b/>
+          <w:bCs/>
+          <w:color w:val="ED7D31" w:themeColor="accent2"/>
+          <w:sz w:val="48"/>
+          <w:szCs w:val="48"/>
+          <w:lang w:val="en-US"/>
+        </w:rPr>
+        <w:t>)</w:t>
+      </w:r>
     </w:p>
     <w:p>
       <w:pPr>
@@ -1624,2361 +4020,9 @@
         <w:rPr>
           <w:b/>
           <w:bCs/>
-          <w:sz w:val="56"/>
-          <w:szCs w:val="56"/>
-        </w:rPr>
-      </w:pPr>
-      <w:r>
-        <w:rPr>
-          <w:b/>
-          <w:bCs/>
-          <w:sz w:val="56"/>
-          <w:szCs w:val="56"/>
-        </w:rPr>
-        <w:t xml:space="preserve">- </w:t>
-      </w:r>
-      <w:r>
-        <w:rPr>
-          <w:b/>
-          <w:bCs/>
-          <w:sz w:val="56"/>
-          <w:szCs w:val="56"/>
-        </w:rPr>
-        <w:t xml:space="preserve">Functions and Features </w:t>
-      </w:r>
-      <w:r>
-        <w:rPr>
-          <w:b/>
-          <w:bCs/>
-          <w:sz w:val="56"/>
-          <w:szCs w:val="56"/>
-        </w:rPr>
-        <w:t>-</w:t>
-      </w:r>
-    </w:p>
-    <w:p>
-      <w:pPr>
-        <w:jc w:val="center"/>
-        <w:rPr>
-          <w:b/>
-          <w:bCs/>
-          <w:sz w:val="24"/>
-          <w:szCs w:val="24"/>
-        </w:rPr>
-      </w:pPr>
-    </w:p>
-    <w:p>
-      <w:pPr>
-        <w:pStyle w:val="ListParagraph"/>
-        <w:numPr>
-          <w:ilvl w:val="0"/>
-          <w:numId w:val="7"/>
-        </w:numPr>
-        <w:rPr>
-          <w:b/>
-          <w:bCs/>
-          <w:sz w:val="24"/>
-          <w:szCs w:val="24"/>
-        </w:rPr>
-      </w:pPr>
-      <w:r>
-        <w:rPr>
-          <w:b/>
-          <w:bCs/>
-          <w:sz w:val="24"/>
-          <w:szCs w:val="24"/>
-        </w:rPr>
-        <w:t>Added Features of knockback for players.</w:t>
-      </w:r>
-    </w:p>
-    <w:p>
-      <w:pPr>
-        <w:pStyle w:val="ListParagraph"/>
-        <w:numPr>
-          <w:ilvl w:val="0"/>
-          <w:numId w:val="7"/>
-        </w:numPr>
-        <w:rPr>
-          <w:b/>
-          <w:bCs/>
-          <w:sz w:val="24"/>
-          <w:szCs w:val="24"/>
-        </w:rPr>
-      </w:pPr>
-      <w:r>
-        <w:rPr>
-          <w:b/>
-          <w:bCs/>
-          <w:sz w:val="24"/>
-          <w:szCs w:val="24"/>
-        </w:rPr>
-        <w:t>Added 4 New Functions of gamestats: GamePause, GamePlay, GameWin, GameLost.</w:t>
-      </w:r>
-    </w:p>
-    <w:p>
-      <w:pPr>
-        <w:pStyle w:val="ListParagraph"/>
-        <w:numPr>
-          <w:ilvl w:val="0"/>
-          <w:numId w:val="7"/>
-        </w:numPr>
-        <w:rPr>
-          <w:b/>
-          <w:bCs/>
-          <w:sz w:val="24"/>
-          <w:szCs w:val="24"/>
-        </w:rPr>
-      </w:pPr>
-      <w:r>
-        <w:rPr>
-          <w:b/>
-          <w:bCs/>
-          <w:sz w:val="24"/>
-          <w:szCs w:val="24"/>
-        </w:rPr>
-        <w:t>Added the enemy: Slime.</w:t>
-      </w:r>
-    </w:p>
-    <w:p>
-      <w:pPr>
-        <w:pStyle w:val="ListParagraph"/>
-        <w:numPr>
-          <w:ilvl w:val="0"/>
-          <w:numId w:val="7"/>
-        </w:numPr>
-        <w:rPr>
-          <w:b/>
-          <w:bCs/>
-          <w:sz w:val="24"/>
-          <w:szCs w:val="24"/>
-        </w:rPr>
-      </w:pPr>
-      <w:r>
-        <w:rPr>
-          <w:b/>
-          <w:bCs/>
-          <w:sz w:val="24"/>
-          <w:szCs w:val="24"/>
-        </w:rPr>
-        <w:t>Added functions of picking up items like crystals.</w:t>
-      </w:r>
-    </w:p>
-    <w:p>
-      <w:pPr>
-        <w:pStyle w:val="ListParagraph"/>
-        <w:numPr>
-          <w:ilvl w:val="0"/>
-          <w:numId w:val="7"/>
-        </w:numPr>
-        <w:rPr>
-          <w:b/>
-          <w:bCs/>
-          <w:sz w:val="24"/>
-          <w:szCs w:val="24"/>
-        </w:rPr>
-      </w:pPr>
-      <w:r>
-        <w:rPr>
-          <w:b/>
-          <w:bCs/>
-          <w:sz w:val="24"/>
-          <w:szCs w:val="24"/>
-        </w:rPr>
-        <w:t>Added functions of player’s health and damage taken.</w:t>
-      </w:r>
-    </w:p>
-    <w:p>
-      <w:pPr>
-        <w:pStyle w:val="ListParagraph"/>
-        <w:numPr>
-          <w:ilvl w:val="0"/>
-          <w:numId w:val="7"/>
-        </w:numPr>
-        <w:rPr>
-          <w:b/>
-          <w:bCs/>
-          <w:sz w:val="24"/>
-          <w:szCs w:val="24"/>
-        </w:rPr>
-      </w:pPr>
-      <w:r>
-        <w:rPr>
-          <w:b/>
-          <w:bCs/>
-          <w:sz w:val="24"/>
-          <w:szCs w:val="24"/>
-        </w:rPr>
-        <w:t>Added functions of player’s ground checker to allow players to have proper animations and different friction physic in air and ground.</w:t>
-      </w:r>
-    </w:p>
-    <w:p>
-      <w:pPr>
-        <w:pStyle w:val="ListParagraph"/>
-        <w:numPr>
-          <w:ilvl w:val="0"/>
-          <w:numId w:val="7"/>
-        </w:numPr>
-        <w:rPr>
-          <w:b/>
-          <w:bCs/>
-          <w:sz w:val="24"/>
-          <w:szCs w:val="24"/>
-        </w:rPr>
-      </w:pPr>
-      <w:r>
-        <w:rPr>
-          <w:b/>
-          <w:bCs/>
-          <w:sz w:val="24"/>
-          <w:szCs w:val="24"/>
-        </w:rPr>
-        <w:t>Added functions of scoring points.</w:t>
-      </w:r>
-    </w:p>
-    <w:p>
-      <w:pPr>
-        <w:pStyle w:val="ListParagraph"/>
-        <w:numPr>
-          <w:ilvl w:val="0"/>
-          <w:numId w:val="7"/>
-        </w:numPr>
-        <w:rPr>
-          <w:b/>
-          <w:bCs/>
-          <w:sz w:val="24"/>
-          <w:szCs w:val="24"/>
-        </w:rPr>
-      </w:pPr>
-      <w:r>
-        <w:rPr>
-          <w:b/>
-          <w:bCs/>
-          <w:sz w:val="24"/>
-          <w:szCs w:val="24"/>
-        </w:rPr>
-        <w:t>Added functions for audios playing.</w:t>
-      </w:r>
-    </w:p>
-    <w:p>
-      <w:pPr>
-        <w:pStyle w:val="ListParagraph"/>
-        <w:numPr>
-          <w:ilvl w:val="0"/>
-          <w:numId w:val="7"/>
-        </w:numPr>
-        <w:rPr>
-          <w:b/>
-          <w:bCs/>
-          <w:sz w:val="24"/>
-          <w:szCs w:val="24"/>
-        </w:rPr>
-      </w:pPr>
-      <w:r>
-        <w:rPr>
-          <w:b/>
-          <w:bCs/>
-          <w:sz w:val="24"/>
-          <w:szCs w:val="24"/>
-        </w:rPr>
-        <w:t>Added feature of camera slowing moving towards the player.</w:t>
-      </w:r>
-    </w:p>
-    <w:p>
-      <w:pPr>
-        <w:pStyle w:val="ListParagraph"/>
-        <w:numPr>
-          <w:ilvl w:val="0"/>
-          <w:numId w:val="7"/>
-        </w:numPr>
-        <w:rPr>
-          <w:b/>
-          <w:bCs/>
-          <w:sz w:val="24"/>
-          <w:szCs w:val="24"/>
-        </w:rPr>
-      </w:pPr>
-      <w:r>
-        <w:rPr>
-          <w:b/>
-          <w:bCs/>
-          <w:sz w:val="24"/>
-          <w:szCs w:val="24"/>
-        </w:rPr>
-        <w:t>Added functions of sprites changing animation based on conditions. (</w:t>
-      </w:r>
-      <w:proofErr w:type="gramStart"/>
-      <w:r>
-        <w:rPr>
-          <w:b/>
-          <w:bCs/>
-          <w:sz w:val="24"/>
-          <w:szCs w:val="24"/>
-        </w:rPr>
-        <w:t>such</w:t>
-      </w:r>
-      <w:proofErr w:type="gramEnd"/>
-      <w:r>
-        <w:rPr>
-          <w:b/>
-          <w:bCs/>
-          <w:sz w:val="24"/>
-          <w:szCs w:val="24"/>
-        </w:rPr>
-        <w:t xml:space="preserve"> as player jumping, or enemy moving, this script was made for multipurpose.)</w:t>
-      </w:r>
-    </w:p>
-    <w:p>
-      <w:pPr>
-        <w:pStyle w:val="ListParagraph"/>
-        <w:numPr>
-          <w:ilvl w:val="0"/>
-          <w:numId w:val="7"/>
-        </w:numPr>
-        <w:rPr>
-          <w:b/>
-          <w:bCs/>
-          <w:sz w:val="24"/>
-          <w:szCs w:val="24"/>
-        </w:rPr>
-      </w:pPr>
-      <w:r>
-        <w:rPr>
-          <w:b/>
-          <w:bCs/>
-          <w:sz w:val="24"/>
-          <w:szCs w:val="24"/>
-        </w:rPr>
-        <w:t>Optimize colliders functions to work with certain colliders so each trigger is in their own layer of physics, this means enemies have another wall that the player can pass through, but enemy cannot.</w:t>
-      </w:r>
-    </w:p>
-    <w:p>
-      <w:pPr>
-        <w:pStyle w:val="ListParagraph"/>
-        <w:numPr>
-          <w:ilvl w:val="0"/>
-          <w:numId w:val="7"/>
-        </w:numPr>
-        <w:rPr>
-          <w:b/>
-          <w:bCs/>
-          <w:sz w:val="24"/>
-          <w:szCs w:val="24"/>
-        </w:rPr>
-      </w:pPr>
-      <w:r>
-        <w:rPr>
-          <w:b/>
-          <w:bCs/>
-          <w:sz w:val="24"/>
-          <w:szCs w:val="24"/>
-        </w:rPr>
-        <w:t xml:space="preserve">Optimize everyone’s script to use </w:t>
-      </w:r>
-      <w:proofErr w:type="gramStart"/>
-      <w:r>
-        <w:rPr>
-          <w:b/>
-          <w:bCs/>
-          <w:sz w:val="24"/>
-          <w:szCs w:val="24"/>
-        </w:rPr>
-        <w:t>FixUpdate(</w:t>
-      </w:r>
-      <w:proofErr w:type="gramEnd"/>
-      <w:r>
-        <w:rPr>
-          <w:b/>
-          <w:bCs/>
-          <w:sz w:val="24"/>
-          <w:szCs w:val="24"/>
-        </w:rPr>
-        <w:t>), as this is more of a consistent gameplay upon further testing.</w:t>
-      </w:r>
-    </w:p>
-    <w:p/>
-    <w:p/>
-    <w:p/>
-    <w:p>
-      <w:r>
-        <w:br w:type="page"/>
-      </w:r>
-    </w:p>
-    <w:p>
-      <w:pPr>
-        <w:jc w:val="center"/>
-        <w:rPr>
-          <w:b/>
-          <w:bCs/>
-          <w:sz w:val="56"/>
-          <w:szCs w:val="56"/>
-        </w:rPr>
-      </w:pPr>
-      <w:r>
-        <w:rPr>
-          <w:b/>
-          <w:bCs/>
-          <w:sz w:val="56"/>
-          <w:szCs w:val="56"/>
-        </w:rPr>
-        <w:lastRenderedPageBreak/>
-        <w:t xml:space="preserve">- </w:t>
-      </w:r>
-      <w:r>
-        <w:rPr>
-          <w:b/>
-          <w:bCs/>
-          <w:sz w:val="56"/>
-          <w:szCs w:val="56"/>
-        </w:rPr>
-        <w:t>UAT Test Cases</w:t>
-      </w:r>
-      <w:r>
-        <w:rPr>
-          <w:b/>
-          <w:bCs/>
-          <w:sz w:val="56"/>
-          <w:szCs w:val="56"/>
-        </w:rPr>
-        <w:t xml:space="preserve"> </w:t>
-      </w:r>
-      <w:r>
-        <w:rPr>
-          <w:b/>
-          <w:bCs/>
-          <w:sz w:val="56"/>
-          <w:szCs w:val="56"/>
-        </w:rPr>
-        <w:t>-</w:t>
-      </w:r>
-    </w:p>
-    <w:p>
-      <w:pPr>
-        <w:rPr>
-          <w:sz w:val="24"/>
-          <w:szCs w:val="24"/>
-        </w:rPr>
-      </w:pPr>
-    </w:p>
-    <w:tbl>
-      <w:tblPr>
-        <w:tblStyle w:val="TableGrid"/>
-        <w:tblW w:w="0" w:type="auto"/>
-        <w:tblLook w:val="04A0" w:firstRow="1" w:lastRow="0" w:firstColumn="1" w:lastColumn="0" w:noHBand="0" w:noVBand="1"/>
-      </w:tblPr>
-      <w:tblGrid>
-        <w:gridCol w:w="635"/>
-        <w:gridCol w:w="2054"/>
-        <w:gridCol w:w="1417"/>
-        <w:gridCol w:w="1701"/>
-        <w:gridCol w:w="1784"/>
-        <w:gridCol w:w="772"/>
-        <w:gridCol w:w="1373"/>
-      </w:tblGrid>
-      <w:tr>
-        <w:tc>
-          <w:tcPr>
-            <w:tcW w:w="635" w:type="dxa"/>
-          </w:tcPr>
-          <w:p>
-            <w:pPr>
-              <w:jc w:val="center"/>
-            </w:pPr>
-            <w:r>
-              <w:t>Test Case ID</w:t>
-            </w:r>
-          </w:p>
-        </w:tc>
-        <w:tc>
-          <w:tcPr>
-            <w:tcW w:w="2054" w:type="dxa"/>
-          </w:tcPr>
-          <w:p>
-            <w:pPr>
-              <w:jc w:val="center"/>
-            </w:pPr>
-            <w:r>
-              <w:t>Description</w:t>
-            </w:r>
-          </w:p>
-        </w:tc>
-        <w:tc>
-          <w:tcPr>
-            <w:tcW w:w="1417" w:type="dxa"/>
-          </w:tcPr>
-          <w:p>
-            <w:pPr>
-              <w:jc w:val="center"/>
-            </w:pPr>
-            <w:r>
-              <w:t>Input</w:t>
-            </w:r>
-          </w:p>
-        </w:tc>
-        <w:tc>
-          <w:tcPr>
-            <w:tcW w:w="1701" w:type="dxa"/>
-          </w:tcPr>
-          <w:p>
-            <w:pPr>
-              <w:jc w:val="center"/>
-            </w:pPr>
-            <w:r>
-              <w:t>Expected Result</w:t>
-            </w:r>
-          </w:p>
-        </w:tc>
-        <w:tc>
-          <w:tcPr>
-            <w:tcW w:w="1784" w:type="dxa"/>
-          </w:tcPr>
-          <w:p>
-            <w:pPr>
-              <w:jc w:val="center"/>
-            </w:pPr>
-            <w:r>
-              <w:t>Actual Result</w:t>
-            </w:r>
-          </w:p>
-        </w:tc>
-        <w:tc>
-          <w:tcPr>
-            <w:tcW w:w="772" w:type="dxa"/>
-          </w:tcPr>
-          <w:p>
-            <w:pPr>
-              <w:jc w:val="center"/>
-            </w:pPr>
-            <w:r>
-              <w:t>Status</w:t>
-            </w:r>
-          </w:p>
-        </w:tc>
-        <w:tc>
-          <w:tcPr>
-            <w:tcW w:w="1373" w:type="dxa"/>
-          </w:tcPr>
-          <w:p>
-            <w:pPr>
-              <w:jc w:val="center"/>
-            </w:pPr>
-            <w:r>
-              <w:t>Remark</w:t>
-            </w:r>
-          </w:p>
-        </w:tc>
-      </w:tr>
-      <w:tr>
-        <w:tc>
-          <w:tcPr>
-            <w:tcW w:w="635" w:type="dxa"/>
-          </w:tcPr>
-          <w:p>
-            <w:pPr>
-              <w:jc w:val="center"/>
-            </w:pPr>
-            <w:r>
-              <w:t>1</w:t>
-            </w:r>
-          </w:p>
-          <w:p>
-            <w:pPr>
-              <w:jc w:val="center"/>
-            </w:pPr>
-          </w:p>
-          <w:p>
-            <w:pPr>
-              <w:jc w:val="center"/>
-            </w:pPr>
-          </w:p>
-          <w:p>
-            <w:pPr>
-              <w:jc w:val="center"/>
-            </w:pPr>
-          </w:p>
-          <w:p>
-            <w:pPr>
-              <w:jc w:val="center"/>
-            </w:pPr>
-          </w:p>
-        </w:tc>
-        <w:tc>
-          <w:tcPr>
-            <w:tcW w:w="2054" w:type="dxa"/>
-          </w:tcPr>
-          <w:p>
-            <w:pPr>
-              <w:jc w:val="center"/>
-            </w:pPr>
-            <w:r>
-              <w:t>Player moves to the left direction</w:t>
-            </w:r>
-          </w:p>
-        </w:tc>
-        <w:tc>
-          <w:tcPr>
-            <w:tcW w:w="1417" w:type="dxa"/>
-          </w:tcPr>
-          <w:p>
-            <w:pPr>
-              <w:jc w:val="center"/>
-            </w:pPr>
-            <w:r>
-              <w:t>While “A” key is push</w:t>
-            </w:r>
-          </w:p>
-        </w:tc>
-        <w:tc>
-          <w:tcPr>
-            <w:tcW w:w="1701" w:type="dxa"/>
-          </w:tcPr>
-          <w:p>
-            <w:pPr>
-              <w:jc w:val="center"/>
-            </w:pPr>
-            <w:r>
-              <w:t>Player moves to the left</w:t>
-            </w:r>
-          </w:p>
-        </w:tc>
-        <w:tc>
-          <w:tcPr>
-            <w:tcW w:w="1784" w:type="dxa"/>
-          </w:tcPr>
-          <w:p>
-            <w:pPr>
-              <w:jc w:val="center"/>
-            </w:pPr>
-            <w:r>
-              <w:t>Player moves to the left</w:t>
-            </w:r>
-          </w:p>
-        </w:tc>
-        <w:tc>
-          <w:tcPr>
-            <w:tcW w:w="772" w:type="dxa"/>
-          </w:tcPr>
-          <w:p>
-            <w:pPr>
-              <w:jc w:val="center"/>
-            </w:pPr>
-            <w:r>
-              <w:t>Pass</w:t>
-            </w:r>
-          </w:p>
-        </w:tc>
-        <w:tc>
-          <w:tcPr>
-            <w:tcW w:w="1373" w:type="dxa"/>
-          </w:tcPr>
-          <w:p>
-            <w:pPr>
-              <w:jc w:val="center"/>
-            </w:pPr>
-            <w:r>
-              <w:t>Nil</w:t>
-            </w:r>
-          </w:p>
-        </w:tc>
-      </w:tr>
-      <w:tr>
-        <w:tc>
-          <w:tcPr>
-            <w:tcW w:w="635" w:type="dxa"/>
-          </w:tcPr>
-          <w:p>
-            <w:pPr>
-              <w:jc w:val="center"/>
-            </w:pPr>
-            <w:r>
-              <w:t>2</w:t>
-            </w:r>
-          </w:p>
-          <w:p>
-            <w:pPr>
-              <w:jc w:val="center"/>
-            </w:pPr>
-          </w:p>
-          <w:p>
-            <w:pPr>
-              <w:jc w:val="center"/>
-            </w:pPr>
-          </w:p>
-          <w:p>
-            <w:pPr>
-              <w:jc w:val="center"/>
-            </w:pPr>
-          </w:p>
-          <w:p>
-            <w:pPr>
-              <w:jc w:val="center"/>
-            </w:pPr>
-          </w:p>
-        </w:tc>
-        <w:tc>
-          <w:tcPr>
-            <w:tcW w:w="2054" w:type="dxa"/>
-          </w:tcPr>
-          <w:p>
-            <w:pPr>
-              <w:jc w:val="center"/>
-            </w:pPr>
-            <w:r>
-              <w:t>Player moves to the right direction</w:t>
-            </w:r>
-          </w:p>
-        </w:tc>
-        <w:tc>
-          <w:tcPr>
-            <w:tcW w:w="1417" w:type="dxa"/>
-          </w:tcPr>
-          <w:p>
-            <w:pPr>
-              <w:jc w:val="center"/>
-            </w:pPr>
-            <w:r>
-              <w:t>While “D” key is push</w:t>
-            </w:r>
-          </w:p>
-        </w:tc>
-        <w:tc>
-          <w:tcPr>
-            <w:tcW w:w="1701" w:type="dxa"/>
-          </w:tcPr>
-          <w:p>
-            <w:pPr>
-              <w:jc w:val="center"/>
-            </w:pPr>
-            <w:r>
-              <w:t>Player moves to the right</w:t>
-            </w:r>
-          </w:p>
-        </w:tc>
-        <w:tc>
-          <w:tcPr>
-            <w:tcW w:w="1784" w:type="dxa"/>
-          </w:tcPr>
-          <w:p>
-            <w:pPr>
-              <w:jc w:val="center"/>
-            </w:pPr>
-            <w:r>
-              <w:t>Player moves to the right</w:t>
-            </w:r>
-          </w:p>
-        </w:tc>
-        <w:tc>
-          <w:tcPr>
-            <w:tcW w:w="772" w:type="dxa"/>
-          </w:tcPr>
-          <w:p>
-            <w:pPr>
-              <w:jc w:val="center"/>
-            </w:pPr>
-            <w:r>
-              <w:t>Pass</w:t>
-            </w:r>
-          </w:p>
-        </w:tc>
-        <w:tc>
-          <w:tcPr>
-            <w:tcW w:w="1373" w:type="dxa"/>
-          </w:tcPr>
-          <w:p>
-            <w:pPr>
-              <w:jc w:val="center"/>
-            </w:pPr>
-            <w:r>
-              <w:t>Nil</w:t>
-            </w:r>
-          </w:p>
-        </w:tc>
-      </w:tr>
-      <w:tr>
-        <w:tc>
-          <w:tcPr>
-            <w:tcW w:w="635" w:type="dxa"/>
-          </w:tcPr>
-          <w:p>
-            <w:pPr>
-              <w:jc w:val="center"/>
-            </w:pPr>
-            <w:r>
-              <w:t>3</w:t>
-            </w:r>
-          </w:p>
-          <w:p>
-            <w:pPr>
-              <w:jc w:val="center"/>
-            </w:pPr>
-          </w:p>
-          <w:p>
-            <w:pPr>
-              <w:jc w:val="center"/>
-            </w:pPr>
-          </w:p>
-          <w:p>
-            <w:pPr>
-              <w:jc w:val="center"/>
-            </w:pPr>
-          </w:p>
-          <w:p>
-            <w:pPr>
-              <w:jc w:val="center"/>
-            </w:pPr>
-          </w:p>
-        </w:tc>
-        <w:tc>
-          <w:tcPr>
-            <w:tcW w:w="2054" w:type="dxa"/>
-          </w:tcPr>
-          <w:p>
-            <w:pPr>
-              <w:jc w:val="center"/>
-            </w:pPr>
-            <w:r>
-              <w:t>Player jumps from the ground</w:t>
-            </w:r>
-          </w:p>
-        </w:tc>
-        <w:tc>
-          <w:tcPr>
-            <w:tcW w:w="1417" w:type="dxa"/>
-          </w:tcPr>
-          <w:p>
-            <w:pPr>
-              <w:jc w:val="center"/>
-            </w:pPr>
-            <w:r>
-              <w:t>While “Space” key is push</w:t>
-            </w:r>
-          </w:p>
-        </w:tc>
-        <w:tc>
-          <w:tcPr>
-            <w:tcW w:w="1701" w:type="dxa"/>
-          </w:tcPr>
-          <w:p>
-            <w:pPr>
-              <w:jc w:val="center"/>
-            </w:pPr>
-            <w:r>
-              <w:t>Player goes up in air and comes back down</w:t>
-            </w:r>
-          </w:p>
-        </w:tc>
-        <w:tc>
-          <w:tcPr>
-            <w:tcW w:w="1784" w:type="dxa"/>
-          </w:tcPr>
-          <w:p>
-            <w:pPr>
-              <w:jc w:val="center"/>
-            </w:pPr>
-            <w:r>
-              <w:t>Player goes up in air and comes back down</w:t>
-            </w:r>
-          </w:p>
-        </w:tc>
-        <w:tc>
-          <w:tcPr>
-            <w:tcW w:w="772" w:type="dxa"/>
-          </w:tcPr>
-          <w:p>
-            <w:pPr>
-              <w:jc w:val="center"/>
-            </w:pPr>
-            <w:r>
-              <w:t>Pass</w:t>
-            </w:r>
-          </w:p>
-        </w:tc>
-        <w:tc>
-          <w:tcPr>
-            <w:tcW w:w="1373" w:type="dxa"/>
-          </w:tcPr>
-          <w:p>
-            <w:pPr>
-              <w:jc w:val="center"/>
-            </w:pPr>
-            <w:r>
-              <w:t>Nil</w:t>
-            </w:r>
-          </w:p>
-        </w:tc>
-      </w:tr>
-      <w:tr>
-        <w:tc>
-          <w:tcPr>
-            <w:tcW w:w="635" w:type="dxa"/>
-          </w:tcPr>
-          <w:p>
-            <w:pPr>
-              <w:jc w:val="center"/>
-            </w:pPr>
-            <w:r>
-              <w:t>4</w:t>
-            </w:r>
-          </w:p>
-          <w:p>
-            <w:pPr>
-              <w:jc w:val="center"/>
-            </w:pPr>
-          </w:p>
-          <w:p>
-            <w:pPr>
-              <w:jc w:val="center"/>
-            </w:pPr>
-          </w:p>
-          <w:p>
-            <w:pPr>
-              <w:jc w:val="center"/>
-            </w:pPr>
-          </w:p>
-          <w:p>
-            <w:pPr>
-              <w:jc w:val="center"/>
-            </w:pPr>
-          </w:p>
-        </w:tc>
-        <w:tc>
-          <w:tcPr>
-            <w:tcW w:w="2054" w:type="dxa"/>
-          </w:tcPr>
-          <w:p>
-            <w:pPr>
-              <w:jc w:val="center"/>
-            </w:pPr>
-            <w:r>
-              <w:t>When the player dies</w:t>
-            </w:r>
-          </w:p>
-        </w:tc>
-        <w:tc>
-          <w:tcPr>
-            <w:tcW w:w="1417" w:type="dxa"/>
-          </w:tcPr>
-          <w:p>
-            <w:pPr>
-              <w:jc w:val="center"/>
-            </w:pPr>
-            <w:r>
-              <w:t>When health reaches 0 or below</w:t>
-            </w:r>
-          </w:p>
-        </w:tc>
-        <w:tc>
-          <w:tcPr>
-            <w:tcW w:w="1701" w:type="dxa"/>
-          </w:tcPr>
-          <w:p>
-            <w:pPr>
-              <w:jc w:val="center"/>
-            </w:pPr>
-            <w:r>
-              <w:t>Player will play the death animations and lose screen will appear after</w:t>
-            </w:r>
-          </w:p>
-        </w:tc>
-        <w:tc>
-          <w:tcPr>
-            <w:tcW w:w="1784" w:type="dxa"/>
-          </w:tcPr>
-          <w:p>
-            <w:pPr>
-              <w:jc w:val="center"/>
-            </w:pPr>
-            <w:r>
-              <w:t>Player will play the death animations and lose screen will appear after</w:t>
-            </w:r>
-          </w:p>
-        </w:tc>
-        <w:tc>
-          <w:tcPr>
-            <w:tcW w:w="772" w:type="dxa"/>
-          </w:tcPr>
-          <w:p>
-            <w:pPr>
-              <w:jc w:val="center"/>
-            </w:pPr>
-            <w:r>
-              <w:t>Pass</w:t>
-            </w:r>
-          </w:p>
-        </w:tc>
-        <w:tc>
-          <w:tcPr>
-            <w:tcW w:w="1373" w:type="dxa"/>
-          </w:tcPr>
-          <w:p>
-            <w:pPr>
-              <w:jc w:val="center"/>
-            </w:pPr>
-            <w:r>
-              <w:t>Nil</w:t>
-            </w:r>
-          </w:p>
-        </w:tc>
-      </w:tr>
-      <w:tr>
-        <w:tc>
-          <w:tcPr>
-            <w:tcW w:w="635" w:type="dxa"/>
-          </w:tcPr>
-          <w:p>
-            <w:pPr>
-              <w:jc w:val="center"/>
-            </w:pPr>
-            <w:r>
-              <w:t>5</w:t>
-            </w:r>
-          </w:p>
-          <w:p>
-            <w:pPr>
-              <w:jc w:val="center"/>
-            </w:pPr>
-          </w:p>
-          <w:p>
-            <w:pPr>
-              <w:jc w:val="center"/>
-            </w:pPr>
-          </w:p>
-          <w:p>
-            <w:pPr>
-              <w:jc w:val="center"/>
-            </w:pPr>
-          </w:p>
-          <w:p>
-            <w:pPr>
-              <w:jc w:val="center"/>
-            </w:pPr>
-          </w:p>
-        </w:tc>
-        <w:tc>
-          <w:tcPr>
-            <w:tcW w:w="2054" w:type="dxa"/>
-          </w:tcPr>
-          <w:p>
-            <w:pPr>
-              <w:jc w:val="center"/>
-            </w:pPr>
-            <w:r>
-              <w:t>When the player got hit</w:t>
-            </w:r>
-          </w:p>
-        </w:tc>
-        <w:tc>
-          <w:tcPr>
-            <w:tcW w:w="1417" w:type="dxa"/>
-          </w:tcPr>
-          <w:p>
-            <w:pPr>
-              <w:jc w:val="center"/>
-            </w:pPr>
-            <w:r>
-              <w:t>When player took any health damage</w:t>
-            </w:r>
-          </w:p>
-        </w:tc>
-        <w:tc>
-          <w:tcPr>
-            <w:tcW w:w="1701" w:type="dxa"/>
-          </w:tcPr>
-          <w:p>
-            <w:pPr>
-              <w:jc w:val="center"/>
-            </w:pPr>
-            <w:r>
-              <w:t>Player was knockback and/or hurt</w:t>
-            </w:r>
-          </w:p>
-        </w:tc>
-        <w:tc>
-          <w:tcPr>
-            <w:tcW w:w="1784" w:type="dxa"/>
-          </w:tcPr>
-          <w:p>
-            <w:pPr>
-              <w:jc w:val="center"/>
-            </w:pPr>
-            <w:r>
-              <w:t>Player was knockback and/or hurt</w:t>
-            </w:r>
-          </w:p>
-        </w:tc>
-        <w:tc>
-          <w:tcPr>
-            <w:tcW w:w="772" w:type="dxa"/>
-          </w:tcPr>
-          <w:p>
-            <w:pPr>
-              <w:jc w:val="center"/>
-            </w:pPr>
-            <w:r>
-              <w:t>Pass</w:t>
-            </w:r>
-          </w:p>
-        </w:tc>
-        <w:tc>
-          <w:tcPr>
-            <w:tcW w:w="1373" w:type="dxa"/>
-          </w:tcPr>
-          <w:p>
-            <w:pPr>
-              <w:jc w:val="center"/>
-            </w:pPr>
-            <w:r>
-              <w:t>Nil</w:t>
-            </w:r>
-          </w:p>
-        </w:tc>
-      </w:tr>
-      <w:tr>
-        <w:tc>
-          <w:tcPr>
-            <w:tcW w:w="635" w:type="dxa"/>
-          </w:tcPr>
-          <w:p>
-            <w:pPr>
-              <w:jc w:val="center"/>
-            </w:pPr>
-            <w:r>
-              <w:t>6</w:t>
-            </w:r>
-          </w:p>
-          <w:p>
-            <w:pPr>
-              <w:jc w:val="center"/>
-            </w:pPr>
-          </w:p>
-          <w:p>
-            <w:pPr>
-              <w:jc w:val="center"/>
-            </w:pPr>
-          </w:p>
-          <w:p>
-            <w:pPr>
-              <w:jc w:val="center"/>
-            </w:pPr>
-          </w:p>
-          <w:p>
-            <w:pPr>
-              <w:jc w:val="center"/>
-            </w:pPr>
-          </w:p>
-        </w:tc>
-        <w:tc>
-          <w:tcPr>
-            <w:tcW w:w="2054" w:type="dxa"/>
-          </w:tcPr>
-          <w:p>
-            <w:pPr>
-              <w:jc w:val="center"/>
-            </w:pPr>
-            <w:r>
-              <w:t>When player collect items</w:t>
-            </w:r>
-          </w:p>
-        </w:tc>
-        <w:tc>
-          <w:tcPr>
-            <w:tcW w:w="1417" w:type="dxa"/>
-          </w:tcPr>
-          <w:p>
-            <w:pPr>
-              <w:jc w:val="center"/>
-            </w:pPr>
-            <w:r>
-              <w:t>Player collider with trigger items</w:t>
-            </w:r>
-          </w:p>
-        </w:tc>
-        <w:tc>
-          <w:tcPr>
-            <w:tcW w:w="1701" w:type="dxa"/>
-          </w:tcPr>
-          <w:p>
-            <w:pPr>
-              <w:jc w:val="center"/>
-            </w:pPr>
-            <w:r>
-              <w:t>Player deletes the item</w:t>
-            </w:r>
-          </w:p>
-        </w:tc>
-        <w:tc>
-          <w:tcPr>
-            <w:tcW w:w="1784" w:type="dxa"/>
-          </w:tcPr>
-          <w:p>
-            <w:pPr>
-              <w:jc w:val="center"/>
-            </w:pPr>
-            <w:r>
-              <w:t>Player deletes the item</w:t>
-            </w:r>
-          </w:p>
-        </w:tc>
-        <w:tc>
-          <w:tcPr>
-            <w:tcW w:w="772" w:type="dxa"/>
-          </w:tcPr>
-          <w:p>
-            <w:pPr>
-              <w:jc w:val="center"/>
-            </w:pPr>
-            <w:r>
-              <w:t>Pass</w:t>
-            </w:r>
-          </w:p>
-        </w:tc>
-        <w:tc>
-          <w:tcPr>
-            <w:tcW w:w="1373" w:type="dxa"/>
-          </w:tcPr>
-          <w:p>
-            <w:pPr>
-              <w:jc w:val="center"/>
-            </w:pPr>
-            <w:r>
-              <w:t>Nil</w:t>
-            </w:r>
-          </w:p>
-        </w:tc>
-      </w:tr>
-      <w:tr>
-        <w:tc>
-          <w:tcPr>
-            <w:tcW w:w="635" w:type="dxa"/>
-          </w:tcPr>
-          <w:p>
-            <w:pPr>
-              <w:jc w:val="center"/>
-            </w:pPr>
-            <w:r>
-              <w:t>7</w:t>
-            </w:r>
-          </w:p>
-          <w:p>
-            <w:pPr>
-              <w:jc w:val="center"/>
-            </w:pPr>
-          </w:p>
-          <w:p>
-            <w:pPr>
-              <w:jc w:val="center"/>
-            </w:pPr>
-          </w:p>
-          <w:p>
-            <w:pPr>
-              <w:jc w:val="center"/>
-            </w:pPr>
-          </w:p>
-          <w:p>
-            <w:pPr>
-              <w:jc w:val="center"/>
-            </w:pPr>
-          </w:p>
-        </w:tc>
-        <w:tc>
-          <w:tcPr>
-            <w:tcW w:w="2054" w:type="dxa"/>
-          </w:tcPr>
-          <w:p>
-            <w:pPr>
-              <w:jc w:val="center"/>
-            </w:pPr>
-            <w:r>
-              <w:t>When all items are collected</w:t>
-            </w:r>
-          </w:p>
-        </w:tc>
-        <w:tc>
-          <w:tcPr>
-            <w:tcW w:w="1417" w:type="dxa"/>
-          </w:tcPr>
-          <w:p>
-            <w:pPr>
-              <w:jc w:val="center"/>
-            </w:pPr>
-            <w:r>
-              <w:t>Player collides with items</w:t>
-            </w:r>
-          </w:p>
-        </w:tc>
-        <w:tc>
-          <w:tcPr>
-            <w:tcW w:w="1701" w:type="dxa"/>
-          </w:tcPr>
-          <w:p>
-            <w:pPr>
-              <w:jc w:val="center"/>
-            </w:pPr>
-            <w:r>
-              <w:t>Goal will appear at the end of the level</w:t>
-            </w:r>
-          </w:p>
-        </w:tc>
-        <w:tc>
-          <w:tcPr>
-            <w:tcW w:w="1784" w:type="dxa"/>
-          </w:tcPr>
-          <w:p>
-            <w:pPr>
-              <w:jc w:val="center"/>
-            </w:pPr>
-            <w:r>
-              <w:t>Goal will appear at the end of the level</w:t>
-            </w:r>
-          </w:p>
-        </w:tc>
-        <w:tc>
-          <w:tcPr>
-            <w:tcW w:w="772" w:type="dxa"/>
-          </w:tcPr>
-          <w:p>
-            <w:pPr>
-              <w:jc w:val="center"/>
-            </w:pPr>
-            <w:r>
-              <w:t>Pass</w:t>
-            </w:r>
-          </w:p>
-        </w:tc>
-        <w:tc>
-          <w:tcPr>
-            <w:tcW w:w="1373" w:type="dxa"/>
-          </w:tcPr>
-          <w:p>
-            <w:pPr>
-              <w:jc w:val="center"/>
-            </w:pPr>
-            <w:r>
-              <w:t>Nil</w:t>
-            </w:r>
-          </w:p>
-        </w:tc>
-      </w:tr>
-      <w:tr>
-        <w:tc>
-          <w:tcPr>
-            <w:tcW w:w="635" w:type="dxa"/>
-          </w:tcPr>
-          <w:p>
-            <w:pPr>
-              <w:jc w:val="center"/>
-            </w:pPr>
-            <w:r>
-              <w:t>8</w:t>
-            </w:r>
-          </w:p>
-          <w:p>
-            <w:pPr>
-              <w:jc w:val="center"/>
-            </w:pPr>
-          </w:p>
-          <w:p>
-            <w:pPr>
-              <w:jc w:val="center"/>
-            </w:pPr>
-          </w:p>
-          <w:p>
-            <w:pPr>
-              <w:jc w:val="center"/>
-            </w:pPr>
-          </w:p>
-          <w:p>
-            <w:pPr>
-              <w:jc w:val="center"/>
-            </w:pPr>
-          </w:p>
-        </w:tc>
-        <w:tc>
-          <w:tcPr>
-            <w:tcW w:w="2054" w:type="dxa"/>
-          </w:tcPr>
-          <w:p>
-            <w:pPr>
-              <w:jc w:val="center"/>
-            </w:pPr>
-            <w:r>
-              <w:t>When the player reached to the goal</w:t>
-            </w:r>
-          </w:p>
-        </w:tc>
-        <w:tc>
-          <w:tcPr>
-            <w:tcW w:w="1417" w:type="dxa"/>
-          </w:tcPr>
-          <w:p>
-            <w:pPr>
-              <w:jc w:val="center"/>
-            </w:pPr>
-            <w:r>
-              <w:t>Player collides with the goal</w:t>
-            </w:r>
-          </w:p>
-        </w:tc>
-        <w:tc>
-          <w:tcPr>
-            <w:tcW w:w="1701" w:type="dxa"/>
-          </w:tcPr>
-          <w:p>
-            <w:pPr>
-              <w:jc w:val="center"/>
-            </w:pPr>
-            <w:r>
-              <w:t>Win menu will appear</w:t>
-            </w:r>
-          </w:p>
-        </w:tc>
-        <w:tc>
-          <w:tcPr>
-            <w:tcW w:w="1784" w:type="dxa"/>
-          </w:tcPr>
-          <w:p>
-            <w:pPr>
-              <w:jc w:val="center"/>
-            </w:pPr>
-            <w:r>
-              <w:t>Win menu will appear</w:t>
-            </w:r>
-          </w:p>
-        </w:tc>
-        <w:tc>
-          <w:tcPr>
-            <w:tcW w:w="772" w:type="dxa"/>
-          </w:tcPr>
-          <w:p>
-            <w:pPr>
-              <w:jc w:val="center"/>
-            </w:pPr>
-            <w:r>
-              <w:t>Pass</w:t>
-            </w:r>
-          </w:p>
-        </w:tc>
-        <w:tc>
-          <w:tcPr>
-            <w:tcW w:w="1373" w:type="dxa"/>
-          </w:tcPr>
-          <w:p>
-            <w:pPr>
-              <w:jc w:val="center"/>
-            </w:pPr>
-            <w:r>
-              <w:t>Nil</w:t>
-            </w:r>
-          </w:p>
-        </w:tc>
-      </w:tr>
-    </w:tbl>
-    <w:p>
-      <w:r>
-        <w:br w:type="page"/>
-      </w:r>
-    </w:p>
-    <w:p>
-      <w:pPr>
-        <w:jc w:val="center"/>
-        <w:rPr>
-          <w:b/>
-          <w:bCs/>
-          <w:sz w:val="24"/>
-          <w:szCs w:val="24"/>
-        </w:rPr>
-      </w:pPr>
-    </w:p>
-    <w:p>
-      <w:pPr>
-        <w:jc w:val="center"/>
-        <w:rPr>
-          <w:b/>
-          <w:bCs/>
-          <w:sz w:val="56"/>
-          <w:szCs w:val="56"/>
-        </w:rPr>
-      </w:pPr>
-      <w:r>
-        <w:rPr>
-          <w:b/>
-          <w:bCs/>
-          <w:sz w:val="56"/>
-          <w:szCs w:val="56"/>
-        </w:rPr>
-        <w:t xml:space="preserve">- </w:t>
-      </w:r>
-      <w:r>
-        <w:rPr>
-          <w:b/>
-          <w:bCs/>
-          <w:sz w:val="56"/>
-          <w:szCs w:val="56"/>
-        </w:rPr>
-        <w:t>Branches and Merges</w:t>
-      </w:r>
-      <w:r>
-        <w:rPr>
-          <w:b/>
-          <w:bCs/>
-          <w:sz w:val="56"/>
-          <w:szCs w:val="56"/>
-        </w:rPr>
-        <w:t xml:space="preserve"> </w:t>
-      </w:r>
-      <w:r>
-        <w:rPr>
-          <w:b/>
-          <w:bCs/>
-          <w:sz w:val="56"/>
-          <w:szCs w:val="56"/>
-        </w:rPr>
-        <w:t>-</w:t>
-      </w:r>
-    </w:p>
-    <w:p>
-      <w:pPr>
-        <w:jc w:val="center"/>
-        <w:rPr>
-          <w:b/>
-          <w:bCs/>
-          <w:sz w:val="24"/>
-          <w:szCs w:val="24"/>
-        </w:rPr>
-      </w:pPr>
-    </w:p>
-    <w:p>
-      <w:pPr>
-        <w:jc w:val="center"/>
-        <w:rPr>
-          <w:noProof/>
-        </w:rPr>
-      </w:pPr>
-      <w:r>
-        <w:rPr>
-          <w:b/>
-          <w:bCs/>
-          <w:noProof/>
-          <w:sz w:val="56"/>
-          <w:szCs w:val="56"/>
-        </w:rPr>
-        <w:drawing>
-          <wp:inline distT="0" distB="0" distL="0" distR="0" wp14:anchorId="1A861617" wp14:editId="250A20E9">
-            <wp:extent cx="6188710" cy="1246505"/>
-            <wp:effectExtent l="0" t="0" r="2540" b="0"/>
-            <wp:docPr id="3" name="Picture 3" descr="Background pattern&#10;&#10;Description automatically generated with low confidence"/>
-            <wp:cNvGraphicFramePr>
-              <a:graphicFrameLocks xmlns:a="http://schemas.openxmlformats.org/drawingml/2006/main" noChangeAspect="1"/>
-            </wp:cNvGraphicFramePr>
-            <a:graphic xmlns:a="http://schemas.openxmlformats.org/drawingml/2006/main">
-              <a:graphicData uri="http://schemas.openxmlformats.org/drawingml/2006/picture">
-                <pic:pic xmlns:pic="http://schemas.openxmlformats.org/drawingml/2006/picture">
-                  <pic:nvPicPr>
-                    <pic:cNvPr id="1" name="Picture 1" descr="Background pattern&#10;&#10;Description automatically generated with low confidence"/>
-                    <pic:cNvPicPr/>
-                  </pic:nvPicPr>
-                  <pic:blipFill>
-                    <a:blip r:embed="rId7"/>
-                    <a:stretch>
-                      <a:fillRect/>
-                    </a:stretch>
-                  </pic:blipFill>
-                  <pic:spPr>
-                    <a:xfrm>
-                      <a:off x="0" y="0"/>
-                      <a:ext cx="6188710" cy="1246505"/>
-                    </a:xfrm>
-                    <a:prstGeom prst="rect">
-                      <a:avLst/>
-                    </a:prstGeom>
-                  </pic:spPr>
-                </pic:pic>
-              </a:graphicData>
-            </a:graphic>
-          </wp:inline>
-        </w:drawing>
-      </w:r>
-      <w:r>
-        <w:rPr>
-          <w:noProof/>
-        </w:rPr>
-        <w:t xml:space="preserve"> </w:t>
-      </w:r>
-      <w:r>
-        <w:rPr>
-          <w:b/>
-          <w:bCs/>
-          <w:noProof/>
-          <w:sz w:val="56"/>
-          <w:szCs w:val="56"/>
-        </w:rPr>
-        <w:drawing>
-          <wp:inline distT="0" distB="0" distL="0" distR="0" wp14:anchorId="109D5919" wp14:editId="7F6FCE5F">
-            <wp:extent cx="6188710" cy="939165"/>
-            <wp:effectExtent l="0" t="0" r="2540" b="0"/>
-            <wp:docPr id="15" name="Picture 15" descr="A picture containing graphical user interface&#10;&#10;Description automatically generated"/>
-            <wp:cNvGraphicFramePr>
-              <a:graphicFrameLocks xmlns:a="http://schemas.openxmlformats.org/drawingml/2006/main" noChangeAspect="1"/>
-            </wp:cNvGraphicFramePr>
-            <a:graphic xmlns:a="http://schemas.openxmlformats.org/drawingml/2006/main">
-              <a:graphicData uri="http://schemas.openxmlformats.org/drawingml/2006/picture">
-                <pic:pic xmlns:pic="http://schemas.openxmlformats.org/drawingml/2006/picture">
-                  <pic:nvPicPr>
-                    <pic:cNvPr id="2" name="Picture 2" descr="A picture containing graphical user interface&#10;&#10;Description automatically generated"/>
-                    <pic:cNvPicPr/>
-                  </pic:nvPicPr>
-                  <pic:blipFill>
-                    <a:blip r:embed="rId9"/>
-                    <a:stretch>
-                      <a:fillRect/>
-                    </a:stretch>
-                  </pic:blipFill>
-                  <pic:spPr>
-                    <a:xfrm>
-                      <a:off x="0" y="0"/>
-                      <a:ext cx="6188710" cy="939165"/>
-                    </a:xfrm>
-                    <a:prstGeom prst="rect">
-                      <a:avLst/>
-                    </a:prstGeom>
-                  </pic:spPr>
-                </pic:pic>
-              </a:graphicData>
-            </a:graphic>
-          </wp:inline>
-        </w:drawing>
-      </w:r>
-      <w:r>
-        <w:rPr>
-          <w:noProof/>
-        </w:rPr>
-        <w:t xml:space="preserve"> </w:t>
-      </w:r>
-      <w:r>
-        <w:rPr>
-          <w:noProof/>
-        </w:rPr>
-        <w:drawing>
-          <wp:inline distT="0" distB="0" distL="0" distR="0" wp14:anchorId="7F4D1ED9" wp14:editId="4CA57347">
-            <wp:extent cx="6188710" cy="327025"/>
-            <wp:effectExtent l="0" t="0" r="2540" b="0"/>
-            <wp:docPr id="16" name="Picture 16"/>
-            <wp:cNvGraphicFramePr>
-              <a:graphicFrameLocks xmlns:a="http://schemas.openxmlformats.org/drawingml/2006/main" noChangeAspect="1"/>
-            </wp:cNvGraphicFramePr>
-            <a:graphic xmlns:a="http://schemas.openxmlformats.org/drawingml/2006/main">
-              <a:graphicData uri="http://schemas.openxmlformats.org/drawingml/2006/picture">
-                <pic:pic xmlns:pic="http://schemas.openxmlformats.org/drawingml/2006/picture">
-                  <pic:nvPicPr>
-                    <pic:cNvPr id="1" name=""/>
-                    <pic:cNvPicPr/>
-                  </pic:nvPicPr>
-                  <pic:blipFill>
-                    <a:blip r:embed="rId10"/>
-                    <a:stretch>
-                      <a:fillRect/>
-                    </a:stretch>
-                  </pic:blipFill>
-                  <pic:spPr>
-                    <a:xfrm>
-                      <a:off x="0" y="0"/>
-                      <a:ext cx="6188710" cy="327025"/>
-                    </a:xfrm>
-                    <a:prstGeom prst="rect">
-                      <a:avLst/>
-                    </a:prstGeom>
-                  </pic:spPr>
-                </pic:pic>
-              </a:graphicData>
-            </a:graphic>
-          </wp:inline>
-        </w:drawing>
-      </w:r>
-      <w:r>
-        <w:rPr>
-          <w:noProof/>
-        </w:rPr>
-        <w:t xml:space="preserve"> </w:t>
-      </w:r>
-      <w:r>
-        <w:rPr>
-          <w:noProof/>
-        </w:rPr>
-        <w:drawing>
-          <wp:inline distT="0" distB="0" distL="0" distR="0" wp14:anchorId="02443BCB" wp14:editId="0EB69BCA">
-            <wp:extent cx="6188710" cy="322580"/>
-            <wp:effectExtent l="0" t="0" r="2540" b="1270"/>
-            <wp:docPr id="17" name="Picture 17"/>
-            <wp:cNvGraphicFramePr>
-              <a:graphicFrameLocks xmlns:a="http://schemas.openxmlformats.org/drawingml/2006/main" noChangeAspect="1"/>
-            </wp:cNvGraphicFramePr>
-            <a:graphic xmlns:a="http://schemas.openxmlformats.org/drawingml/2006/main">
-              <a:graphicData uri="http://schemas.openxmlformats.org/drawingml/2006/picture">
-                <pic:pic xmlns:pic="http://schemas.openxmlformats.org/drawingml/2006/picture">
-                  <pic:nvPicPr>
-                    <pic:cNvPr id="1" name=""/>
-                    <pic:cNvPicPr/>
-                  </pic:nvPicPr>
-                  <pic:blipFill>
-                    <a:blip r:embed="rId11"/>
-                    <a:stretch>
-                      <a:fillRect/>
-                    </a:stretch>
-                  </pic:blipFill>
-                  <pic:spPr>
-                    <a:xfrm>
-                      <a:off x="0" y="0"/>
-                      <a:ext cx="6188710" cy="322580"/>
-                    </a:xfrm>
-                    <a:prstGeom prst="rect">
-                      <a:avLst/>
-                    </a:prstGeom>
-                  </pic:spPr>
-                </pic:pic>
-              </a:graphicData>
-            </a:graphic>
-          </wp:inline>
-        </w:drawing>
-      </w:r>
-      <w:r>
-        <w:rPr>
-          <w:noProof/>
-        </w:rPr>
-        <w:t xml:space="preserve"> </w:t>
-      </w:r>
-      <w:r>
-        <w:rPr>
-          <w:noProof/>
-        </w:rPr>
-        <w:drawing>
-          <wp:inline distT="0" distB="0" distL="0" distR="0" wp14:anchorId="0E833AFA" wp14:editId="5B7A41D7">
-            <wp:extent cx="6188710" cy="636905"/>
-            <wp:effectExtent l="0" t="0" r="2540" b="0"/>
-            <wp:docPr id="18" name="Picture 18"/>
-            <wp:cNvGraphicFramePr>
-              <a:graphicFrameLocks xmlns:a="http://schemas.openxmlformats.org/drawingml/2006/main" noChangeAspect="1"/>
-            </wp:cNvGraphicFramePr>
-            <a:graphic xmlns:a="http://schemas.openxmlformats.org/drawingml/2006/main">
-              <a:graphicData uri="http://schemas.openxmlformats.org/drawingml/2006/picture">
-                <pic:pic xmlns:pic="http://schemas.openxmlformats.org/drawingml/2006/picture">
-                  <pic:nvPicPr>
-                    <pic:cNvPr id="1" name=""/>
-                    <pic:cNvPicPr/>
-                  </pic:nvPicPr>
-                  <pic:blipFill>
-                    <a:blip r:embed="rId12"/>
-                    <a:stretch>
-                      <a:fillRect/>
-                    </a:stretch>
-                  </pic:blipFill>
-                  <pic:spPr>
-                    <a:xfrm>
-                      <a:off x="0" y="0"/>
-                      <a:ext cx="6188710" cy="636905"/>
-                    </a:xfrm>
-                    <a:prstGeom prst="rect">
-                      <a:avLst/>
-                    </a:prstGeom>
-                  </pic:spPr>
-                </pic:pic>
-              </a:graphicData>
-            </a:graphic>
-          </wp:inline>
-        </w:drawing>
-      </w:r>
-      <w:r>
-        <w:rPr>
-          <w:noProof/>
-        </w:rPr>
-        <w:t xml:space="preserve"> </w:t>
-      </w:r>
-      <w:r>
-        <w:rPr>
-          <w:noProof/>
-        </w:rPr>
-        <w:drawing>
-          <wp:inline distT="0" distB="0" distL="0" distR="0" wp14:anchorId="7C3CB7B5" wp14:editId="40609C75">
-            <wp:extent cx="6188710" cy="624840"/>
-            <wp:effectExtent l="0" t="0" r="2540" b="3810"/>
-            <wp:docPr id="19" name="Picture 19"/>
-            <wp:cNvGraphicFramePr>
-              <a:graphicFrameLocks xmlns:a="http://schemas.openxmlformats.org/drawingml/2006/main" noChangeAspect="1"/>
-            </wp:cNvGraphicFramePr>
-            <a:graphic xmlns:a="http://schemas.openxmlformats.org/drawingml/2006/main">
-              <a:graphicData uri="http://schemas.openxmlformats.org/drawingml/2006/picture">
-                <pic:pic xmlns:pic="http://schemas.openxmlformats.org/drawingml/2006/picture">
-                  <pic:nvPicPr>
-                    <pic:cNvPr id="1" name=""/>
-                    <pic:cNvPicPr/>
-                  </pic:nvPicPr>
-                  <pic:blipFill>
-                    <a:blip r:embed="rId13"/>
-                    <a:stretch>
-                      <a:fillRect/>
-                    </a:stretch>
-                  </pic:blipFill>
-                  <pic:spPr>
-                    <a:xfrm>
-                      <a:off x="0" y="0"/>
-                      <a:ext cx="6188710" cy="624840"/>
-                    </a:xfrm>
-                    <a:prstGeom prst="rect">
-                      <a:avLst/>
-                    </a:prstGeom>
-                  </pic:spPr>
-                </pic:pic>
-              </a:graphicData>
-            </a:graphic>
-          </wp:inline>
-        </w:drawing>
-      </w:r>
-      <w:r>
-        <w:rPr>
-          <w:noProof/>
-        </w:rPr>
-        <w:t xml:space="preserve"> </w:t>
-      </w:r>
-      <w:r>
-        <w:rPr>
-          <w:noProof/>
-        </w:rPr>
-        <w:drawing>
-          <wp:inline distT="0" distB="0" distL="0" distR="0" wp14:anchorId="555EF82A" wp14:editId="37633DEC">
-            <wp:extent cx="6188710" cy="937895"/>
-            <wp:effectExtent l="0" t="0" r="2540" b="0"/>
-            <wp:docPr id="20" name="Picture 20" descr="Graphical user interface, application&#10;&#10;Description automatically generated"/>
-            <wp:cNvGraphicFramePr>
-              <a:graphicFrameLocks xmlns:a="http://schemas.openxmlformats.org/drawingml/2006/main" noChangeAspect="1"/>
-            </wp:cNvGraphicFramePr>
-            <a:graphic xmlns:a="http://schemas.openxmlformats.org/drawingml/2006/main">
-              <a:graphicData uri="http://schemas.openxmlformats.org/drawingml/2006/picture">
-                <pic:pic xmlns:pic="http://schemas.openxmlformats.org/drawingml/2006/picture">
-                  <pic:nvPicPr>
-                    <pic:cNvPr id="8" name="Picture 8" descr="Graphical user interface, application&#10;&#10;Description automatically generated"/>
-                    <pic:cNvPicPr/>
-                  </pic:nvPicPr>
-                  <pic:blipFill>
-                    <a:blip r:embed="rId14"/>
-                    <a:stretch>
-                      <a:fillRect/>
-                    </a:stretch>
-                  </pic:blipFill>
-                  <pic:spPr>
-                    <a:xfrm>
-                      <a:off x="0" y="0"/>
-                      <a:ext cx="6188710" cy="937895"/>
-                    </a:xfrm>
-                    <a:prstGeom prst="rect">
-                      <a:avLst/>
-                    </a:prstGeom>
-                  </pic:spPr>
-                </pic:pic>
-              </a:graphicData>
-            </a:graphic>
-          </wp:inline>
-        </w:drawing>
-      </w:r>
-      <w:r>
-        <w:rPr>
-          <w:noProof/>
-        </w:rPr>
-        <w:t xml:space="preserve"> </w:t>
-      </w:r>
-      <w:r>
-        <w:rPr>
-          <w:noProof/>
-        </w:rPr>
-        <w:drawing>
-          <wp:inline distT="0" distB="0" distL="0" distR="0" wp14:anchorId="754B5854" wp14:editId="6688874C">
-            <wp:extent cx="6188710" cy="322580"/>
-            <wp:effectExtent l="0" t="0" r="2540" b="1270"/>
-            <wp:docPr id="21" name="Picture 21"/>
-            <wp:cNvGraphicFramePr>
-              <a:graphicFrameLocks xmlns:a="http://schemas.openxmlformats.org/drawingml/2006/main" noChangeAspect="1"/>
-            </wp:cNvGraphicFramePr>
-            <a:graphic xmlns:a="http://schemas.openxmlformats.org/drawingml/2006/main">
-              <a:graphicData uri="http://schemas.openxmlformats.org/drawingml/2006/picture">
-                <pic:pic xmlns:pic="http://schemas.openxmlformats.org/drawingml/2006/picture">
-                  <pic:nvPicPr>
-                    <pic:cNvPr id="1" name=""/>
-                    <pic:cNvPicPr/>
-                  </pic:nvPicPr>
-                  <pic:blipFill>
-                    <a:blip r:embed="rId15"/>
-                    <a:stretch>
-                      <a:fillRect/>
-                    </a:stretch>
-                  </pic:blipFill>
-                  <pic:spPr>
-                    <a:xfrm>
-                      <a:off x="0" y="0"/>
-                      <a:ext cx="6188710" cy="322580"/>
-                    </a:xfrm>
-                    <a:prstGeom prst="rect">
-                      <a:avLst/>
-                    </a:prstGeom>
-                  </pic:spPr>
-                </pic:pic>
-              </a:graphicData>
-            </a:graphic>
-          </wp:inline>
-        </w:drawing>
-      </w:r>
-      <w:r>
-        <w:rPr>
-          <w:noProof/>
-        </w:rPr>
-        <w:t xml:space="preserve"> </w:t>
-      </w:r>
-      <w:r>
-        <w:rPr>
-          <w:noProof/>
-        </w:rPr>
-        <w:drawing>
-          <wp:inline distT="0" distB="0" distL="0" distR="0" wp14:anchorId="1EBB6752" wp14:editId="1677802B">
-            <wp:extent cx="6188710" cy="334010"/>
-            <wp:effectExtent l="0" t="0" r="2540" b="8890"/>
-            <wp:docPr id="22" name="Picture 22"/>
-            <wp:cNvGraphicFramePr>
-              <a:graphicFrameLocks xmlns:a="http://schemas.openxmlformats.org/drawingml/2006/main" noChangeAspect="1"/>
-            </wp:cNvGraphicFramePr>
-            <a:graphic xmlns:a="http://schemas.openxmlformats.org/drawingml/2006/main">
-              <a:graphicData uri="http://schemas.openxmlformats.org/drawingml/2006/picture">
-                <pic:pic xmlns:pic="http://schemas.openxmlformats.org/drawingml/2006/picture">
-                  <pic:nvPicPr>
-                    <pic:cNvPr id="1" name=""/>
-                    <pic:cNvPicPr/>
-                  </pic:nvPicPr>
-                  <pic:blipFill>
-                    <a:blip r:embed="rId16"/>
-                    <a:stretch>
-                      <a:fillRect/>
-                    </a:stretch>
-                  </pic:blipFill>
-                  <pic:spPr>
-                    <a:xfrm>
-                      <a:off x="0" y="0"/>
-                      <a:ext cx="6188710" cy="334010"/>
-                    </a:xfrm>
-                    <a:prstGeom prst="rect">
-                      <a:avLst/>
-                    </a:prstGeom>
-                  </pic:spPr>
-                </pic:pic>
-              </a:graphicData>
-            </a:graphic>
-          </wp:inline>
-        </w:drawing>
-      </w:r>
-      <w:r>
-        <w:rPr>
-          <w:noProof/>
-        </w:rPr>
-        <w:t xml:space="preserve"> </w:t>
-      </w:r>
-      <w:r>
-        <w:rPr>
-          <w:noProof/>
-        </w:rPr>
-        <w:drawing>
-          <wp:inline distT="0" distB="0" distL="0" distR="0" wp14:anchorId="017CC120" wp14:editId="2A099163">
-            <wp:extent cx="6188710" cy="343535"/>
-            <wp:effectExtent l="0" t="0" r="2540" b="0"/>
-            <wp:docPr id="23" name="Picture 23"/>
-            <wp:cNvGraphicFramePr>
-              <a:graphicFrameLocks xmlns:a="http://schemas.openxmlformats.org/drawingml/2006/main" noChangeAspect="1"/>
-            </wp:cNvGraphicFramePr>
-            <a:graphic xmlns:a="http://schemas.openxmlformats.org/drawingml/2006/main">
-              <a:graphicData uri="http://schemas.openxmlformats.org/drawingml/2006/picture">
-                <pic:pic xmlns:pic="http://schemas.openxmlformats.org/drawingml/2006/picture">
-                  <pic:nvPicPr>
-                    <pic:cNvPr id="1" name=""/>
-                    <pic:cNvPicPr/>
-                  </pic:nvPicPr>
-                  <pic:blipFill>
-                    <a:blip r:embed="rId17"/>
-                    <a:stretch>
-                      <a:fillRect/>
-                    </a:stretch>
-                  </pic:blipFill>
-                  <pic:spPr>
-                    <a:xfrm>
-                      <a:off x="0" y="0"/>
-                      <a:ext cx="6188710" cy="343535"/>
-                    </a:xfrm>
-                    <a:prstGeom prst="rect">
-                      <a:avLst/>
-                    </a:prstGeom>
-                  </pic:spPr>
-                </pic:pic>
-              </a:graphicData>
-            </a:graphic>
-          </wp:inline>
-        </w:drawing>
-      </w:r>
-      <w:r>
-        <w:rPr>
-          <w:noProof/>
-        </w:rPr>
-        <w:t xml:space="preserve"> </w:t>
-      </w:r>
-      <w:r>
-        <w:rPr>
-          <w:noProof/>
-        </w:rPr>
-        <w:drawing>
-          <wp:inline distT="0" distB="0" distL="0" distR="0" wp14:anchorId="4C1B559D" wp14:editId="4FB0346D">
-            <wp:extent cx="6188710" cy="317500"/>
-            <wp:effectExtent l="0" t="0" r="2540" b="6350"/>
-            <wp:docPr id="24" name="Picture 24"/>
-            <wp:cNvGraphicFramePr>
-              <a:graphicFrameLocks xmlns:a="http://schemas.openxmlformats.org/drawingml/2006/main" noChangeAspect="1"/>
-            </wp:cNvGraphicFramePr>
-            <a:graphic xmlns:a="http://schemas.openxmlformats.org/drawingml/2006/main">
-              <a:graphicData uri="http://schemas.openxmlformats.org/drawingml/2006/picture">
-                <pic:pic xmlns:pic="http://schemas.openxmlformats.org/drawingml/2006/picture">
-                  <pic:nvPicPr>
-                    <pic:cNvPr id="1" name=""/>
-                    <pic:cNvPicPr/>
-                  </pic:nvPicPr>
-                  <pic:blipFill>
-                    <a:blip r:embed="rId18"/>
-                    <a:stretch>
-                      <a:fillRect/>
-                    </a:stretch>
-                  </pic:blipFill>
-                  <pic:spPr>
-                    <a:xfrm>
-                      <a:off x="0" y="0"/>
-                      <a:ext cx="6188710" cy="317500"/>
-                    </a:xfrm>
-                    <a:prstGeom prst="rect">
-                      <a:avLst/>
-                    </a:prstGeom>
-                  </pic:spPr>
-                </pic:pic>
-              </a:graphicData>
-            </a:graphic>
-          </wp:inline>
-        </w:drawing>
-      </w:r>
-      <w:r>
-        <w:rPr>
-          <w:noProof/>
-        </w:rPr>
-        <w:t xml:space="preserve"> </w:t>
-      </w:r>
-      <w:r>
-        <w:rPr>
-          <w:noProof/>
-        </w:rPr>
-        <w:drawing>
-          <wp:inline distT="0" distB="0" distL="0" distR="0" wp14:anchorId="35D80739" wp14:editId="3B99F671">
-            <wp:extent cx="6188710" cy="339725"/>
-            <wp:effectExtent l="0" t="0" r="2540" b="3175"/>
-            <wp:docPr id="25" name="Picture 25"/>
-            <wp:cNvGraphicFramePr>
-              <a:graphicFrameLocks xmlns:a="http://schemas.openxmlformats.org/drawingml/2006/main" noChangeAspect="1"/>
-            </wp:cNvGraphicFramePr>
-            <a:graphic xmlns:a="http://schemas.openxmlformats.org/drawingml/2006/main">
-              <a:graphicData uri="http://schemas.openxmlformats.org/drawingml/2006/picture">
-                <pic:pic xmlns:pic="http://schemas.openxmlformats.org/drawingml/2006/picture">
-                  <pic:nvPicPr>
-                    <pic:cNvPr id="1" name=""/>
-                    <pic:cNvPicPr/>
-                  </pic:nvPicPr>
-                  <pic:blipFill>
-                    <a:blip r:embed="rId19"/>
-                    <a:stretch>
-                      <a:fillRect/>
-                    </a:stretch>
-                  </pic:blipFill>
-                  <pic:spPr>
-                    <a:xfrm>
-                      <a:off x="0" y="0"/>
-                      <a:ext cx="6188710" cy="339725"/>
-                    </a:xfrm>
-                    <a:prstGeom prst="rect">
-                      <a:avLst/>
-                    </a:prstGeom>
-                  </pic:spPr>
-                </pic:pic>
-              </a:graphicData>
-            </a:graphic>
-          </wp:inline>
-        </w:drawing>
-      </w:r>
-    </w:p>
-    <w:p>
-      <w:pPr>
-        <w:rPr>
-          <w:b/>
-          <w:bCs/>
-          <w:sz w:val="24"/>
-          <w:szCs w:val="24"/>
-        </w:rPr>
-      </w:pPr>
-      <w:r>
-        <w:rPr>
-          <w:b/>
-          <w:bCs/>
-          <w:sz w:val="24"/>
-          <w:szCs w:val="24"/>
-        </w:rPr>
-        <w:br w:type="page"/>
-      </w:r>
-    </w:p>
-    <w:p>
-      <w:pPr>
-        <w:jc w:val="center"/>
-        <w:rPr>
-          <w:b/>
-          <w:bCs/>
-          <w:sz w:val="24"/>
-          <w:szCs w:val="24"/>
-        </w:rPr>
-      </w:pPr>
-    </w:p>
-    <w:p>
-      <w:pPr>
-        <w:jc w:val="center"/>
-        <w:rPr>
-          <w:b/>
-          <w:bCs/>
-          <w:sz w:val="56"/>
-          <w:szCs w:val="56"/>
-        </w:rPr>
-      </w:pPr>
-      <w:r>
-        <w:rPr>
-          <w:b/>
-          <w:bCs/>
-          <w:sz w:val="56"/>
-          <w:szCs w:val="56"/>
-        </w:rPr>
-        <w:t xml:space="preserve">- </w:t>
-      </w:r>
-      <w:r>
-        <w:rPr>
-          <w:b/>
-          <w:bCs/>
-          <w:sz w:val="56"/>
-          <w:szCs w:val="56"/>
-        </w:rPr>
-        <w:t>Unity Test Runner</w:t>
-      </w:r>
-      <w:r>
-        <w:rPr>
-          <w:b/>
-          <w:bCs/>
-          <w:sz w:val="56"/>
-          <w:szCs w:val="56"/>
-        </w:rPr>
-        <w:t xml:space="preserve"> </w:t>
-      </w:r>
-      <w:r>
-        <w:rPr>
-          <w:b/>
-          <w:bCs/>
-          <w:sz w:val="56"/>
-          <w:szCs w:val="56"/>
-        </w:rPr>
-        <w:t>-</w:t>
-      </w:r>
-    </w:p>
-    <w:p>
-      <w:pPr>
-        <w:jc w:val="center"/>
-        <w:rPr>
-          <w:b/>
-          <w:bCs/>
-          <w:sz w:val="24"/>
-          <w:szCs w:val="24"/>
-        </w:rPr>
-      </w:pPr>
-    </w:p>
-    <w:p>
-      <w:pPr>
-        <w:jc w:val="center"/>
-        <w:rPr>
-          <w:b/>
-          <w:bCs/>
-          <w:sz w:val="24"/>
-          <w:szCs w:val="24"/>
-        </w:rPr>
-      </w:pPr>
-      <w:r>
-        <w:rPr>
-          <w:b/>
-          <w:bCs/>
-          <w:noProof/>
-          <w:sz w:val="56"/>
-          <w:szCs w:val="56"/>
-        </w:rPr>
-        <w:drawing>
-          <wp:inline distT="0" distB="0" distL="0" distR="0" wp14:anchorId="1C9013A3" wp14:editId="5E4E0BBC">
-            <wp:extent cx="3581400" cy="4404360"/>
-            <wp:effectExtent l="0" t="0" r="0" b="0"/>
-            <wp:docPr id="26" name="Picture 26" descr="Text&#10;&#10;Description automatically generated with low confidence"/>
-            <wp:cNvGraphicFramePr>
-              <a:graphicFrameLocks xmlns:a="http://schemas.openxmlformats.org/drawingml/2006/main" noChangeAspect="1"/>
-            </wp:cNvGraphicFramePr>
-            <a:graphic xmlns:a="http://schemas.openxmlformats.org/drawingml/2006/main">
-              <a:graphicData uri="http://schemas.openxmlformats.org/drawingml/2006/picture">
-                <pic:pic xmlns:pic="http://schemas.openxmlformats.org/drawingml/2006/picture">
-                  <pic:nvPicPr>
-                    <pic:cNvPr id="14" name="Picture 14" descr="Text&#10;&#10;Description automatically generated with low confidence"/>
-                    <pic:cNvPicPr>
-                      <a:picLocks noChangeAspect="1" noChangeArrowheads="1"/>
-                    </pic:cNvPicPr>
-                  </pic:nvPicPr>
-                  <pic:blipFill>
-                    <a:blip r:embed="rId8">
-                      <a:extLst>
-                        <a:ext uri="{28A0092B-C50C-407E-A947-70E740481C1C}">
-                          <a14:useLocalDpi xmlns:a14="http://schemas.microsoft.com/office/drawing/2010/main" val="0"/>
-                        </a:ext>
-                      </a:extLst>
-                    </a:blip>
-                    <a:srcRect/>
-                    <a:stretch>
-                      <a:fillRect/>
-                    </a:stretch>
-                  </pic:blipFill>
-                  <pic:spPr bwMode="auto">
-                    <a:xfrm>
-                      <a:off x="0" y="0"/>
-                      <a:ext cx="3581400" cy="4404360"/>
-                    </a:xfrm>
-                    <a:prstGeom prst="rect">
-                      <a:avLst/>
-                    </a:prstGeom>
-                    <a:noFill/>
-                    <a:ln>
-                      <a:noFill/>
-                    </a:ln>
-                  </pic:spPr>
-                </pic:pic>
-              </a:graphicData>
-            </a:graphic>
-          </wp:inline>
-        </w:drawing>
-      </w:r>
-    </w:p>
-    <w:p>
-      <w:pPr>
-        <w:rPr>
-          <w:b/>
-          <w:bCs/>
-          <w:sz w:val="24"/>
-          <w:szCs w:val="24"/>
-        </w:rPr>
-      </w:pPr>
-      <w:r>
-        <w:rPr>
-          <w:b/>
-          <w:bCs/>
-          <w:sz w:val="24"/>
-          <w:szCs w:val="24"/>
-        </w:rPr>
-        <w:br w:type="page"/>
-      </w:r>
-    </w:p>
-    <w:p>
-      <w:pPr>
-        <w:jc w:val="center"/>
-        <w:rPr>
-          <w:b/>
-          <w:bCs/>
-          <w:sz w:val="56"/>
-          <w:szCs w:val="56"/>
-        </w:rPr>
-      </w:pPr>
-      <w:r>
-        <w:rPr>
-          <w:b/>
-          <w:bCs/>
-          <w:sz w:val="56"/>
-          <w:szCs w:val="56"/>
-        </w:rPr>
-        <w:lastRenderedPageBreak/>
-        <w:t xml:space="preserve">- </w:t>
-      </w:r>
-      <w:r>
-        <w:rPr>
-          <w:b/>
-          <w:bCs/>
-          <w:sz w:val="56"/>
-          <w:szCs w:val="56"/>
-        </w:rPr>
-        <w:t>Oliver</w:t>
-      </w:r>
-      <w:r>
-        <w:rPr>
-          <w:b/>
-          <w:bCs/>
-          <w:sz w:val="56"/>
-          <w:szCs w:val="56"/>
-        </w:rPr>
-        <w:t xml:space="preserve"> -</w:t>
-      </w:r>
-    </w:p>
-    <w:p>
-      <w:pPr>
-        <w:jc w:val="center"/>
-        <w:rPr>
-          <w:b/>
-          <w:bCs/>
-          <w:sz w:val="24"/>
-          <w:szCs w:val="24"/>
-        </w:rPr>
-      </w:pPr>
-    </w:p>
-    <w:p>
-      <w:pPr>
-        <w:jc w:val="center"/>
-        <w:rPr>
-          <w:b/>
-          <w:bCs/>
-          <w:sz w:val="56"/>
-          <w:szCs w:val="56"/>
-        </w:rPr>
-      </w:pPr>
-      <w:r>
-        <w:rPr>
-          <w:b/>
-          <w:bCs/>
-          <w:sz w:val="56"/>
-          <w:szCs w:val="56"/>
-        </w:rPr>
-        <w:t xml:space="preserve">- </w:t>
-      </w:r>
-      <w:r>
-        <w:rPr>
-          <w:b/>
-          <w:bCs/>
-          <w:sz w:val="56"/>
-          <w:szCs w:val="56"/>
-        </w:rPr>
-        <w:t xml:space="preserve">Functions and Features </w:t>
-      </w:r>
-      <w:r>
-        <w:rPr>
-          <w:b/>
-          <w:bCs/>
-          <w:sz w:val="56"/>
-          <w:szCs w:val="56"/>
-        </w:rPr>
-        <w:t>-</w:t>
-      </w:r>
-    </w:p>
-    <w:p>
-      <w:pPr>
-        <w:jc w:val="center"/>
-        <w:rPr>
-          <w:b/>
-          <w:bCs/>
-          <w:sz w:val="24"/>
-          <w:szCs w:val="24"/>
+          <w:sz w:val="24"/>
+          <w:szCs w:val="24"/>
+          <w:lang w:val="en-US"/>
         </w:rPr>
       </w:pPr>
     </w:p>
@@ -4051,19 +4095,8 @@
           <w:sz w:val="24"/>
           <w:szCs w:val="24"/>
         </w:rPr>
-        <w:t xml:space="preserve">Coded functions for the Lazers to </w:t>
-      </w:r>
-      <w:proofErr w:type="gramStart"/>
-      <w:r>
-        <w:rPr>
-          <w:b/>
-          <w:bCs/>
-          <w:sz w:val="24"/>
-          <w:szCs w:val="24"/>
-        </w:rPr>
-        <w:t>spin</w:t>
-      </w:r>
-      <w:proofErr w:type="gramEnd"/>
+        <w:t>Coded functions for the Lazers to spin</w:t>
+      </w:r>
     </w:p>
     <w:p>
       <w:pPr>
@@ -4086,19 +4119,8 @@
           <w:sz w:val="24"/>
           <w:szCs w:val="24"/>
         </w:rPr>
-        <w:t xml:space="preserve">Added 2D Collider on platform so player can stand on </w:t>
-      </w:r>
-      <w:proofErr w:type="gramStart"/>
-      <w:r>
-        <w:rPr>
-          <w:b/>
-          <w:bCs/>
-          <w:sz w:val="24"/>
-          <w:szCs w:val="24"/>
-        </w:rPr>
-        <w:t>it</w:t>
-      </w:r>
-      <w:proofErr w:type="gramEnd"/>
+        <w:t>Added 2D Collider on platform so player can stand on it</w:t>
+      </w:r>
     </w:p>
     <w:p>
       <w:pPr>
@@ -4169,19 +4191,8 @@
           <w:sz w:val="24"/>
           <w:szCs w:val="24"/>
         </w:rPr>
-        <w:t xml:space="preserve">Changed background color to fit the color of background </w:t>
-      </w:r>
-      <w:proofErr w:type="gramStart"/>
-      <w:r>
-        <w:rPr>
-          <w:b/>
-          <w:bCs/>
-          <w:sz w:val="24"/>
-          <w:szCs w:val="24"/>
-        </w:rPr>
-        <w:t>map</w:t>
-      </w:r>
-      <w:proofErr w:type="gramEnd"/>
+        <w:t>Changed background color to fit the color of background map</w:t>
+      </w:r>
     </w:p>
     <w:p>
       <w:pPr>
@@ -4204,19 +4215,8 @@
           <w:sz w:val="24"/>
           <w:szCs w:val="24"/>
         </w:rPr>
-        <w:t xml:space="preserve">Added gems around the </w:t>
-      </w:r>
-      <w:proofErr w:type="gramStart"/>
-      <w:r>
-        <w:rPr>
-          <w:b/>
-          <w:bCs/>
-          <w:sz w:val="24"/>
-          <w:szCs w:val="24"/>
-        </w:rPr>
-        <w:t>map</w:t>
-      </w:r>
-      <w:proofErr w:type="gramEnd"/>
+        <w:t>Added gems around the map</w:t>
+      </w:r>
     </w:p>
     <w:p>
       <w:pPr>
@@ -4239,19 +4239,8 @@
           <w:sz w:val="24"/>
           <w:szCs w:val="24"/>
         </w:rPr>
-        <w:t xml:space="preserve">Added/Coded flag at the end of the map after collecting </w:t>
-      </w:r>
-      <w:proofErr w:type="gramStart"/>
-      <w:r>
-        <w:rPr>
-          <w:b/>
-          <w:bCs/>
-          <w:sz w:val="24"/>
-          <w:szCs w:val="24"/>
-        </w:rPr>
-        <w:t>gems</w:t>
-      </w:r>
-      <w:proofErr w:type="gramEnd"/>
+        <w:t>Added/Coded flag at the end of the map after collecting gems</w:t>
+      </w:r>
     </w:p>
     <w:p/>
     <w:p/>
@@ -4266,46 +4255,68 @@
         <w:rPr>
           <w:b/>
           <w:bCs/>
-          <w:sz w:val="56"/>
-          <w:szCs w:val="56"/>
-        </w:rPr>
-      </w:pPr>
-      <w:r>
-        <w:rPr>
-          <w:b/>
-          <w:bCs/>
-          <w:sz w:val="56"/>
-          <w:szCs w:val="56"/>
-        </w:rPr>
-        <w:lastRenderedPageBreak/>
-        <w:t xml:space="preserve">- </w:t>
-      </w:r>
-      <w:r>
-        <w:rPr>
-          <w:b/>
-          <w:bCs/>
-          <w:sz w:val="56"/>
-          <w:szCs w:val="56"/>
-        </w:rPr>
-        <w:t>UAT Test Cases</w:t>
-      </w:r>
-      <w:r>
-        <w:rPr>
-          <w:b/>
-          <w:bCs/>
-          <w:sz w:val="56"/>
-          <w:szCs w:val="56"/>
-        </w:rPr>
-        <w:t xml:space="preserve"> </w:t>
-      </w:r>
-      <w:r>
-        <w:rPr>
-          <w:b/>
-          <w:bCs/>
-          <w:sz w:val="56"/>
-          <w:szCs w:val="56"/>
-        </w:rPr>
-        <w:t>-</w:t>
+          <w:color w:val="ED7D31" w:themeColor="accent2"/>
+          <w:sz w:val="24"/>
+          <w:szCs w:val="24"/>
+          <w:lang w:val="en-US"/>
+        </w:rPr>
+      </w:pPr>
+    </w:p>
+    <w:p>
+      <w:pPr>
+        <w:jc w:val="center"/>
+        <w:rPr>
+          <w:b/>
+          <w:bCs/>
+          <w:color w:val="ED7D31" w:themeColor="accent2"/>
+          <w:sz w:val="48"/>
+          <w:szCs w:val="48"/>
+          <w:lang w:val="en-US"/>
+        </w:rPr>
+      </w:pPr>
+      <w:r>
+        <w:rPr>
+          <w:b/>
+          <w:bCs/>
+          <w:color w:val="ED7D31" w:themeColor="accent2"/>
+          <w:sz w:val="48"/>
+          <w:szCs w:val="48"/>
+          <w:lang w:val="en-US"/>
+        </w:rPr>
+        <w:t>User Acceptance Test</w:t>
+      </w:r>
+      <w:r>
+        <w:rPr>
+          <w:b/>
+          <w:bCs/>
+          <w:color w:val="ED7D31" w:themeColor="accent2"/>
+          <w:sz w:val="48"/>
+          <w:szCs w:val="48"/>
+          <w:lang w:val="en-US"/>
+        </w:rPr>
+        <w:t xml:space="preserve"> (</w:t>
+      </w:r>
+      <w:r>
+        <w:rPr>
+          <w:b/>
+          <w:bCs/>
+          <w:color w:val="ED7D31" w:themeColor="accent2"/>
+          <w:sz w:val="48"/>
+          <w:szCs w:val="48"/>
+          <w:lang w:val="en-US"/>
+        </w:rPr>
+        <w:t>Oliver</w:t>
+      </w:r>
+      <w:r>
+        <w:rPr>
+          <w:b/>
+          <w:bCs/>
+          <w:color w:val="ED7D31" w:themeColor="accent2"/>
+          <w:sz w:val="48"/>
+          <w:szCs w:val="48"/>
+          <w:lang w:val="en-US"/>
+        </w:rPr>
+        <w:t>)</w:t>
       </w:r>
     </w:p>
     <w:p>
@@ -4844,13 +4855,8 @@
             <w:pPr>
               <w:jc w:val="center"/>
             </w:pPr>
-            <w:proofErr w:type="gramStart"/>
-            <w:r>
-              <w:t>Yes</w:t>
-            </w:r>
-            <w:proofErr w:type="gramEnd"/>
-            <w:r>
-              <w:t xml:space="preserve"> player dies when health reaches 0</w:t>
+            <w:r>
+              <w:t>Yes player dies when health reaches 0</w:t>
             </w:r>
           </w:p>
         </w:tc>
@@ -5356,45 +5362,44 @@
         <w:rPr>
           <w:b/>
           <w:bCs/>
-          <w:sz w:val="56"/>
-          <w:szCs w:val="56"/>
-        </w:rPr>
-      </w:pPr>
-      <w:r>
-        <w:rPr>
-          <w:b/>
-          <w:bCs/>
-          <w:sz w:val="56"/>
-          <w:szCs w:val="56"/>
-        </w:rPr>
-        <w:t xml:space="preserve">- </w:t>
-      </w:r>
-      <w:r>
-        <w:rPr>
-          <w:b/>
-          <w:bCs/>
-          <w:sz w:val="56"/>
-          <w:szCs w:val="56"/>
-        </w:rPr>
-        <w:t>Branches and Merges</w:t>
-      </w:r>
-      <w:r>
-        <w:rPr>
-          <w:b/>
-          <w:bCs/>
-          <w:sz w:val="56"/>
-          <w:szCs w:val="56"/>
-        </w:rPr>
-        <w:t xml:space="preserve"> </w:t>
-      </w:r>
-      <w:r>
-        <w:rPr>
-          <w:b/>
-          <w:bCs/>
-          <w:sz w:val="56"/>
-          <w:szCs w:val="56"/>
-        </w:rPr>
-        <w:t>-</w:t>
+          <w:color w:val="ED7D31" w:themeColor="accent2"/>
+          <w:sz w:val="48"/>
+          <w:szCs w:val="48"/>
+          <w:lang w:val="en-US"/>
+        </w:rPr>
+      </w:pPr>
+      <w:r>
+        <w:rPr>
+          <w:b/>
+          <w:bCs/>
+          <w:color w:val="ED7D31" w:themeColor="accent2"/>
+          <w:sz w:val="48"/>
+          <w:szCs w:val="48"/>
+          <w:lang w:val="en-US"/>
+        </w:rPr>
+        <w:t>Branches and Merges (</w:t>
+      </w:r>
+      <w:r>
+        <w:rPr>
+          <w:b/>
+          <w:bCs/>
+          <w:color w:val="ED7D31" w:themeColor="accent2"/>
+          <w:sz w:val="48"/>
+          <w:szCs w:val="48"/>
+          <w:lang w:val="en-US"/>
+        </w:rPr>
+        <w:t>Oliver</w:t>
+      </w:r>
+      <w:r>
+        <w:rPr>
+          <w:b/>
+          <w:bCs/>
+          <w:color w:val="ED7D31" w:themeColor="accent2"/>
+          <w:sz w:val="48"/>
+          <w:szCs w:val="48"/>
+          <w:lang w:val="en-US"/>
+        </w:rPr>
+        <w:t>)</w:t>
       </w:r>
     </w:p>
     <w:p>
@@ -5448,7 +5453,7 @@
                     </pic:cNvPicPr>
                   </pic:nvPicPr>
                   <pic:blipFill>
-                    <a:blip r:embed="rId20">
+                    <a:blip r:embed="rId24">
                       <a:extLst>
                         <a:ext uri="{28A0092B-C50C-407E-A947-70E740481C1C}">
                           <a14:useLocalDpi xmlns:a14="http://schemas.microsoft.com/office/drawing/2010/main" val="0"/>
@@ -5516,45 +5521,44 @@
         <w:rPr>
           <w:b/>
           <w:bCs/>
-          <w:sz w:val="56"/>
-          <w:szCs w:val="56"/>
-        </w:rPr>
-      </w:pPr>
-      <w:r>
-        <w:rPr>
-          <w:b/>
-          <w:bCs/>
-          <w:sz w:val="56"/>
-          <w:szCs w:val="56"/>
-        </w:rPr>
-        <w:t xml:space="preserve">- </w:t>
-      </w:r>
-      <w:r>
-        <w:rPr>
-          <w:b/>
-          <w:bCs/>
-          <w:sz w:val="56"/>
-          <w:szCs w:val="56"/>
-        </w:rPr>
-        <w:t>Unity Test Runner</w:t>
-      </w:r>
-      <w:r>
-        <w:rPr>
-          <w:b/>
-          <w:bCs/>
-          <w:sz w:val="56"/>
-          <w:szCs w:val="56"/>
-        </w:rPr>
-        <w:t xml:space="preserve"> </w:t>
-      </w:r>
-      <w:r>
-        <w:rPr>
-          <w:b/>
-          <w:bCs/>
-          <w:sz w:val="56"/>
-          <w:szCs w:val="56"/>
-        </w:rPr>
-        <w:t>-</w:t>
+          <w:color w:val="ED7D31" w:themeColor="accent2"/>
+          <w:sz w:val="48"/>
+          <w:szCs w:val="48"/>
+          <w:lang w:val="en-US"/>
+        </w:rPr>
+      </w:pPr>
+      <w:r>
+        <w:rPr>
+          <w:b/>
+          <w:bCs/>
+          <w:color w:val="ED7D31" w:themeColor="accent2"/>
+          <w:sz w:val="48"/>
+          <w:szCs w:val="48"/>
+          <w:lang w:val="en-US"/>
+        </w:rPr>
+        <w:t>Unity Test Runner (</w:t>
+      </w:r>
+      <w:r>
+        <w:rPr>
+          <w:b/>
+          <w:bCs/>
+          <w:color w:val="ED7D31" w:themeColor="accent2"/>
+          <w:sz w:val="48"/>
+          <w:szCs w:val="48"/>
+          <w:lang w:val="en-US"/>
+        </w:rPr>
+        <w:t>Oliver</w:t>
+      </w:r>
+      <w:r>
+        <w:rPr>
+          <w:b/>
+          <w:bCs/>
+          <w:color w:val="ED7D31" w:themeColor="accent2"/>
+          <w:sz w:val="48"/>
+          <w:szCs w:val="48"/>
+          <w:lang w:val="en-US"/>
+        </w:rPr>
+        <w:t>)</w:t>
       </w:r>
     </w:p>
     <w:p>
@@ -5601,7 +5605,7 @@
                     </pic:cNvPicPr>
                   </pic:nvPicPr>
                   <pic:blipFill>
-                    <a:blip r:embed="rId21">
+                    <a:blip r:embed="rId25">
                       <a:extLst>
                         <a:ext uri="{28A0092B-C50C-407E-A947-70E740481C1C}">
                           <a14:useLocalDpi xmlns:a14="http://schemas.microsoft.com/office/drawing/2010/main" val="0"/>
